--- a/文档/基于SpringBoot+Vue的多用户博客管理平台.docx
+++ b/文档/基于SpringBoot+Vue的多用户博客管理平台.docx
@@ -459,9 +459,6 @@
     <w:p>
       <w:pPr>
         <w:ind w:firstLine="480"/>
-        <w:rPr>
-          <w:rFonts w:hint="eastAsia"/>
-        </w:rPr>
       </w:pPr>
     </w:p>
     <w:p>
@@ -525,7 +522,6 @@
         <w:spacing w:line="240" w:lineRule="atLeast"/>
         <w:ind w:firstLineChars="0" w:firstLine="0"/>
         <w:rPr>
-          <w:rFonts w:hint="eastAsia"/>
           <w:spacing w:val="22"/>
           <w:kern w:val="0"/>
           <w:szCs w:val="24"/>
@@ -671,7 +667,7 @@
         <w:ind w:firstLineChars="100" w:firstLine="240"/>
         <w:jc w:val="left"/>
         <w:rPr>
-          <w:rFonts w:ascii="Times New Roman" w:hAnsi="Times New Roman" w:cs="Times New Roman" w:hint="eastAsia"/>
+          <w:rFonts w:ascii="Times New Roman" w:hAnsi="Times New Roman" w:cs="Times New Roman"/>
           <w:szCs w:val="24"/>
         </w:rPr>
       </w:pPr>
@@ -688,7 +684,7 @@
         <w:ind w:firstLineChars="100" w:firstLine="240"/>
         <w:jc w:val="left"/>
         <w:rPr>
-          <w:rFonts w:ascii="Times New Roman" w:hAnsi="Times New Roman" w:cs="Times New Roman" w:hint="eastAsia"/>
+          <w:rFonts w:ascii="Times New Roman" w:hAnsi="Times New Roman" w:cs="Times New Roman"/>
           <w:szCs w:val="24"/>
         </w:rPr>
       </w:pPr>
@@ -737,7 +733,7 @@
         <w:ind w:firstLineChars="100" w:firstLine="240"/>
         <w:jc w:val="left"/>
         <w:rPr>
-          <w:rFonts w:ascii="Times New Roman" w:hAnsi="Times New Roman" w:cs="Times New Roman" w:hint="eastAsia"/>
+          <w:rFonts w:ascii="Times New Roman" w:hAnsi="Times New Roman" w:cs="Times New Roman"/>
           <w:szCs w:val="24"/>
         </w:rPr>
       </w:pPr>
@@ -827,7 +823,7 @@
         <w:ind w:firstLineChars="100" w:firstLine="241"/>
         <w:jc w:val="left"/>
         <w:rPr>
-          <w:rFonts w:ascii="Times New Roman" w:hAnsi="Times New Roman" w:cs="Times New Roman" w:hint="eastAsia"/>
+          <w:rFonts w:ascii="Times New Roman" w:hAnsi="Times New Roman" w:cs="Times New Roman"/>
           <w:szCs w:val="24"/>
         </w:rPr>
       </w:pPr>
@@ -921,7 +917,7 @@
         <w:ind w:firstLine="640"/>
         <w:jc w:val="center"/>
         <w:rPr>
-          <w:rFonts w:ascii="黑体" w:eastAsia="黑体" w:hint="eastAsia"/>
+          <w:rFonts w:ascii="黑体" w:eastAsia="黑体"/>
           <w:sz w:val="32"/>
           <w:szCs w:val="32"/>
         </w:rPr>
@@ -966,7 +962,7 @@
         </w:rPr>
         <w:fldChar w:fldCharType="separate"/>
       </w:r>
-      <w:hyperlink w:anchor="_Toc76403844" w:history="1">
+      <w:hyperlink w:anchor="_Toc76492318" w:history="1">
         <w:r>
           <w:rPr>
             <w:rStyle w:val="a4"/>
@@ -979,14 +975,7 @@
             <w:rStyle w:val="a4"/>
             <w:noProof/>
           </w:rPr>
-          <w:t>引</w:t>
-        </w:r>
-        <w:r>
-          <w:rPr>
-            <w:rStyle w:val="a4"/>
-            <w:noProof/>
-          </w:rPr>
-          <w:t>言</w:t>
+          <w:t>引言</w:t>
         </w:r>
         <w:r>
           <w:rPr>
@@ -1007,7 +996,7 @@
             <w:noProof/>
             <w:webHidden/>
           </w:rPr>
-          <w:instrText xml:space="preserve"> PAGEREF _Toc76403844 \h </w:instrText>
+          <w:instrText xml:space="preserve"> PAGEREF _Toc76492318 \h </w:instrText>
         </w:r>
         <w:r>
           <w:rPr>
@@ -1053,7 +1042,7 @@
           <w:szCs w:val="24"/>
         </w:rPr>
       </w:pPr>
-      <w:hyperlink w:anchor="_Toc76403845" w:history="1">
+      <w:hyperlink w:anchor="_Toc76492319" w:history="1">
         <w:r>
           <w:rPr>
             <w:rStyle w:val="a4"/>
@@ -1101,7 +1090,7 @@
             <w:noProof/>
             <w:webHidden/>
           </w:rPr>
-          <w:instrText xml:space="preserve"> PAGEREF _Toc76403845 \h </w:instrText>
+          <w:instrText xml:space="preserve"> PAGEREF _Toc76492319 \h </w:instrText>
         </w:r>
         <w:r>
           <w:rPr>
@@ -1147,7 +1136,7 @@
           <w:szCs w:val="24"/>
         </w:rPr>
       </w:pPr>
-      <w:hyperlink w:anchor="_Toc76403846" w:history="1">
+      <w:hyperlink w:anchor="_Toc76492320" w:history="1">
         <w:r>
           <w:rPr>
             <w:rStyle w:val="a4"/>
@@ -1195,7 +1184,7 @@
             <w:noProof/>
             <w:webHidden/>
           </w:rPr>
-          <w:instrText xml:space="preserve"> PAGEREF _Toc76403846 \h </w:instrText>
+          <w:instrText xml:space="preserve"> PAGEREF _Toc76492320 \h </w:instrText>
         </w:r>
         <w:r>
           <w:rPr>
@@ -1241,7 +1230,7 @@
           <w:szCs w:val="24"/>
         </w:rPr>
       </w:pPr>
-      <w:hyperlink w:anchor="_Toc76403847" w:history="1">
+      <w:hyperlink w:anchor="_Toc76492321" w:history="1">
         <w:r>
           <w:rPr>
             <w:rStyle w:val="a4"/>
@@ -1289,7 +1278,7 @@
             <w:noProof/>
             <w:webHidden/>
           </w:rPr>
-          <w:instrText xml:space="preserve"> PAGEREF _Toc76403847 \h </w:instrText>
+          <w:instrText xml:space="preserve"> PAGEREF _Toc76492321 \h </w:instrText>
         </w:r>
         <w:r>
           <w:rPr>
@@ -1309,7 +1298,7 @@
             <w:noProof/>
             <w:webHidden/>
           </w:rPr>
-          <w:t>7</w:t>
+          <w:t>8</w:t>
         </w:r>
         <w:r>
           <w:rPr>
@@ -1335,7 +1324,7 @@
           <w:szCs w:val="24"/>
         </w:rPr>
       </w:pPr>
-      <w:hyperlink w:anchor="_Toc76403848" w:history="1">
+      <w:hyperlink w:anchor="_Toc76492322" w:history="1">
         <w:r>
           <w:rPr>
             <w:rStyle w:val="a4"/>
@@ -1369,7 +1358,7 @@
             <w:noProof/>
             <w:webHidden/>
           </w:rPr>
-          <w:instrText xml:space="preserve"> PAGEREF _Toc76403848 \h </w:instrText>
+          <w:instrText xml:space="preserve"> PAGEREF _Toc76492322 \h </w:instrText>
         </w:r>
         <w:r>
           <w:rPr>
@@ -1389,7 +1378,7 @@
             <w:noProof/>
             <w:webHidden/>
           </w:rPr>
-          <w:t>7</w:t>
+          <w:t>9</w:t>
         </w:r>
         <w:r>
           <w:rPr>
@@ -1415,7 +1404,7 @@
           <w:szCs w:val="24"/>
         </w:rPr>
       </w:pPr>
-      <w:hyperlink w:anchor="_Toc76403849" w:history="1">
+      <w:hyperlink w:anchor="_Toc76492323" w:history="1">
         <w:r>
           <w:rPr>
             <w:rStyle w:val="a4"/>
@@ -1463,7 +1452,7 @@
             <w:noProof/>
             <w:webHidden/>
           </w:rPr>
-          <w:instrText xml:space="preserve"> PAGEREF _Toc76403849 \h </w:instrText>
+          <w:instrText xml:space="preserve"> PAGEREF _Toc76492323 \h </w:instrText>
         </w:r>
         <w:r>
           <w:rPr>
@@ -1483,7 +1472,7 @@
             <w:noProof/>
             <w:webHidden/>
           </w:rPr>
-          <w:t>7</w:t>
+          <w:t>9</w:t>
         </w:r>
         <w:r>
           <w:rPr>
@@ -1508,14 +1497,14 @@
           <w:szCs w:val="24"/>
         </w:rPr>
       </w:pPr>
-      <w:hyperlink w:anchor="_Toc76403850" w:history="1">
+      <w:hyperlink w:anchor="_Toc76492324" w:history="1">
         <w:r>
           <w:rPr>
             <w:rStyle w:val="a4"/>
             <w:rFonts w:ascii="楷体" w:eastAsia="楷体" w:hAnsi="楷体"/>
             <w:noProof/>
           </w:rPr>
-          <w:t>2.2.1 Spring Boot 框架</w:t>
+          <w:t>2.2.1 Spring MVC</w:t>
         </w:r>
         <w:r>
           <w:rPr>
@@ -1536,7 +1525,7 @@
             <w:noProof/>
             <w:webHidden/>
           </w:rPr>
-          <w:instrText xml:space="preserve"> PAGEREF _Toc76403850 \h </w:instrText>
+          <w:instrText xml:space="preserve"> PAGEREF _Toc76492324 \h </w:instrText>
         </w:r>
         <w:r>
           <w:rPr>
@@ -1556,7 +1545,81 @@
             <w:noProof/>
             <w:webHidden/>
           </w:rPr>
-          <w:t>7</w:t>
+          <w:t>9</w:t>
+        </w:r>
+        <w:r>
+          <w:rPr>
+            <w:noProof/>
+            <w:webHidden/>
+          </w:rPr>
+          <w:fldChar w:fldCharType="end"/>
+        </w:r>
+      </w:hyperlink>
+    </w:p>
+    <w:p>
+      <w:pPr>
+        <w:pStyle w:val="TOC2"/>
+        <w:tabs>
+          <w:tab w:val="right" w:leader="dot" w:pos="9350"/>
+        </w:tabs>
+        <w:rPr>
+          <w:rFonts w:eastAsiaTheme="minorEastAsia" w:cstheme="minorBidi"/>
+          <w:bCs w:val="0"/>
+          <w:smallCaps w:val="0"/>
+          <w:noProof/>
+          <w:sz w:val="21"/>
+          <w:szCs w:val="24"/>
+        </w:rPr>
+      </w:pPr>
+      <w:hyperlink w:anchor="_Toc76492325" w:history="1">
+        <w:r>
+          <w:rPr>
+            <w:rStyle w:val="a4"/>
+            <w:rFonts w:ascii="楷体" w:eastAsia="楷体" w:hAnsi="楷体"/>
+            <w:noProof/>
+          </w:rPr>
+          <w:t>2.2.2 Spring Boot 框架</w:t>
+        </w:r>
+        <w:r>
+          <w:rPr>
+            <w:noProof/>
+            <w:webHidden/>
+          </w:rPr>
+          <w:tab/>
+        </w:r>
+        <w:r>
+          <w:rPr>
+            <w:noProof/>
+            <w:webHidden/>
+          </w:rPr>
+          <w:fldChar w:fldCharType="begin"/>
+        </w:r>
+        <w:r>
+          <w:rPr>
+            <w:noProof/>
+            <w:webHidden/>
+          </w:rPr>
+          <w:instrText xml:space="preserve"> PAGEREF _Toc76492325 \h </w:instrText>
+        </w:r>
+        <w:r>
+          <w:rPr>
+            <w:noProof/>
+            <w:webHidden/>
+          </w:rPr>
+        </w:r>
+        <w:r>
+          <w:rPr>
+            <w:noProof/>
+            <w:webHidden/>
+          </w:rPr>
+          <w:fldChar w:fldCharType="separate"/>
+        </w:r>
+        <w:r>
+          <w:rPr>
+            <w:noProof/>
+            <w:webHidden/>
+          </w:rPr>
+          <w:t>10</w:t>
         </w:r>
         <w:r>
           <w:rPr>
@@ -1582,7 +1645,7 @@
           <w:szCs w:val="24"/>
         </w:rPr>
       </w:pPr>
-      <w:hyperlink w:anchor="_Toc76403851" w:history="1">
+      <w:hyperlink w:anchor="_Toc76492326" w:history="1">
         <w:r>
           <w:rPr>
             <w:rStyle w:val="a4"/>
@@ -1616,7 +1679,7 @@
             <w:noProof/>
             <w:webHidden/>
           </w:rPr>
-          <w:instrText xml:space="preserve"> PAGEREF _Toc76403851 \h </w:instrText>
+          <w:instrText xml:space="preserve"> PAGEREF _Toc76492326 \h </w:instrText>
         </w:r>
         <w:r>
           <w:rPr>
@@ -1636,7 +1699,7 @@
             <w:noProof/>
             <w:webHidden/>
           </w:rPr>
-          <w:t>7</w:t>
+          <w:t>10</w:t>
         </w:r>
         <w:r>
           <w:rPr>
@@ -1662,7 +1725,7 @@
           <w:szCs w:val="24"/>
         </w:rPr>
       </w:pPr>
-      <w:hyperlink w:anchor="_Toc76403852" w:history="1">
+      <w:hyperlink w:anchor="_Toc76492327" w:history="1">
         <w:r>
           <w:rPr>
             <w:rStyle w:val="a4"/>
@@ -1710,7 +1773,7 @@
             <w:noProof/>
             <w:webHidden/>
           </w:rPr>
-          <w:instrText xml:space="preserve"> PAGEREF _Toc76403852 \h </w:instrText>
+          <w:instrText xml:space="preserve"> PAGEREF _Toc76492327 \h </w:instrText>
         </w:r>
         <w:r>
           <w:rPr>
@@ -1730,7 +1793,7 @@
             <w:noProof/>
             <w:webHidden/>
           </w:rPr>
-          <w:t>7</w:t>
+          <w:t>10</w:t>
         </w:r>
         <w:r>
           <w:rPr>
@@ -1756,7 +1819,7 @@
           <w:szCs w:val="24"/>
         </w:rPr>
       </w:pPr>
-      <w:hyperlink w:anchor="_Toc76403853" w:history="1">
+      <w:hyperlink w:anchor="_Toc76492328" w:history="1">
         <w:r>
           <w:rPr>
             <w:rStyle w:val="a4"/>
@@ -1804,7 +1867,7 @@
             <w:noProof/>
             <w:webHidden/>
           </w:rPr>
-          <w:instrText xml:space="preserve"> PAGEREF _Toc76403853 \h </w:instrText>
+          <w:instrText xml:space="preserve"> PAGEREF _Toc76492328 \h </w:instrText>
         </w:r>
         <w:r>
           <w:rPr>
@@ -1824,7 +1887,7 @@
             <w:noProof/>
             <w:webHidden/>
           </w:rPr>
-          <w:t>7</w:t>
+          <w:t>10</w:t>
         </w:r>
         <w:r>
           <w:rPr>
@@ -1849,7 +1912,7 @@
           <w:szCs w:val="24"/>
         </w:rPr>
       </w:pPr>
-      <w:hyperlink w:anchor="_Toc76403854" w:history="1">
+      <w:hyperlink w:anchor="_Toc76492329" w:history="1">
         <w:r>
           <w:rPr>
             <w:rStyle w:val="a4"/>
@@ -1883,7 +1946,7 @@
             <w:noProof/>
             <w:webHidden/>
           </w:rPr>
-          <w:instrText xml:space="preserve"> PAGEREF _Toc76403854 \h </w:instrText>
+          <w:instrText xml:space="preserve"> PAGEREF _Toc76492329 \h </w:instrText>
         </w:r>
         <w:r>
           <w:rPr>
@@ -1903,7 +1966,7 @@
             <w:noProof/>
             <w:webHidden/>
           </w:rPr>
-          <w:t>7</w:t>
+          <w:t>10</w:t>
         </w:r>
         <w:r>
           <w:rPr>
@@ -1928,7 +1991,7 @@
           <w:szCs w:val="24"/>
         </w:rPr>
       </w:pPr>
-      <w:hyperlink w:anchor="_Toc76403855" w:history="1">
+      <w:hyperlink w:anchor="_Toc76492330" w:history="1">
         <w:r>
           <w:rPr>
             <w:rStyle w:val="a4"/>
@@ -1962,7 +2025,7 @@
             <w:noProof/>
             <w:webHidden/>
           </w:rPr>
-          <w:instrText xml:space="preserve"> PAGEREF _Toc76403855 \h </w:instrText>
+          <w:instrText xml:space="preserve"> PAGEREF _Toc76492330 \h </w:instrText>
         </w:r>
         <w:r>
           <w:rPr>
@@ -1982,7 +2045,7 @@
             <w:noProof/>
             <w:webHidden/>
           </w:rPr>
-          <w:t>7</w:t>
+          <w:t>10</w:t>
         </w:r>
         <w:r>
           <w:rPr>
@@ -2008,7 +2071,7 @@
           <w:szCs w:val="24"/>
         </w:rPr>
       </w:pPr>
-      <w:hyperlink w:anchor="_Toc76403856" w:history="1">
+      <w:hyperlink w:anchor="_Toc76492331" w:history="1">
         <w:r>
           <w:rPr>
             <w:rStyle w:val="a4"/>
@@ -2056,7 +2119,7 @@
             <w:noProof/>
             <w:webHidden/>
           </w:rPr>
-          <w:instrText xml:space="preserve"> PAGEREF _Toc76403856 \h </w:instrText>
+          <w:instrText xml:space="preserve"> PAGEREF _Toc76492331 \h </w:instrText>
         </w:r>
         <w:r>
           <w:rPr>
@@ -2076,7 +2139,7 @@
             <w:noProof/>
             <w:webHidden/>
           </w:rPr>
-          <w:t>8</w:t>
+          <w:t>10</w:t>
         </w:r>
         <w:r>
           <w:rPr>
@@ -2101,7 +2164,7 @@
           <w:szCs w:val="24"/>
         </w:rPr>
       </w:pPr>
-      <w:hyperlink w:anchor="_Toc76403857" w:history="1">
+      <w:hyperlink w:anchor="_Toc76492332" w:history="1">
         <w:r>
           <w:rPr>
             <w:rStyle w:val="a4"/>
@@ -2135,7 +2198,7 @@
             <w:noProof/>
             <w:webHidden/>
           </w:rPr>
-          <w:instrText xml:space="preserve"> PAGEREF _Toc76403857 \h </w:instrText>
+          <w:instrText xml:space="preserve"> PAGEREF _Toc76492332 \h </w:instrText>
         </w:r>
         <w:r>
           <w:rPr>
@@ -2155,7 +2218,7 @@
             <w:noProof/>
             <w:webHidden/>
           </w:rPr>
-          <w:t>8</w:t>
+          <w:t>10</w:t>
         </w:r>
         <w:r>
           <w:rPr>
@@ -2180,7 +2243,7 @@
           <w:szCs w:val="24"/>
         </w:rPr>
       </w:pPr>
-      <w:hyperlink w:anchor="_Toc76403858" w:history="1">
+      <w:hyperlink w:anchor="_Toc76492333" w:history="1">
         <w:r>
           <w:rPr>
             <w:rStyle w:val="a4"/>
@@ -2214,7 +2277,7 @@
             <w:noProof/>
             <w:webHidden/>
           </w:rPr>
-          <w:instrText xml:space="preserve"> PAGEREF _Toc76403858 \h </w:instrText>
+          <w:instrText xml:space="preserve"> PAGEREF _Toc76492333 \h </w:instrText>
         </w:r>
         <w:r>
           <w:rPr>
@@ -2234,7 +2297,7 @@
             <w:noProof/>
             <w:webHidden/>
           </w:rPr>
-          <w:t>8</w:t>
+          <w:t>10</w:t>
         </w:r>
         <w:r>
           <w:rPr>
@@ -2259,7 +2322,7 @@
           <w:szCs w:val="24"/>
         </w:rPr>
       </w:pPr>
-      <w:hyperlink w:anchor="_Toc76403859" w:history="1">
+      <w:hyperlink w:anchor="_Toc76492334" w:history="1">
         <w:r>
           <w:rPr>
             <w:rStyle w:val="a4"/>
@@ -2293,7 +2356,7 @@
             <w:noProof/>
             <w:webHidden/>
           </w:rPr>
-          <w:instrText xml:space="preserve"> PAGEREF _Toc76403859 \h </w:instrText>
+          <w:instrText xml:space="preserve"> PAGEREF _Toc76492334 \h </w:instrText>
         </w:r>
         <w:r>
           <w:rPr>
@@ -2313,7 +2376,7 @@
             <w:noProof/>
             <w:webHidden/>
           </w:rPr>
-          <w:t>8</w:t>
+          <w:t>10</w:t>
         </w:r>
         <w:r>
           <w:rPr>
@@ -2339,7 +2402,7 @@
           <w:szCs w:val="24"/>
         </w:rPr>
       </w:pPr>
-      <w:hyperlink w:anchor="_Toc76403860" w:history="1">
+      <w:hyperlink w:anchor="_Toc76492335" w:history="1">
         <w:r>
           <w:rPr>
             <w:rStyle w:val="a4"/>
@@ -2373,7 +2436,7 @@
             <w:noProof/>
             <w:webHidden/>
           </w:rPr>
-          <w:instrText xml:space="preserve"> PAGEREF _Toc76403860 \h </w:instrText>
+          <w:instrText xml:space="preserve"> PAGEREF _Toc76492335 \h </w:instrText>
         </w:r>
         <w:r>
           <w:rPr>
@@ -2393,7 +2456,7 @@
             <w:noProof/>
             <w:webHidden/>
           </w:rPr>
-          <w:t>8</w:t>
+          <w:t>10</w:t>
         </w:r>
         <w:r>
           <w:rPr>
@@ -2419,7 +2482,7 @@
           <w:szCs w:val="24"/>
         </w:rPr>
       </w:pPr>
-      <w:hyperlink w:anchor="_Toc76403861" w:history="1">
+      <w:hyperlink w:anchor="_Toc76492336" w:history="1">
         <w:r>
           <w:rPr>
             <w:rStyle w:val="a4"/>
@@ -2467,7 +2530,7 @@
             <w:noProof/>
             <w:webHidden/>
           </w:rPr>
-          <w:instrText xml:space="preserve"> PAGEREF _Toc76403861 \h </w:instrText>
+          <w:instrText xml:space="preserve"> PAGEREF _Toc76492336 \h </w:instrText>
         </w:r>
         <w:r>
           <w:rPr>
@@ -2487,7 +2550,7 @@
             <w:noProof/>
             <w:webHidden/>
           </w:rPr>
-          <w:t>8</w:t>
+          <w:t>10</w:t>
         </w:r>
         <w:r>
           <w:rPr>
@@ -2513,7 +2576,7 @@
           <w:szCs w:val="24"/>
         </w:rPr>
       </w:pPr>
-      <w:hyperlink w:anchor="_Toc76403862" w:history="1">
+      <w:hyperlink w:anchor="_Toc76492337" w:history="1">
         <w:r>
           <w:rPr>
             <w:rStyle w:val="a4"/>
@@ -2561,7 +2624,7 @@
             <w:noProof/>
             <w:webHidden/>
           </w:rPr>
-          <w:instrText xml:space="preserve"> PAGEREF _Toc76403862 \h </w:instrText>
+          <w:instrText xml:space="preserve"> PAGEREF _Toc76492337 \h </w:instrText>
         </w:r>
         <w:r>
           <w:rPr>
@@ -2581,7 +2644,7 @@
             <w:noProof/>
             <w:webHidden/>
           </w:rPr>
-          <w:t>8</w:t>
+          <w:t>10</w:t>
         </w:r>
         <w:r>
           <w:rPr>
@@ -2607,7 +2670,7 @@
           <w:szCs w:val="24"/>
         </w:rPr>
       </w:pPr>
-      <w:hyperlink w:anchor="_Toc76403863" w:history="1">
+      <w:hyperlink w:anchor="_Toc76492338" w:history="1">
         <w:r>
           <w:rPr>
             <w:rStyle w:val="a4"/>
@@ -2655,7 +2718,7 @@
             <w:noProof/>
             <w:webHidden/>
           </w:rPr>
-          <w:instrText xml:space="preserve"> PAGEREF _Toc76403863 \h </w:instrText>
+          <w:instrText xml:space="preserve"> PAGEREF _Toc76492338 \h </w:instrText>
         </w:r>
         <w:r>
           <w:rPr>
@@ -2675,7 +2738,7 @@
             <w:noProof/>
             <w:webHidden/>
           </w:rPr>
-          <w:t>8</w:t>
+          <w:t>10</w:t>
         </w:r>
         <w:r>
           <w:rPr>
@@ -2701,7 +2764,7 @@
           <w:szCs w:val="24"/>
         </w:rPr>
       </w:pPr>
-      <w:hyperlink w:anchor="_Toc76403864" w:history="1">
+      <w:hyperlink w:anchor="_Toc76492339" w:history="1">
         <w:r>
           <w:rPr>
             <w:rStyle w:val="a4"/>
@@ -2735,7 +2798,7 @@
             <w:noProof/>
             <w:webHidden/>
           </w:rPr>
-          <w:instrText xml:space="preserve"> PAGEREF _Toc76403864 \h </w:instrText>
+          <w:instrText xml:space="preserve"> PAGEREF _Toc76492339 \h </w:instrText>
         </w:r>
         <w:r>
           <w:rPr>
@@ -2755,7 +2818,7 @@
             <w:noProof/>
             <w:webHidden/>
           </w:rPr>
-          <w:t>8</w:t>
+          <w:t>11</w:t>
         </w:r>
         <w:r>
           <w:rPr>
@@ -2781,7 +2844,7 @@
           <w:szCs w:val="24"/>
         </w:rPr>
       </w:pPr>
-      <w:hyperlink w:anchor="_Toc76403865" w:history="1">
+      <w:hyperlink w:anchor="_Toc76492340" w:history="1">
         <w:r>
           <w:rPr>
             <w:rStyle w:val="a4"/>
@@ -2829,7 +2892,7 @@
             <w:noProof/>
             <w:webHidden/>
           </w:rPr>
-          <w:instrText xml:space="preserve"> PAGEREF _Toc76403865 \h </w:instrText>
+          <w:instrText xml:space="preserve"> PAGEREF _Toc76492340 \h </w:instrText>
         </w:r>
         <w:r>
           <w:rPr>
@@ -2849,7 +2912,7 @@
             <w:noProof/>
             <w:webHidden/>
           </w:rPr>
-          <w:t>8</w:t>
+          <w:t>11</w:t>
         </w:r>
         <w:r>
           <w:rPr>
@@ -2875,7 +2938,7 @@
           <w:szCs w:val="24"/>
         </w:rPr>
       </w:pPr>
-      <w:hyperlink w:anchor="_Toc76403866" w:history="1">
+      <w:hyperlink w:anchor="_Toc76492341" w:history="1">
         <w:r>
           <w:rPr>
             <w:rStyle w:val="a4"/>
@@ -2923,7 +2986,7 @@
             <w:noProof/>
             <w:webHidden/>
           </w:rPr>
-          <w:instrText xml:space="preserve"> PAGEREF _Toc76403866 \h </w:instrText>
+          <w:instrText xml:space="preserve"> PAGEREF _Toc76492341 \h </w:instrText>
         </w:r>
         <w:r>
           <w:rPr>
@@ -2943,7 +3006,7 @@
             <w:noProof/>
             <w:webHidden/>
           </w:rPr>
-          <w:t>8</w:t>
+          <w:t>11</w:t>
         </w:r>
         <w:r>
           <w:rPr>
@@ -2969,7 +3032,7 @@
           <w:szCs w:val="24"/>
         </w:rPr>
       </w:pPr>
-      <w:hyperlink w:anchor="_Toc76403867" w:history="1">
+      <w:hyperlink w:anchor="_Toc76492342" w:history="1">
         <w:r>
           <w:rPr>
             <w:rStyle w:val="a4"/>
@@ -2996,7 +3059,7 @@
             <w:noProof/>
             <w:webHidden/>
           </w:rPr>
-          <w:instrText xml:space="preserve"> PAGEREF _Toc76403867 \h </w:instrText>
+          <w:instrText xml:space="preserve"> PAGEREF _Toc76492342 \h </w:instrText>
         </w:r>
         <w:r>
           <w:rPr>
@@ -3016,7 +3079,7 @@
             <w:noProof/>
             <w:webHidden/>
           </w:rPr>
-          <w:t>9</w:t>
+          <w:t>12</w:t>
         </w:r>
         <w:r>
           <w:rPr>
@@ -3123,7 +3186,6 @@
         <w:ind w:left="480" w:firstLineChars="100" w:firstLine="240"/>
         <w:jc w:val="left"/>
         <w:rPr>
-          <w:rFonts w:hint="eastAsia"/>
           <w:szCs w:val="24"/>
         </w:rPr>
       </w:pPr>
@@ -3256,7 +3318,6 @@
         <w:ind w:firstLineChars="0" w:firstLine="0"/>
         <w:jc w:val="left"/>
         <w:rPr>
-          <w:rFonts w:hint="eastAsia"/>
           <w:szCs w:val="24"/>
         </w:rPr>
       </w:pPr>
@@ -3293,7 +3354,7 @@
       <w:pPr>
         <w:pStyle w:val="1"/>
       </w:pPr>
-      <w:bookmarkStart w:id="6" w:name="_Toc76403844"/>
+      <w:bookmarkStart w:id="6" w:name="_Toc76492318"/>
       <w:r>
         <w:lastRenderedPageBreak/>
         <w:t xml:space="preserve">1 </w:t>
@@ -3310,7 +3371,7 @@
       <w:pPr>
         <w:pStyle w:val="2"/>
       </w:pPr>
-      <w:bookmarkStart w:id="7" w:name="_Toc76403845"/>
+      <w:bookmarkStart w:id="7" w:name="_Toc76492319"/>
       <w:r>
         <w:t>1</w:t>
       </w:r>
@@ -3341,6 +3402,46 @@
       <w:pPr>
         <w:ind w:firstLine="480"/>
       </w:pPr>
+      <w:r>
+        <w:rPr>
+          <w:rFonts w:hint="eastAsia"/>
+        </w:rPr>
+        <w:t>当代社会互联网行业发展迅速，同时作为一个信息化的时代，我们可以在互联网上找到所有我们想要的信息，而面对繁琐且复杂的信息流，我们不应该只是简单的去漠视它。在当今时代，学习计算机科学的同学越来越多，近二十年来热度不曾有所降低，可以预见，计算机行业或网络时代是当今世界的发展潮流，大量的知识与财富在互联网的世界中不断产生。如何去把握这种趋势，并顺势而为，这是一个值得思考的问题，我们不应该知识当一个旁观者，我们更应该当一个创造者。在互联网的历史长流中，留下属于自己的知识与灵感，发现与创造。</w:t>
+      </w:r>
+    </w:p>
+    <w:p>
+      <w:pPr>
+        <w:ind w:firstLine="480"/>
+        <w:rPr>
+          <w:rFonts w:hint="eastAsia"/>
+        </w:rPr>
+      </w:pPr>
+      <w:r>
+        <w:rPr>
+          <w:rFonts w:hint="eastAsia"/>
+        </w:rPr>
+        <w:t>所以，我们急需一款这样的平台来解决这种问题，就如文人墨客不可无笔纸，我们需要一款工具软件来将自己的想法与创造书写出来，并让大家能够看见。</w:t>
+      </w:r>
+      <w:r>
+        <w:rPr>
+          <w:rFonts w:hint="eastAsia"/>
+        </w:rPr>
+        <w:t>于是，我便进行了相关主题的需求分析，不断考察调研，从身边的同学，再到互联网上的同行，通过问卷，来获取了它们对博客程序的思考与建议。然后，通过数据与代码将想法照向现实，最终也成功完成了这款博客管理平台。</w:t>
+      </w:r>
+    </w:p>
+    <w:p>
+      <w:pPr>
+        <w:ind w:firstLine="480"/>
+        <w:rPr>
+          <w:rFonts w:hint="eastAsia"/>
+        </w:rPr>
+      </w:pPr>
+      <w:r>
+        <w:rPr>
+          <w:rFonts w:hint="eastAsia"/>
+        </w:rPr>
+        <w:t>本文就是在这样的背景下产生的，会从各个方向，深入分析，并结合实际情况与最终的代码成果展示这一款博客管理平台。</w:t>
+      </w:r>
     </w:p>
     <w:p>
       <w:pPr>
@@ -3351,7 +3452,7 @@
       <w:pPr>
         <w:pStyle w:val="2"/>
       </w:pPr>
-      <w:bookmarkStart w:id="8" w:name="_Toc76403846"/>
+      <w:bookmarkStart w:id="8" w:name="_Toc76492320"/>
       <w:r>
         <w:rPr>
           <w:rFonts w:hint="eastAsia"/>
@@ -3382,17 +3483,151 @@
       <w:pPr>
         <w:ind w:firstLine="480"/>
       </w:pPr>
-    </w:p>
-    <w:p>
-      <w:pPr>
-        <w:ind w:firstLine="480"/>
+      <w:r>
+        <w:rPr>
+          <w:rFonts w:hint="eastAsia"/>
+        </w:rPr>
+        <w:t>当今时代，博客已经成为互联网用户身边不可或缺的一项服务了，我们可以在任何角落发现博客的身影。</w:t>
+      </w:r>
+      <w:r>
+        <w:rPr>
+          <w:rFonts w:hint="eastAsia"/>
+        </w:rPr>
+        <w:t>据粗略统计，目前全球活跃的1</w:t>
+      </w:r>
+      <w:r>
+        <w:t>0</w:t>
+      </w:r>
+      <w:r>
+        <w:rPr>
+          <w:rFonts w:hint="eastAsia"/>
+        </w:rPr>
+        <w:t>亿个网站中，超过3亿个是博客。</w:t>
+      </w:r>
+    </w:p>
+    <w:p>
+      <w:pPr>
+        <w:ind w:firstLine="480"/>
+      </w:pPr>
+      <w:r>
+        <w:rPr>
+          <w:rFonts w:hint="eastAsia"/>
+        </w:rPr>
+        <w:t>你在网上随处可以看到博客，可以是企业博客，或是知名的博客程序，亦或是个人搭建的博客。如今，一些知名的搜索引擎，也越来越重视那些原创且知名度高的网站的排名，博客的发展是不可估量的。从另一个方面说，当前信息化高度发达，人均教育水平也提高了很多，人们都非常愿意且有能力在互联网分享自己的内容。且</w:t>
+      </w:r>
+      <w:r>
+        <w:rPr>
+          <w:rFonts w:hint="eastAsia"/>
+        </w:rPr>
+        <w:t>对</w:t>
+      </w:r>
+      <w:r>
+        <w:rPr>
+          <w:rFonts w:hint="eastAsia"/>
+        </w:rPr>
+        <w:t>内容的</w:t>
+      </w:r>
+      <w:r>
+        <w:rPr>
+          <w:rFonts w:hint="eastAsia"/>
+        </w:rPr>
+        <w:t>总体</w:t>
+      </w:r>
+      <w:r>
+        <w:rPr>
+          <w:rFonts w:hint="eastAsia"/>
+        </w:rPr>
+        <w:t>质量</w:t>
+      </w:r>
+      <w:r>
+        <w:rPr>
+          <w:rFonts w:hint="eastAsia"/>
+        </w:rPr>
+        <w:t>也逐渐有了影响，博客用户们都在高效率的生产质量高的博客文章。</w:t>
+      </w:r>
+    </w:p>
+    <w:p>
+      <w:pPr>
+        <w:ind w:firstLine="480"/>
+        <w:rPr>
+          <w:rFonts w:hint="eastAsia"/>
+        </w:rPr>
+      </w:pPr>
+      <w:r>
+        <w:rPr>
+          <w:rFonts w:hint="eastAsia"/>
+        </w:rPr>
+        <w:t>如今，随着互联网的迅速发展，博客的表现形式也有了很大的变化，从内容长度上可以分为微博客以及长博客，在微博客方面比较有名的企业有Twitter、Weibo等，在长博</w:t>
+      </w:r>
+      <w:r>
+        <w:rPr>
+          <w:rFonts w:hint="eastAsia"/>
+        </w:rPr>
+        <w:lastRenderedPageBreak/>
+        <w:t>客方面也不乏知名的网站，比如我国的博客园、国外的Blogger等等。另一方面，从内容的表现形式上也有了很大的创新，我们不再拘泥于所谓的文字表达，而产生了更加贴近现实的视听博客，比如视频博客（Vlog，Video</w:t>
+      </w:r>
+      <w:r>
+        <w:t xml:space="preserve"> </w:t>
+      </w:r>
+      <w:r>
+        <w:rPr>
+          <w:rFonts w:hint="eastAsia"/>
+        </w:rPr>
+        <w:t>Blog或Video</w:t>
+      </w:r>
+      <w:r>
+        <w:t xml:space="preserve"> </w:t>
+      </w:r>
+      <w:r>
+        <w:rPr>
+          <w:rFonts w:hint="eastAsia"/>
+        </w:rPr>
+        <w:t>Log），人们可以通过身边手机，随时记录自己想要记录的，想要分享的。然后将其发送到相关平台，便能</w:t>
+      </w:r>
+      <w:r>
+        <w:rPr>
+          <w:rFonts w:hint="eastAsia"/>
+        </w:rPr>
+        <w:t>及时得到别人的反馈。</w:t>
+      </w:r>
+    </w:p>
+    <w:p>
+      <w:pPr>
+        <w:ind w:firstLine="480"/>
+        <w:rPr>
+          <w:rFonts w:hint="eastAsia"/>
+        </w:rPr>
+      </w:pPr>
+      <w:r>
+        <w:rPr>
+          <w:rFonts w:hint="eastAsia"/>
+        </w:rPr>
+        <w:t>总而言之，博客是当今时代的发展潮流，当然同样也是未来发展的潮流，目前每个博客平台都各有各的特色，它们也正是通过这些特色服务，最终才使得用户在此立足，继续创造与分享。</w:t>
+      </w:r>
+    </w:p>
+    <w:p>
+      <w:pPr>
+        <w:ind w:firstLine="480"/>
+      </w:pPr>
+    </w:p>
+    <w:p>
+      <w:pPr>
+        <w:ind w:firstLine="480"/>
+      </w:pPr>
+    </w:p>
+    <w:p>
+      <w:pPr>
+        <w:ind w:firstLine="480"/>
+        <w:rPr>
+          <w:rFonts w:hint="eastAsia"/>
+        </w:rPr>
       </w:pPr>
     </w:p>
     <w:p>
       <w:pPr>
         <w:pStyle w:val="2"/>
       </w:pPr>
-      <w:bookmarkStart w:id="9" w:name="_Toc76403847"/>
+      <w:bookmarkStart w:id="9" w:name="_Toc76492321"/>
       <w:r>
         <w:rPr>
           <w:rFonts w:hint="eastAsia"/>
@@ -3426,31 +3661,73 @@
       <w:pPr>
         <w:ind w:firstLine="480"/>
       </w:pPr>
-    </w:p>
-    <w:p>
-      <w:pPr>
-        <w:ind w:firstLine="480"/>
-      </w:pPr>
-    </w:p>
-    <w:p>
-      <w:pPr>
-        <w:ind w:firstLine="480"/>
-      </w:pPr>
-    </w:p>
-    <w:p>
-      <w:pPr>
-        <w:ind w:firstLine="480"/>
+      <w:r>
+        <w:rPr>
+          <w:rFonts w:hint="eastAsia"/>
+        </w:rPr>
+        <w:t>本系统开发的主要目的是希望能够给博客管理提供一个更方便的平台，易扩展的平台，能够让大家全身心的投入内容创造中，而不必在工具方面受到影响，同时，本博客管理平台也为一些想要经营开发博客网站的</w:t>
+      </w:r>
+      <w:r>
+        <w:rPr>
+          <w:rFonts w:hint="eastAsia"/>
+        </w:rPr>
+        <w:t>用户提供了一个简易的模板以及基本模式，旨在为这些特殊用户提供一个方向与基石，朝着这个方向，大家一定能够创造一个属于自己、且让自己满意的平台。“基于SpringBoot+Vue的多用户博客管理平台”的一个最显著的优势就是多用户，通过便捷的多用户管理方式，以及快速的搭建方式，可以让更多的用户加入你的博客平台中进行创作。</w:t>
+      </w:r>
+    </w:p>
+    <w:p>
+      <w:pPr>
+        <w:ind w:firstLine="480"/>
+      </w:pPr>
+    </w:p>
+    <w:p>
+      <w:pPr>
+        <w:ind w:firstLine="480"/>
+        <w:rPr>
+          <w:rFonts w:hint="eastAsia"/>
+        </w:rPr>
+      </w:pPr>
+      <w:r>
+        <w:rPr>
+          <w:rFonts w:hint="eastAsia"/>
+        </w:rPr>
+        <w:t>博客出现在我们身边的每个角落，它是当今信息时代的发展潮流，本次开发的多用户博客管理平台是在这个时代背景下产生的。它服务于用户，且帮助用户创造内容</w:t>
+      </w:r>
+      <w:r>
+        <w:rPr>
+          <w:rFonts w:hint="eastAsia"/>
+        </w:rPr>
+        <w:t>。本程序大大减轻了博客从业人员的</w:t>
+      </w:r>
+      <w:r>
+        <w:rPr>
+          <w:rFonts w:hint="eastAsia"/>
+        </w:rPr>
+        <w:t>编码负担，可以让大家方便快捷的进行搭建部署，最终在其上产生内容。通过本程序，在这个全球高度信息化的世界，给大家提供了一条便捷的通道，通往未来的网络世界。</w:t>
+      </w:r>
+    </w:p>
+    <w:p>
+      <w:pPr>
+        <w:ind w:firstLine="480"/>
+      </w:pPr>
+    </w:p>
+    <w:p>
+      <w:pPr>
+        <w:ind w:firstLineChars="0" w:firstLine="0"/>
+        <w:rPr>
+          <w:rFonts w:hint="eastAsia"/>
+        </w:rPr>
       </w:pPr>
     </w:p>
     <w:p>
       <w:pPr>
         <w:pStyle w:val="1"/>
       </w:pPr>
-      <w:bookmarkStart w:id="10" w:name="_Toc76403848"/>
-      <w:r>
-        <w:rPr>
-          <w:rFonts w:hint="eastAsia"/>
-        </w:rPr>
+      <w:bookmarkStart w:id="10" w:name="_Toc76492322"/>
+      <w:r>
+        <w:rPr>
+          <w:rFonts w:hint="eastAsia"/>
+        </w:rPr>
+        <w:lastRenderedPageBreak/>
         <w:t>2</w:t>
       </w:r>
       <w:r>
@@ -3468,7 +3745,9 @@
       <w:pPr>
         <w:pStyle w:val="2"/>
       </w:pPr>
-      <w:bookmarkStart w:id="11" w:name="_Toc76403849"/>
+      <w:bookmarkStart w:id="11" w:name="_Toc76492323"/>
+      <w:bookmarkStart w:id="12" w:name="OLE_LINK1"/>
+      <w:bookmarkStart w:id="13" w:name="OLE_LINK2"/>
       <w:r>
         <w:rPr>
           <w:rFonts w:hint="eastAsia"/>
@@ -3505,7 +3784,9 @@
           <w:rFonts w:ascii="楷体" w:eastAsia="楷体" w:hAnsi="楷体"/>
         </w:rPr>
       </w:pPr>
-      <w:bookmarkStart w:id="12" w:name="_Toc76403850"/>
+      <w:bookmarkStart w:id="14" w:name="_Toc76492324"/>
+      <w:bookmarkEnd w:id="12"/>
+      <w:bookmarkEnd w:id="13"/>
       <w:r>
         <w:rPr>
           <w:rFonts w:ascii="楷体" w:eastAsia="楷体" w:hAnsi="楷体"/>
@@ -3528,6 +3809,175 @@
         <w:rPr>
           <w:rFonts w:ascii="楷体" w:eastAsia="楷体" w:hAnsi="楷体" w:hint="eastAsia"/>
         </w:rPr>
+        <w:t>MVC</w:t>
+      </w:r>
+      <w:bookmarkEnd w:id="14"/>
+    </w:p>
+    <w:p>
+      <w:pPr>
+        <w:ind w:firstLine="480"/>
+      </w:pPr>
+      <w:r>
+        <w:t>Spring MVC属于SpringFrameWork的后续产品，已经融合在Spring Web Flow里面。Spring 框架提供了构建 Web 应用程序的全功能 MVC 模块。使用 Spring 可插入的 MVC 架构，从而在使用Spring进行WEB开发时，可以选择使用Spring的Spring MVC框架或集成其他MVC开发框架，如Struts1(现在一般不用)，Struts 2(一般老项目使用)等。</w:t>
+      </w:r>
+    </w:p>
+    <w:p>
+      <w:pPr>
+        <w:ind w:firstLine="480"/>
+        <w:rPr>
+          <w:rFonts w:hint="eastAsia"/>
+        </w:rPr>
+      </w:pPr>
+    </w:p>
+    <w:p>
+      <w:pPr>
+        <w:ind w:firstLine="480"/>
+      </w:pPr>
+      <w:r>
+        <w:t>SpringMVC 已经成为目前最主流的 MVC 框架之一， 从 Spring3.0 的发布， 就已全面超越 Struts2，成为最优秀的 MVC 框架。它通过一套注解，让一个简单的 Java 类成为处理请求的控制器，而无须实现任何接口。同时它还支持RESTful 编程风格的请求。</w:t>
+      </w:r>
+    </w:p>
+    <w:p>
+      <w:pPr>
+        <w:ind w:firstLine="480"/>
+        <w:rPr>
+          <w:rFonts w:hint="eastAsia"/>
+        </w:rPr>
+      </w:pPr>
+    </w:p>
+    <w:p>
+      <w:pPr>
+        <w:ind w:firstLine="480"/>
+      </w:pPr>
+      <w:r>
+        <w:t>MVC模式（Model-View-Controller）是软件工程中的一种软件架构模式，把软件系统分为三个基本部分：模型（Model）、视图（View）和控制器（Controller）。</w:t>
+      </w:r>
+    </w:p>
+    <w:p>
+      <w:pPr>
+        <w:ind w:firstLine="480"/>
+        <w:rPr>
+          <w:rFonts w:hint="eastAsia"/>
+        </w:rPr>
+      </w:pPr>
+    </w:p>
+    <w:p>
+      <w:pPr>
+        <w:ind w:firstLine="480"/>
+      </w:pPr>
+      <w:r>
+        <w:t>控制器（Controller）：Servlet，控制器主要处理用户的请求</w:t>
+      </w:r>
+    </w:p>
+    <w:p>
+      <w:pPr>
+        <w:ind w:firstLine="480"/>
+      </w:pPr>
+      <w:r>
+        <w:t>视图（View）：HTML, JSP, 前端框架</w:t>
+      </w:r>
+    </w:p>
+    <w:p>
+      <w:pPr>
+        <w:ind w:firstLine="480"/>
+        <w:rPr>
+          <w:rFonts w:hint="eastAsia"/>
+        </w:rPr>
+      </w:pPr>
+      <w:r>
+        <w:t>模型（Model）：逻辑业务程序（后台的功能程序）, Service, Dao, JavaBean</w:t>
+      </w:r>
+    </w:p>
+    <w:p>
+      <w:pPr>
+        <w:ind w:firstLine="480"/>
+      </w:pPr>
+    </w:p>
+    <w:p>
+      <w:pPr>
+        <w:ind w:firstLine="480"/>
+      </w:pPr>
+      <w:r>
+        <w:t>MVC 分层有助于管理复杂的应用程序，因为您可以在一个时间内专门关注 一个方面。例如，您可以在不依赖业务逻辑的情况下专注于视图设计。同时也让 应用程序的测试更加容易。</w:t>
+      </w:r>
+    </w:p>
+    <w:p>
+      <w:pPr>
+        <w:ind w:firstLine="480"/>
+      </w:pPr>
+      <w:r>
+        <w:t>MVC 分层同时也简化了分组开发。不同的开发人员可同时开发视图、控制器逻辑和业务逻辑。</w:t>
+      </w:r>
+    </w:p>
+    <w:p>
+      <w:pPr>
+        <w:ind w:firstLine="480"/>
+        <w:rPr>
+          <w:rFonts w:hint="eastAsia"/>
+        </w:rPr>
+      </w:pPr>
+      <w:r>
+        <w:rPr>
+          <w:rFonts w:hint="eastAsia"/>
+        </w:rPr>
+        <w:t>在多用户博客管理平台</w:t>
+      </w:r>
+      <w:r>
+        <w:rPr>
+          <w:rFonts w:hint="eastAsia"/>
+        </w:rPr>
+        <w:t>程序</w:t>
+      </w:r>
+      <w:r>
+        <w:rPr>
+          <w:rFonts w:hint="eastAsia"/>
+        </w:rPr>
+        <w:t>中</w:t>
+      </w:r>
+      <w:r>
+        <w:rPr>
+          <w:rFonts w:hint="eastAsia"/>
+        </w:rPr>
+        <w:t>,我大量采用了MVC设计模式，从基本的数据操作，到功能实现，再到最后的与视图层进行交互。都是与MVC设计模式相结合的成果，他大大方便了我们设计整个程序。</w:t>
+      </w:r>
+    </w:p>
+    <w:p>
+      <w:pPr>
+        <w:pStyle w:val="2"/>
+        <w:rPr>
+          <w:rFonts w:ascii="楷体" w:eastAsia="楷体" w:hAnsi="楷体"/>
+        </w:rPr>
+      </w:pPr>
+      <w:bookmarkStart w:id="15" w:name="_Toc76492325"/>
+      <w:r>
+        <w:rPr>
+          <w:rFonts w:ascii="楷体" w:eastAsia="楷体" w:hAnsi="楷体" w:hint="eastAsia"/>
+        </w:rPr>
+        <w:lastRenderedPageBreak/>
+        <w:t>2</w:t>
+      </w:r>
+      <w:r>
+        <w:rPr>
+          <w:rFonts w:ascii="楷体" w:eastAsia="楷体" w:hAnsi="楷体"/>
+        </w:rPr>
+        <w:t xml:space="preserve">.2.2 </w:t>
+      </w:r>
+      <w:r>
+        <w:rPr>
+          <w:rFonts w:ascii="楷体" w:eastAsia="楷体" w:hAnsi="楷体" w:hint="eastAsia"/>
+        </w:rPr>
+        <w:t>Spring</w:t>
+      </w:r>
+      <w:r>
+        <w:rPr>
+          <w:rFonts w:ascii="楷体" w:eastAsia="楷体" w:hAnsi="楷体"/>
+        </w:rPr>
+        <w:t xml:space="preserve"> </w:t>
+      </w:r>
+      <w:r>
+        <w:rPr>
+          <w:rFonts w:ascii="楷体" w:eastAsia="楷体" w:hAnsi="楷体" w:hint="eastAsia"/>
+        </w:rPr>
         <w:t>Boot</w:t>
       </w:r>
       <w:r>
@@ -3542,16 +3992,463 @@
         </w:rPr>
         <w:t>框架</w:t>
       </w:r>
-      <w:bookmarkEnd w:id="12"/>
-    </w:p>
-    <w:p>
-      <w:pPr>
-        <w:ind w:firstLine="480"/>
-      </w:pPr>
-    </w:p>
-    <w:p>
-      <w:pPr>
-        <w:ind w:firstLine="480"/>
+      <w:bookmarkEnd w:id="15"/>
+    </w:p>
+    <w:p>
+      <w:pPr>
+        <w:ind w:firstLine="480"/>
+      </w:pPr>
+      <w:r>
+        <w:t>Spring Boot 是所有基于 Spring 开发的项目的起点。Spring Boot 的设计是为了让你尽可能快的跑起来 Spring 应用程序并且尽可能减少你的配置文件。简单来说就是SpringBoot其实不是什么新的框架，它默认配置了很多框架的使用方式，就像maven整合了所有的jar包，spring boot整合了所有的框架。</w:t>
+      </w:r>
+    </w:p>
+    <w:p>
+      <w:pPr>
+        <w:ind w:firstLine="480"/>
+        <w:rPr>
+          <w:rFonts w:hint="eastAsia"/>
+        </w:rPr>
+      </w:pPr>
+    </w:p>
+    <w:p>
+      <w:pPr>
+        <w:ind w:firstLine="480"/>
+        <w:rPr>
+          <w:rFonts w:hint="eastAsia"/>
+        </w:rPr>
+      </w:pPr>
+      <w:r>
+        <w:t>SpringBoot四个主要特性</w:t>
+      </w:r>
+    </w:p>
+    <w:p>
+      <w:pPr>
+        <w:ind w:firstLine="480"/>
+      </w:pPr>
+    </w:p>
+    <w:p>
+      <w:pPr>
+        <w:ind w:firstLine="480"/>
+        <w:rPr>
+          <w:rFonts w:hint="eastAsia"/>
+        </w:rPr>
+      </w:pPr>
+      <w:r>
+        <w:t>1、SpringBoot Starter：他将常用的依赖分组进行了整合，将其合并到一个依赖中，这样就可以一次性添加到项目的Maven或Gradle构建中；</w:t>
+      </w:r>
+    </w:p>
+    <w:p>
+      <w:pPr>
+        <w:ind w:firstLine="480"/>
+      </w:pPr>
+    </w:p>
+    <w:p>
+      <w:pPr>
+        <w:ind w:firstLine="480"/>
+        <w:rPr>
+          <w:rFonts w:hint="eastAsia"/>
+        </w:rPr>
+      </w:pPr>
+      <w:r>
+        <w:t>2、自动配置：SpringBoot的自动配置特性利用了Spring4对条件化配置的支持，合理地推测应用所需的bean并自动化配置他们；</w:t>
+      </w:r>
+    </w:p>
+    <w:p>
+      <w:pPr>
+        <w:ind w:firstLine="480"/>
+      </w:pPr>
+    </w:p>
+    <w:p>
+      <w:pPr>
+        <w:ind w:firstLine="480"/>
+        <w:rPr>
+          <w:rFonts w:hint="eastAsia"/>
+        </w:rPr>
+      </w:pPr>
+      <w:r>
+        <w:t>3、命令行接口：（Command-line-interface, CLI）：SpringBoot的CLI发挥了Groovy编程语言的优势，并结合自动配置进一步简化Spring应用的开发；</w:t>
+      </w:r>
+    </w:p>
+    <w:p>
+      <w:pPr>
+        <w:ind w:firstLine="480"/>
+      </w:pPr>
+    </w:p>
+    <w:p>
+      <w:pPr>
+        <w:ind w:firstLine="480"/>
+      </w:pPr>
+      <w:r>
+        <w:t>4、Actuatir：它为SpringBoot应用的所有特性构建一个小型的应用程序。但首先，我们快速了解每项特性，更好的体验他们如何简化Spring编程模型。</w:t>
+      </w:r>
+    </w:p>
+    <w:p>
+      <w:pPr>
+        <w:ind w:firstLine="480"/>
+      </w:pPr>
+    </w:p>
+    <w:p>
+      <w:pPr>
+        <w:ind w:firstLine="480"/>
+        <w:rPr>
+          <w:rFonts w:hint="eastAsia"/>
+        </w:rPr>
+      </w:pPr>
+      <w:r>
+        <w:t>SpringBoot开发的具体好处</w:t>
+      </w:r>
+    </w:p>
+    <w:p>
+      <w:pPr>
+        <w:ind w:firstLine="480"/>
+        <w:rPr>
+          <w:rFonts w:hint="eastAsia"/>
+        </w:rPr>
+      </w:pPr>
+      <w:r>
+        <w:t>回顾我们之前的 SSM 项目，搭建过程还是比较繁琐的，需要：</w:t>
+      </w:r>
+    </w:p>
+    <w:p>
+      <w:pPr>
+        <w:ind w:firstLine="480"/>
+      </w:pPr>
+    </w:p>
+    <w:p>
+      <w:pPr>
+        <w:ind w:firstLine="480"/>
+        <w:rPr>
+          <w:rFonts w:hint="eastAsia"/>
+        </w:rPr>
+      </w:pPr>
+      <w:r>
+        <w:t>1、配置web.xml，加载spring和spring mvc</w:t>
+      </w:r>
+    </w:p>
+    <w:p>
+      <w:pPr>
+        <w:ind w:firstLine="480"/>
+        <w:rPr>
+          <w:rFonts w:hint="eastAsia"/>
+        </w:rPr>
+      </w:pPr>
+      <w:r>
+        <w:t>2、配置数据库连接、配置spring事务</w:t>
+      </w:r>
+    </w:p>
+    <w:p>
+      <w:pPr>
+        <w:ind w:firstLine="480"/>
+        <w:rPr>
+          <w:rFonts w:hint="eastAsia"/>
+        </w:rPr>
+      </w:pPr>
+      <w:r>
+        <w:t>3、配置加载配置文件的读取，开启注解</w:t>
+      </w:r>
+    </w:p>
+    <w:p>
+      <w:pPr>
+        <w:ind w:firstLine="480"/>
+        <w:rPr>
+          <w:rFonts w:hint="eastAsia"/>
+        </w:rPr>
+      </w:pPr>
+      <w:r>
+        <w:rPr>
+          <w:rFonts w:hint="eastAsia"/>
+        </w:rPr>
+        <w:t>中间还有很多繁琐的过程</w:t>
+      </w:r>
+    </w:p>
+    <w:p>
+      <w:pPr>
+        <w:ind w:firstLine="480"/>
+        <w:rPr>
+          <w:rFonts w:hint="eastAsia"/>
+        </w:rPr>
+      </w:pPr>
+      <w:r>
+        <w:lastRenderedPageBreak/>
+        <w:t>配置完成之后部署tomcat 调试</w:t>
+      </w:r>
+    </w:p>
+    <w:p>
+      <w:pPr>
+        <w:ind w:firstLine="480"/>
+      </w:pPr>
+    </w:p>
+    <w:p>
+      <w:pPr>
+        <w:ind w:firstLine="480"/>
+        <w:rPr>
+          <w:rFonts w:hint="eastAsia"/>
+        </w:rPr>
+      </w:pPr>
+      <w:r>
+        <w:t>而使用 Spring Boot 来开发项目则只需要非常少的几个配置就可以搭建起来一个 Web 项目，并且利用</w:t>
+      </w:r>
+      <w:r>
+        <w:rPr>
+          <w:rFonts w:hint="eastAsia"/>
+        </w:rPr>
+        <w:t>集成开发环境</w:t>
+      </w:r>
+      <w:r>
+        <w:rPr>
+          <w:rFonts w:hint="eastAsia"/>
+        </w:rPr>
+        <w:t>可</w:t>
+      </w:r>
+      <w:r>
+        <w:t>以自动生成，</w:t>
+      </w:r>
+      <w:r>
+        <w:rPr>
+          <w:rFonts w:hint="eastAsia"/>
+        </w:rPr>
+        <w:t>大大方便了开发人员的工作。</w:t>
+      </w:r>
+    </w:p>
+    <w:p>
+      <w:pPr>
+        <w:ind w:firstLineChars="0" w:firstLine="0"/>
+      </w:pPr>
+    </w:p>
+    <w:p>
+      <w:pPr>
+        <w:ind w:firstLineChars="0" w:firstLine="0"/>
+        <w:rPr>
+          <w:rFonts w:hint="eastAsia"/>
+        </w:rPr>
+      </w:pPr>
+    </w:p>
+    <w:p>
+      <w:pPr>
+        <w:pStyle w:val="2"/>
+        <w:rPr>
+          <w:rFonts w:ascii="楷体" w:eastAsia="楷体" w:hAnsi="楷体"/>
+        </w:rPr>
+      </w:pPr>
+      <w:r>
+        <w:rPr>
+          <w:rFonts w:ascii="楷体" w:eastAsia="楷体" w:hAnsi="楷体" w:hint="eastAsia"/>
+        </w:rPr>
+        <w:t>2</w:t>
+      </w:r>
+      <w:r>
+        <w:rPr>
+          <w:rFonts w:ascii="楷体" w:eastAsia="楷体" w:hAnsi="楷体"/>
+        </w:rPr>
+        <w:t>.2.</w:t>
+      </w:r>
+      <w:r>
+        <w:rPr>
+          <w:rFonts w:ascii="楷体" w:eastAsia="楷体" w:hAnsi="楷体"/>
+        </w:rPr>
+        <w:t>3</w:t>
+      </w:r>
+      <w:r>
+        <w:rPr>
+          <w:rFonts w:ascii="楷体" w:eastAsia="楷体" w:hAnsi="楷体"/>
+        </w:rPr>
+        <w:t xml:space="preserve"> </w:t>
+      </w:r>
+      <w:r>
+        <w:rPr>
+          <w:rFonts w:ascii="楷体" w:eastAsia="楷体" w:hAnsi="楷体" w:hint="eastAsia"/>
+        </w:rPr>
+        <w:t>MySQL数据库</w:t>
+      </w:r>
+    </w:p>
+    <w:p>
+      <w:pPr>
+        <w:ind w:firstLine="480"/>
+      </w:pPr>
+    </w:p>
+    <w:p>
+      <w:pPr>
+        <w:ind w:firstLineChars="0" w:firstLine="0"/>
+        <w:rPr>
+          <w:rFonts w:hint="eastAsia"/>
+          <w:sz w:val="28"/>
+          <w:szCs w:val="28"/>
+        </w:rPr>
+      </w:pPr>
+      <w:r>
+        <w:rPr>
+          <w:rFonts w:ascii="楷体" w:eastAsia="楷体" w:hAnsi="楷体" w:hint="eastAsia"/>
+          <w:sz w:val="28"/>
+          <w:szCs w:val="28"/>
+        </w:rPr>
+        <w:t>2</w:t>
+      </w:r>
+      <w:r>
+        <w:rPr>
+          <w:rFonts w:ascii="楷体" w:eastAsia="楷体" w:hAnsi="楷体"/>
+          <w:sz w:val="28"/>
+          <w:szCs w:val="28"/>
+        </w:rPr>
+        <w:t>.2.</w:t>
+      </w:r>
+      <w:r>
+        <w:rPr>
+          <w:rFonts w:ascii="楷体" w:eastAsia="楷体" w:hAnsi="楷体"/>
+          <w:sz w:val="28"/>
+          <w:szCs w:val="28"/>
+        </w:rPr>
+        <w:t>4</w:t>
+      </w:r>
+      <w:r>
+        <w:rPr>
+          <w:rFonts w:ascii="楷体" w:eastAsia="楷体" w:hAnsi="楷体"/>
+          <w:sz w:val="28"/>
+          <w:szCs w:val="28"/>
+        </w:rPr>
+        <w:t xml:space="preserve"> </w:t>
+      </w:r>
+      <w:r>
+        <w:rPr>
+          <w:rFonts w:ascii="楷体" w:eastAsia="楷体" w:hAnsi="楷体" w:hint="eastAsia"/>
+          <w:sz w:val="28"/>
+          <w:szCs w:val="28"/>
+        </w:rPr>
+        <w:t>My</w:t>
+      </w:r>
+      <w:r>
+        <w:rPr>
+          <w:rFonts w:ascii="楷体" w:eastAsia="楷体" w:hAnsi="楷体" w:hint="eastAsia"/>
+          <w:sz w:val="28"/>
+          <w:szCs w:val="28"/>
+        </w:rPr>
+        <w:t>Batis工具</w:t>
+      </w:r>
+    </w:p>
+    <w:p>
+      <w:pPr>
+        <w:ind w:firstLine="480"/>
+        <w:rPr>
+          <w:rFonts w:hint="eastAsia"/>
+        </w:rPr>
+      </w:pPr>
+    </w:p>
+    <w:p>
+      <w:pPr>
+        <w:ind w:firstLineChars="0" w:firstLine="0"/>
+      </w:pPr>
+    </w:p>
+    <w:p>
+      <w:pPr>
+        <w:pStyle w:val="2"/>
+        <w:rPr>
+          <w:rFonts w:ascii="楷体" w:eastAsia="楷体" w:hAnsi="楷体"/>
+        </w:rPr>
+      </w:pPr>
+      <w:r>
+        <w:rPr>
+          <w:rFonts w:ascii="楷体" w:eastAsia="楷体" w:hAnsi="楷体" w:hint="eastAsia"/>
+        </w:rPr>
+        <w:t>2</w:t>
+      </w:r>
+      <w:r>
+        <w:rPr>
+          <w:rFonts w:ascii="楷体" w:eastAsia="楷体" w:hAnsi="楷体"/>
+        </w:rPr>
+        <w:t>.2.</w:t>
+      </w:r>
+      <w:r>
+        <w:rPr>
+          <w:rFonts w:ascii="楷体" w:eastAsia="楷体" w:hAnsi="楷体"/>
+        </w:rPr>
+        <w:t>5</w:t>
+      </w:r>
+      <w:r>
+        <w:rPr>
+          <w:rFonts w:ascii="楷体" w:eastAsia="楷体" w:hAnsi="楷体"/>
+        </w:rPr>
+        <w:t xml:space="preserve"> </w:t>
+      </w:r>
+      <w:r>
+        <w:rPr>
+          <w:rFonts w:ascii="楷体" w:eastAsia="楷体" w:hAnsi="楷体"/>
+        </w:rPr>
+        <w:t>Tomca</w:t>
+      </w:r>
+      <w:r>
+        <w:rPr>
+          <w:rFonts w:ascii="楷体" w:eastAsia="楷体" w:hAnsi="楷体" w:hint="eastAsia"/>
+        </w:rPr>
+        <w:t>t服务器</w:t>
+      </w:r>
+    </w:p>
+    <w:p>
+      <w:pPr>
+        <w:ind w:firstLineChars="0" w:firstLine="0"/>
+        <w:rPr>
+          <w:rFonts w:hint="eastAsia"/>
+        </w:rPr>
+      </w:pPr>
+    </w:p>
+    <w:p>
+      <w:pPr>
+        <w:ind w:firstLineChars="0" w:firstLine="0"/>
+      </w:pPr>
+    </w:p>
+    <w:p>
+      <w:pPr>
+        <w:ind w:firstLineChars="0" w:firstLine="0"/>
+        <w:rPr>
+          <w:rFonts w:hint="eastAsia"/>
+        </w:rPr>
+      </w:pPr>
+    </w:p>
+    <w:p>
+      <w:pPr>
+        <w:pStyle w:val="2"/>
+      </w:pPr>
+      <w:r>
+        <w:rPr>
+          <w:rFonts w:hint="eastAsia"/>
+        </w:rPr>
+        <w:t>2</w:t>
+      </w:r>
+      <w:r>
+        <w:rPr>
+          <w:rFonts w:hint="eastAsia"/>
+        </w:rPr>
+        <w:t>．</w:t>
+      </w:r>
+      <w:r>
+        <w:t>2</w:t>
+      </w:r>
+      <w:r>
+        <w:t xml:space="preserve"> </w:t>
+      </w:r>
+      <w:r>
+        <w:rPr>
+          <w:rFonts w:hint="eastAsia"/>
+        </w:rPr>
+        <w:t>系统</w:t>
+      </w:r>
+      <w:r>
+        <w:rPr>
+          <w:rFonts w:hint="eastAsia"/>
+        </w:rPr>
+        <w:t>前端</w:t>
+      </w:r>
+      <w:r>
+        <w:rPr>
+          <w:rFonts w:hint="eastAsia"/>
+        </w:rPr>
+        <w:t>技术概括</w:t>
+      </w:r>
+    </w:p>
+    <w:p>
+      <w:pPr>
+        <w:ind w:firstLineChars="0" w:firstLine="0"/>
+        <w:rPr>
+          <w:rFonts w:hint="eastAsia"/>
+        </w:rPr>
       </w:pPr>
     </w:p>
     <w:p>
@@ -3563,7 +4460,7 @@
       <w:pPr>
         <w:pStyle w:val="1"/>
       </w:pPr>
-      <w:bookmarkStart w:id="13" w:name="_Toc76403851"/>
+      <w:bookmarkStart w:id="16" w:name="_Toc76492326"/>
       <w:r>
         <w:rPr>
           <w:rFonts w:hint="eastAsia"/>
@@ -3579,13 +4476,13 @@
         </w:rPr>
         <w:t>系统分析与设计</w:t>
       </w:r>
-      <w:bookmarkEnd w:id="13"/>
+      <w:bookmarkEnd w:id="16"/>
     </w:p>
     <w:p>
       <w:pPr>
         <w:pStyle w:val="2"/>
       </w:pPr>
-      <w:bookmarkStart w:id="14" w:name="_Toc76403852"/>
+      <w:bookmarkStart w:id="17" w:name="_Toc76492327"/>
       <w:r>
         <w:rPr>
           <w:rFonts w:hint="eastAsia"/>
@@ -3613,13 +4510,13 @@
         </w:rPr>
         <w:t>博客管理平台概述</w:t>
       </w:r>
-      <w:bookmarkEnd w:id="14"/>
+      <w:bookmarkEnd w:id="17"/>
     </w:p>
     <w:p>
       <w:pPr>
         <w:pStyle w:val="2"/>
       </w:pPr>
-      <w:bookmarkStart w:id="15" w:name="_Toc76403853"/>
+      <w:bookmarkStart w:id="18" w:name="_Toc76492328"/>
       <w:r>
         <w:rPr>
           <w:rFonts w:hint="eastAsia"/>
@@ -3647,13 +4544,13 @@
         </w:rPr>
         <w:t>博客管理平台需求分析</w:t>
       </w:r>
-      <w:bookmarkEnd w:id="15"/>
+      <w:bookmarkEnd w:id="18"/>
     </w:p>
     <w:p>
       <w:pPr>
         <w:pStyle w:val="3"/>
       </w:pPr>
-      <w:bookmarkStart w:id="16" w:name="_Toc76403854"/>
+      <w:bookmarkStart w:id="19" w:name="_Toc76492329"/>
       <w:r>
         <w:rPr>
           <w:rFonts w:hint="eastAsia"/>
@@ -3669,13 +4566,13 @@
         </w:rPr>
         <w:t>超级管理员需求分析</w:t>
       </w:r>
-      <w:bookmarkEnd w:id="16"/>
+      <w:bookmarkEnd w:id="19"/>
     </w:p>
     <w:p>
       <w:pPr>
         <w:pStyle w:val="3"/>
       </w:pPr>
-      <w:bookmarkStart w:id="17" w:name="_Toc76403855"/>
+      <w:bookmarkStart w:id="20" w:name="_Toc76492330"/>
       <w:r>
         <w:rPr>
           <w:rFonts w:hint="eastAsia"/>
@@ -3691,7 +4588,7 @@
         </w:rPr>
         <w:t>普通用户需求分析</w:t>
       </w:r>
-      <w:bookmarkEnd w:id="17"/>
+      <w:bookmarkEnd w:id="20"/>
     </w:p>
     <w:p>
       <w:pPr>
@@ -3702,7 +4599,7 @@
       <w:pPr>
         <w:pStyle w:val="2"/>
       </w:pPr>
-      <w:bookmarkStart w:id="18" w:name="_Toc76403856"/>
+      <w:bookmarkStart w:id="21" w:name="_Toc76492331"/>
       <w:r>
         <w:rPr>
           <w:rFonts w:hint="eastAsia"/>
@@ -3728,13 +4625,13 @@
         </w:rPr>
         <w:t>系统设计</w:t>
       </w:r>
-      <w:bookmarkEnd w:id="18"/>
+      <w:bookmarkEnd w:id="21"/>
     </w:p>
     <w:p>
       <w:pPr>
         <w:pStyle w:val="3"/>
       </w:pPr>
-      <w:bookmarkStart w:id="19" w:name="_Toc76403857"/>
+      <w:bookmarkStart w:id="22" w:name="_Toc76492332"/>
       <w:r>
         <w:rPr>
           <w:rFonts w:hint="eastAsia"/>
@@ -3750,13 +4647,13 @@
         </w:rPr>
         <w:t>数据库设计</w:t>
       </w:r>
-      <w:bookmarkEnd w:id="19"/>
+      <w:bookmarkEnd w:id="22"/>
     </w:p>
     <w:p>
       <w:pPr>
         <w:pStyle w:val="3"/>
       </w:pPr>
-      <w:bookmarkStart w:id="20" w:name="_Toc76403858"/>
+      <w:bookmarkStart w:id="23" w:name="_Toc76492333"/>
       <w:r>
         <w:rPr>
           <w:rFonts w:hint="eastAsia"/>
@@ -3772,13 +4669,13 @@
         </w:rPr>
         <w:t>管理员功能设计</w:t>
       </w:r>
-      <w:bookmarkEnd w:id="20"/>
+      <w:bookmarkEnd w:id="23"/>
     </w:p>
     <w:p>
       <w:pPr>
         <w:pStyle w:val="3"/>
       </w:pPr>
-      <w:bookmarkStart w:id="21" w:name="_Toc76403859"/>
+      <w:bookmarkStart w:id="24" w:name="_Toc76492334"/>
       <w:r>
         <w:rPr>
           <w:rFonts w:hint="eastAsia"/>
@@ -3794,7 +4691,7 @@
         </w:rPr>
         <w:t>普通用户功能设计</w:t>
       </w:r>
-      <w:bookmarkEnd w:id="21"/>
+      <w:bookmarkEnd w:id="24"/>
     </w:p>
     <w:p>
       <w:pPr>
@@ -3810,7 +4707,7 @@
       <w:pPr>
         <w:pStyle w:val="1"/>
       </w:pPr>
-      <w:bookmarkStart w:id="22" w:name="_Toc76403860"/>
+      <w:bookmarkStart w:id="25" w:name="_Toc76492335"/>
       <w:r>
         <w:rPr>
           <w:rFonts w:hint="eastAsia"/>
@@ -3826,13 +4723,13 @@
         </w:rPr>
         <w:t>系统实现</w:t>
       </w:r>
-      <w:bookmarkEnd w:id="22"/>
+      <w:bookmarkEnd w:id="25"/>
     </w:p>
     <w:p>
       <w:pPr>
         <w:pStyle w:val="2"/>
       </w:pPr>
-      <w:bookmarkStart w:id="23" w:name="_Toc76403861"/>
+      <w:bookmarkStart w:id="26" w:name="_Toc76492336"/>
       <w:r>
         <w:rPr>
           <w:rFonts w:hint="eastAsia"/>
@@ -3860,13 +4757,13 @@
         </w:rPr>
         <w:t>数据库实现</w:t>
       </w:r>
-      <w:bookmarkEnd w:id="23"/>
+      <w:bookmarkEnd w:id="26"/>
     </w:p>
     <w:p>
       <w:pPr>
         <w:pStyle w:val="2"/>
       </w:pPr>
-      <w:bookmarkStart w:id="24" w:name="_Toc76403862"/>
+      <w:bookmarkStart w:id="27" w:name="_Toc76492337"/>
       <w:r>
         <w:rPr>
           <w:rFonts w:hint="eastAsia"/>
@@ -3906,13 +4803,13 @@
         </w:rPr>
         <w:t>实现</w:t>
       </w:r>
-      <w:bookmarkEnd w:id="24"/>
+      <w:bookmarkEnd w:id="27"/>
     </w:p>
     <w:p>
       <w:pPr>
         <w:pStyle w:val="2"/>
       </w:pPr>
-      <w:bookmarkStart w:id="25" w:name="_Toc76403863"/>
+      <w:bookmarkStart w:id="28" w:name="_Toc76492338"/>
       <w:r>
         <w:rPr>
           <w:rFonts w:hint="eastAsia"/>
@@ -3934,7 +4831,7 @@
         </w:rPr>
         <w:t>普通用户功能实现</w:t>
       </w:r>
-      <w:bookmarkEnd w:id="25"/>
+      <w:bookmarkEnd w:id="28"/>
     </w:p>
     <w:p>
       <w:pPr>
@@ -3950,7 +4847,7 @@
       <w:pPr>
         <w:pStyle w:val="1"/>
       </w:pPr>
-      <w:bookmarkStart w:id="26" w:name="_Toc76403864"/>
+      <w:bookmarkStart w:id="29" w:name="_Toc76492339"/>
       <w:r>
         <w:rPr>
           <w:rFonts w:hint="eastAsia"/>
@@ -3966,13 +4863,13 @@
         </w:rPr>
         <w:t>总结与展望</w:t>
       </w:r>
-      <w:bookmarkEnd w:id="26"/>
+      <w:bookmarkEnd w:id="29"/>
     </w:p>
     <w:p>
       <w:pPr>
         <w:pStyle w:val="2"/>
       </w:pPr>
-      <w:bookmarkStart w:id="27" w:name="_Toc76403865"/>
+      <w:bookmarkStart w:id="30" w:name="_Toc76492340"/>
       <w:r>
         <w:rPr>
           <w:rFonts w:hint="eastAsia"/>
@@ -4000,13 +4897,21 @@
         </w:rPr>
         <w:t>对项目的总结</w:t>
       </w:r>
-      <w:bookmarkEnd w:id="27"/>
+      <w:bookmarkEnd w:id="30"/>
+    </w:p>
+    <w:p>
+      <w:pPr>
+        <w:ind w:firstLine="480"/>
+        <w:rPr>
+          <w:rFonts w:hint="eastAsia"/>
+        </w:rPr>
+      </w:pPr>
     </w:p>
     <w:p>
       <w:pPr>
         <w:pStyle w:val="2"/>
       </w:pPr>
-      <w:bookmarkStart w:id="28" w:name="_Toc76403866"/>
+      <w:bookmarkStart w:id="31" w:name="_Toc76492341"/>
       <w:r>
         <w:rPr>
           <w:rFonts w:hint="eastAsia"/>
@@ -4034,14 +4939,11 @@
         </w:rPr>
         <w:t>对未来的展望</w:t>
       </w:r>
-      <w:bookmarkEnd w:id="28"/>
-    </w:p>
-    <w:p>
-      <w:pPr>
-        <w:ind w:firstLine="480"/>
-        <w:rPr>
-          <w:rFonts w:hint="eastAsia"/>
-        </w:rPr>
+      <w:bookmarkEnd w:id="31"/>
+    </w:p>
+    <w:p>
+      <w:pPr>
+        <w:ind w:firstLine="480"/>
       </w:pPr>
     </w:p>
     <w:p>
@@ -4080,7 +4982,7 @@
           <w:szCs w:val="28"/>
         </w:rPr>
       </w:pPr>
-      <w:bookmarkStart w:id="29" w:name="_Toc76403867"/>
+      <w:bookmarkStart w:id="32" w:name="_Toc76492342"/>
       <w:r>
         <w:rPr>
           <w:rFonts w:hint="eastAsia"/>
@@ -4090,7 +4992,7 @@
         <w:lastRenderedPageBreak/>
         <w:t>参考文献：</w:t>
       </w:r>
-      <w:bookmarkEnd w:id="29"/>
+      <w:bookmarkEnd w:id="32"/>
     </w:p>
     <w:p>
       <w:pPr>
@@ -4164,6 +5066,11 @@
         <w:docPartUnique/>
       </w:docPartObj>
     </w:sdtPr>
+    <w:sdtEndPr>
+      <w:rPr>
+        <w:rStyle w:val="a7"/>
+      </w:rPr>
+    </w:sdtEndPr>
     <w:sdtContent>
       <w:p>
         <w:pPr>
@@ -4217,6 +5124,11 @@
         <w:docPartUnique/>
       </w:docPartObj>
     </w:sdtPr>
+    <w:sdtEndPr>
+      <w:rPr>
+        <w:rStyle w:val="a7"/>
+      </w:rPr>
+    </w:sdtEndPr>
     <w:sdtContent>
       <w:p>
         <w:pPr>

--- a/文档/基于SpringBoot+Vue的多用户博客管理平台.docx
+++ b/文档/基于SpringBoot+Vue的多用户博客管理平台.docx
@@ -460,6 +460,8 @@
       <w:pPr>
         <w:ind w:firstLine="480"/>
       </w:pPr>
+      <w:bookmarkStart w:id="2" w:name="OLE_LINK5"/>
+      <w:bookmarkStart w:id="3" w:name="OLE_LINK6"/>
     </w:p>
     <w:p>
       <w:pPr>
@@ -472,6 +474,8 @@
         <w:t>V部落博客管理平台是一个完整的博客平台系统，它集用户管理与数据管理于一身，他可以方便的帮助用户发表博客，同时也具备很多博客程序的基本功能，比如，对博客进行分类，也就是本程序的栏目管理功能，同时，也支持给你的博客添加标签等一系列属性，它可扩展性高，自定义也非常方便。同时，本博客管理平台也具备完整的博客编写环境，包括对Markdown语法的支持，插入及上传图片等等有利于博客作者充分展示自己内容的工具。</w:t>
       </w:r>
     </w:p>
+    <w:bookmarkEnd w:id="2"/>
+    <w:bookmarkEnd w:id="3"/>
     <w:p>
       <w:pPr>
         <w:ind w:firstLine="480"/>
@@ -545,8 +549,8 @@
         </w:rPr>
         <w:t>：</w:t>
       </w:r>
-      <w:bookmarkStart w:id="2" w:name="OLE_LINK11"/>
-      <w:bookmarkStart w:id="3" w:name="OLE_LINK12"/>
+      <w:bookmarkStart w:id="4" w:name="OLE_LINK11"/>
+      <w:bookmarkStart w:id="5" w:name="OLE_LINK12"/>
       <w:r>
         <w:rPr>
           <w:rFonts w:hint="eastAsia"/>
@@ -591,8 +595,8 @@
         </w:rPr>
         <w:t>boot，写作程序</w:t>
       </w:r>
-      <w:bookmarkEnd w:id="2"/>
-      <w:bookmarkEnd w:id="3"/>
+      <w:bookmarkEnd w:id="4"/>
+      <w:bookmarkEnd w:id="5"/>
     </w:p>
     <w:p>
       <w:pPr>
@@ -628,8 +632,8 @@
           <w:szCs w:val="32"/>
         </w:rPr>
       </w:pPr>
-      <w:bookmarkStart w:id="4" w:name="OLE_LINK3"/>
-      <w:bookmarkStart w:id="5" w:name="OLE_LINK4"/>
+      <w:bookmarkStart w:id="6" w:name="OLE_LINK3"/>
+      <w:bookmarkStart w:id="7" w:name="OLE_LINK4"/>
       <w:r>
         <w:rPr>
           <w:rFonts w:ascii="Times New Roman" w:hAnsi="Times New Roman" w:cs="Times New Roman"/>
@@ -641,8 +645,8 @@
         <w:lastRenderedPageBreak/>
         <w:t>ABSTRACT</w:t>
       </w:r>
-      <w:bookmarkEnd w:id="4"/>
-      <w:bookmarkEnd w:id="5"/>
+      <w:bookmarkEnd w:id="6"/>
+      <w:bookmarkEnd w:id="7"/>
     </w:p>
     <w:p>
       <w:pPr>
@@ -962,7 +966,7 @@
         </w:rPr>
         <w:fldChar w:fldCharType="separate"/>
       </w:r>
-      <w:hyperlink w:anchor="_Toc76492318" w:history="1">
+      <w:hyperlink w:anchor="_Toc76573913" w:history="1">
         <w:r>
           <w:rPr>
             <w:rStyle w:val="a4"/>
@@ -996,7 +1000,7 @@
             <w:noProof/>
             <w:webHidden/>
           </w:rPr>
-          <w:instrText xml:space="preserve"> PAGEREF _Toc76492318 \h </w:instrText>
+          <w:instrText xml:space="preserve"> PAGEREF _Toc76573913 \h </w:instrText>
         </w:r>
         <w:r>
           <w:rPr>
@@ -1042,7 +1046,7 @@
           <w:szCs w:val="24"/>
         </w:rPr>
       </w:pPr>
-      <w:hyperlink w:anchor="_Toc76492319" w:history="1">
+      <w:hyperlink w:anchor="_Toc76573914" w:history="1">
         <w:r>
           <w:rPr>
             <w:rStyle w:val="a4"/>
@@ -1090,7 +1094,7 @@
             <w:noProof/>
             <w:webHidden/>
           </w:rPr>
-          <w:instrText xml:space="preserve"> PAGEREF _Toc76492319 \h </w:instrText>
+          <w:instrText xml:space="preserve"> PAGEREF _Toc76573914 \h </w:instrText>
         </w:r>
         <w:r>
           <w:rPr>
@@ -1136,7 +1140,7 @@
           <w:szCs w:val="24"/>
         </w:rPr>
       </w:pPr>
-      <w:hyperlink w:anchor="_Toc76492320" w:history="1">
+      <w:hyperlink w:anchor="_Toc76573915" w:history="1">
         <w:r>
           <w:rPr>
             <w:rStyle w:val="a4"/>
@@ -1184,7 +1188,7 @@
             <w:noProof/>
             <w:webHidden/>
           </w:rPr>
-          <w:instrText xml:space="preserve"> PAGEREF _Toc76492320 \h </w:instrText>
+          <w:instrText xml:space="preserve"> PAGEREF _Toc76573915 \h </w:instrText>
         </w:r>
         <w:r>
           <w:rPr>
@@ -1230,7 +1234,7 @@
           <w:szCs w:val="24"/>
         </w:rPr>
       </w:pPr>
-      <w:hyperlink w:anchor="_Toc76492321" w:history="1">
+      <w:hyperlink w:anchor="_Toc76573916" w:history="1">
         <w:r>
           <w:rPr>
             <w:rStyle w:val="a4"/>
@@ -1278,7 +1282,7 @@
             <w:noProof/>
             <w:webHidden/>
           </w:rPr>
-          <w:instrText xml:space="preserve"> PAGEREF _Toc76492321 \h </w:instrText>
+          <w:instrText xml:space="preserve"> PAGEREF _Toc76573916 \h </w:instrText>
         </w:r>
         <w:r>
           <w:rPr>
@@ -1324,7 +1328,7 @@
           <w:szCs w:val="24"/>
         </w:rPr>
       </w:pPr>
-      <w:hyperlink w:anchor="_Toc76492322" w:history="1">
+      <w:hyperlink w:anchor="_Toc76573917" w:history="1">
         <w:r>
           <w:rPr>
             <w:rStyle w:val="a4"/>
@@ -1358,7 +1362,7 @@
             <w:noProof/>
             <w:webHidden/>
           </w:rPr>
-          <w:instrText xml:space="preserve"> PAGEREF _Toc76492322 \h </w:instrText>
+          <w:instrText xml:space="preserve"> PAGEREF _Toc76573917 \h </w:instrText>
         </w:r>
         <w:r>
           <w:rPr>
@@ -1404,7 +1408,7 @@
           <w:szCs w:val="24"/>
         </w:rPr>
       </w:pPr>
-      <w:hyperlink w:anchor="_Toc76492323" w:history="1">
+      <w:hyperlink w:anchor="_Toc76573918" w:history="1">
         <w:r>
           <w:rPr>
             <w:rStyle w:val="a4"/>
@@ -1452,7 +1456,7 @@
             <w:noProof/>
             <w:webHidden/>
           </w:rPr>
-          <w:instrText xml:space="preserve"> PAGEREF _Toc76492323 \h </w:instrText>
+          <w:instrText xml:space="preserve"> PAGEREF _Toc76573918 \h </w:instrText>
         </w:r>
         <w:r>
           <w:rPr>
@@ -1497,7 +1501,7 @@
           <w:szCs w:val="24"/>
         </w:rPr>
       </w:pPr>
-      <w:hyperlink w:anchor="_Toc76492324" w:history="1">
+      <w:hyperlink w:anchor="_Toc76573919" w:history="1">
         <w:r>
           <w:rPr>
             <w:rStyle w:val="a4"/>
@@ -1525,7 +1529,7 @@
             <w:noProof/>
             <w:webHidden/>
           </w:rPr>
-          <w:instrText xml:space="preserve"> PAGEREF _Toc76492324 \h </w:instrText>
+          <w:instrText xml:space="preserve"> PAGEREF _Toc76573919 \h </w:instrText>
         </w:r>
         <w:r>
           <w:rPr>
@@ -1571,7 +1575,7 @@
           <w:szCs w:val="24"/>
         </w:rPr>
       </w:pPr>
-      <w:hyperlink w:anchor="_Toc76492325" w:history="1">
+      <w:hyperlink w:anchor="_Toc76573920" w:history="1">
         <w:r>
           <w:rPr>
             <w:rStyle w:val="a4"/>
@@ -1599,7 +1603,7 @@
             <w:noProof/>
             <w:webHidden/>
           </w:rPr>
-          <w:instrText xml:space="preserve"> PAGEREF _Toc76492325 \h </w:instrText>
+          <w:instrText xml:space="preserve"> PAGEREF _Toc76573920 \h </w:instrText>
         </w:r>
         <w:r>
           <w:rPr>
@@ -1620,6 +1624,327 @@
             <w:webHidden/>
           </w:rPr>
           <w:t>10</w:t>
+        </w:r>
+        <w:r>
+          <w:rPr>
+            <w:noProof/>
+            <w:webHidden/>
+          </w:rPr>
+          <w:fldChar w:fldCharType="end"/>
+        </w:r>
+      </w:hyperlink>
+    </w:p>
+    <w:p>
+      <w:pPr>
+        <w:pStyle w:val="TOC2"/>
+        <w:tabs>
+          <w:tab w:val="right" w:leader="dot" w:pos="9350"/>
+        </w:tabs>
+        <w:rPr>
+          <w:rFonts w:eastAsiaTheme="minorEastAsia" w:cstheme="minorBidi"/>
+          <w:bCs w:val="0"/>
+          <w:smallCaps w:val="0"/>
+          <w:noProof/>
+          <w:sz w:val="21"/>
+          <w:szCs w:val="24"/>
+        </w:rPr>
+      </w:pPr>
+      <w:hyperlink w:anchor="_Toc76573921" w:history="1">
+        <w:r>
+          <w:rPr>
+            <w:rStyle w:val="a4"/>
+            <w:rFonts w:ascii="楷体" w:eastAsia="楷体" w:hAnsi="楷体"/>
+            <w:noProof/>
+          </w:rPr>
+          <w:t>2.2.3 MySQL数据库</w:t>
+        </w:r>
+        <w:r>
+          <w:rPr>
+            <w:noProof/>
+            <w:webHidden/>
+          </w:rPr>
+          <w:tab/>
+        </w:r>
+        <w:r>
+          <w:rPr>
+            <w:noProof/>
+            <w:webHidden/>
+          </w:rPr>
+          <w:fldChar w:fldCharType="begin"/>
+        </w:r>
+        <w:r>
+          <w:rPr>
+            <w:noProof/>
+            <w:webHidden/>
+          </w:rPr>
+          <w:instrText xml:space="preserve"> PAGEREF _Toc76573921 \h </w:instrText>
+        </w:r>
+        <w:r>
+          <w:rPr>
+            <w:noProof/>
+            <w:webHidden/>
+          </w:rPr>
+        </w:r>
+        <w:r>
+          <w:rPr>
+            <w:noProof/>
+            <w:webHidden/>
+          </w:rPr>
+          <w:fldChar w:fldCharType="separate"/>
+        </w:r>
+        <w:r>
+          <w:rPr>
+            <w:noProof/>
+            <w:webHidden/>
+          </w:rPr>
+          <w:t>11</w:t>
+        </w:r>
+        <w:r>
+          <w:rPr>
+            <w:noProof/>
+            <w:webHidden/>
+          </w:rPr>
+          <w:fldChar w:fldCharType="end"/>
+        </w:r>
+      </w:hyperlink>
+    </w:p>
+    <w:p>
+      <w:pPr>
+        <w:pStyle w:val="TOC2"/>
+        <w:tabs>
+          <w:tab w:val="right" w:leader="dot" w:pos="9350"/>
+        </w:tabs>
+        <w:rPr>
+          <w:rFonts w:eastAsiaTheme="minorEastAsia" w:cstheme="minorBidi"/>
+          <w:bCs w:val="0"/>
+          <w:smallCaps w:val="0"/>
+          <w:noProof/>
+          <w:sz w:val="21"/>
+          <w:szCs w:val="24"/>
+        </w:rPr>
+      </w:pPr>
+      <w:hyperlink w:anchor="_Toc76573922" w:history="1">
+        <w:r>
+          <w:rPr>
+            <w:rStyle w:val="a4"/>
+            <w:rFonts w:ascii="楷体" w:eastAsia="楷体" w:hAnsi="楷体"/>
+            <w:noProof/>
+          </w:rPr>
+          <w:t>2.2.5 Tomcat服务器</w:t>
+        </w:r>
+        <w:r>
+          <w:rPr>
+            <w:noProof/>
+            <w:webHidden/>
+          </w:rPr>
+          <w:tab/>
+        </w:r>
+        <w:r>
+          <w:rPr>
+            <w:noProof/>
+            <w:webHidden/>
+          </w:rPr>
+          <w:fldChar w:fldCharType="begin"/>
+        </w:r>
+        <w:r>
+          <w:rPr>
+            <w:noProof/>
+            <w:webHidden/>
+          </w:rPr>
+          <w:instrText xml:space="preserve"> PAGEREF _Toc76573922 \h </w:instrText>
+        </w:r>
+        <w:r>
+          <w:rPr>
+            <w:noProof/>
+            <w:webHidden/>
+          </w:rPr>
+        </w:r>
+        <w:r>
+          <w:rPr>
+            <w:noProof/>
+            <w:webHidden/>
+          </w:rPr>
+          <w:fldChar w:fldCharType="separate"/>
+        </w:r>
+        <w:r>
+          <w:rPr>
+            <w:noProof/>
+            <w:webHidden/>
+          </w:rPr>
+          <w:t>13</w:t>
+        </w:r>
+        <w:r>
+          <w:rPr>
+            <w:noProof/>
+            <w:webHidden/>
+          </w:rPr>
+          <w:fldChar w:fldCharType="end"/>
+        </w:r>
+      </w:hyperlink>
+    </w:p>
+    <w:p>
+      <w:pPr>
+        <w:pStyle w:val="TOC2"/>
+        <w:tabs>
+          <w:tab w:val="right" w:leader="dot" w:pos="9350"/>
+        </w:tabs>
+        <w:rPr>
+          <w:rFonts w:eastAsiaTheme="minorEastAsia" w:cstheme="minorBidi"/>
+          <w:bCs w:val="0"/>
+          <w:smallCaps w:val="0"/>
+          <w:noProof/>
+          <w:sz w:val="21"/>
+          <w:szCs w:val="24"/>
+        </w:rPr>
+      </w:pPr>
+      <w:hyperlink w:anchor="_Toc76573923" w:history="1">
+        <w:r>
+          <w:rPr>
+            <w:rStyle w:val="a4"/>
+            <w:noProof/>
+          </w:rPr>
+          <w:t>2</w:t>
+        </w:r>
+        <w:r>
+          <w:rPr>
+            <w:rStyle w:val="a4"/>
+            <w:noProof/>
+          </w:rPr>
+          <w:t>．</w:t>
+        </w:r>
+        <w:r>
+          <w:rPr>
+            <w:rStyle w:val="a4"/>
+            <w:noProof/>
+          </w:rPr>
+          <w:t xml:space="preserve">2 </w:t>
+        </w:r>
+        <w:r>
+          <w:rPr>
+            <w:rStyle w:val="a4"/>
+            <w:noProof/>
+          </w:rPr>
+          <w:t>系统前端技术概括</w:t>
+        </w:r>
+        <w:r>
+          <w:rPr>
+            <w:noProof/>
+            <w:webHidden/>
+          </w:rPr>
+          <w:tab/>
+        </w:r>
+        <w:r>
+          <w:rPr>
+            <w:noProof/>
+            <w:webHidden/>
+          </w:rPr>
+          <w:fldChar w:fldCharType="begin"/>
+        </w:r>
+        <w:r>
+          <w:rPr>
+            <w:noProof/>
+            <w:webHidden/>
+          </w:rPr>
+          <w:instrText xml:space="preserve"> PAGEREF _Toc76573923 \h </w:instrText>
+        </w:r>
+        <w:r>
+          <w:rPr>
+            <w:noProof/>
+            <w:webHidden/>
+          </w:rPr>
+        </w:r>
+        <w:r>
+          <w:rPr>
+            <w:noProof/>
+            <w:webHidden/>
+          </w:rPr>
+          <w:fldChar w:fldCharType="separate"/>
+        </w:r>
+        <w:r>
+          <w:rPr>
+            <w:noProof/>
+            <w:webHidden/>
+          </w:rPr>
+          <w:t>14</w:t>
+        </w:r>
+        <w:r>
+          <w:rPr>
+            <w:noProof/>
+            <w:webHidden/>
+          </w:rPr>
+          <w:fldChar w:fldCharType="end"/>
+        </w:r>
+      </w:hyperlink>
+    </w:p>
+    <w:p>
+      <w:pPr>
+        <w:pStyle w:val="TOC3"/>
+        <w:tabs>
+          <w:tab w:val="right" w:leader="dot" w:pos="9350"/>
+        </w:tabs>
+        <w:rPr>
+          <w:rFonts w:eastAsiaTheme="minorEastAsia" w:cstheme="minorBidi"/>
+          <w:smallCaps w:val="0"/>
+          <w:noProof/>
+          <w:sz w:val="21"/>
+          <w:szCs w:val="24"/>
+        </w:rPr>
+      </w:pPr>
+      <w:hyperlink w:anchor="_Toc76573924" w:history="1">
+        <w:r>
+          <w:rPr>
+            <w:rStyle w:val="a4"/>
+            <w:noProof/>
+          </w:rPr>
+          <w:t>2.2.1 Vue.js</w:t>
+        </w:r>
+        <w:r>
+          <w:rPr>
+            <w:rStyle w:val="a4"/>
+            <w:noProof/>
+          </w:rPr>
+          <w:t>框架</w:t>
+        </w:r>
+        <w:r>
+          <w:rPr>
+            <w:noProof/>
+            <w:webHidden/>
+          </w:rPr>
+          <w:tab/>
+        </w:r>
+        <w:r>
+          <w:rPr>
+            <w:noProof/>
+            <w:webHidden/>
+          </w:rPr>
+          <w:fldChar w:fldCharType="begin"/>
+        </w:r>
+        <w:r>
+          <w:rPr>
+            <w:noProof/>
+            <w:webHidden/>
+          </w:rPr>
+          <w:instrText xml:space="preserve"> PAGEREF _Toc76573924 \h </w:instrText>
+        </w:r>
+        <w:r>
+          <w:rPr>
+            <w:noProof/>
+            <w:webHidden/>
+          </w:rPr>
+        </w:r>
+        <w:r>
+          <w:rPr>
+            <w:noProof/>
+            <w:webHidden/>
+          </w:rPr>
+          <w:fldChar w:fldCharType="separate"/>
+        </w:r>
+        <w:r>
+          <w:rPr>
+            <w:noProof/>
+            <w:webHidden/>
+          </w:rPr>
+          <w:t>14</w:t>
         </w:r>
         <w:r>
           <w:rPr>
@@ -1645,7 +1970,7 @@
           <w:szCs w:val="24"/>
         </w:rPr>
       </w:pPr>
-      <w:hyperlink w:anchor="_Toc76492326" w:history="1">
+      <w:hyperlink w:anchor="_Toc76573925" w:history="1">
         <w:r>
           <w:rPr>
             <w:rStyle w:val="a4"/>
@@ -1658,7 +1983,21 @@
             <w:rStyle w:val="a4"/>
             <w:noProof/>
           </w:rPr>
-          <w:t>系统分析与设计</w:t>
+          <w:t>系统分</w:t>
+        </w:r>
+        <w:r>
+          <w:rPr>
+            <w:rStyle w:val="a4"/>
+            <w:noProof/>
+          </w:rPr>
+          <w:t>析</w:t>
+        </w:r>
+        <w:r>
+          <w:rPr>
+            <w:rStyle w:val="a4"/>
+            <w:noProof/>
+          </w:rPr>
+          <w:t>与设计</w:t>
         </w:r>
         <w:r>
           <w:rPr>
@@ -1679,7 +2018,7 @@
             <w:noProof/>
             <w:webHidden/>
           </w:rPr>
-          <w:instrText xml:space="preserve"> PAGEREF _Toc76492326 \h </w:instrText>
+          <w:instrText xml:space="preserve"> PAGEREF _Toc76573925 \h </w:instrText>
         </w:r>
         <w:r>
           <w:rPr>
@@ -1699,7 +2038,7 @@
             <w:noProof/>
             <w:webHidden/>
           </w:rPr>
-          <w:t>10</w:t>
+          <w:t>16</w:t>
         </w:r>
         <w:r>
           <w:rPr>
@@ -1725,7 +2064,7 @@
           <w:szCs w:val="24"/>
         </w:rPr>
       </w:pPr>
-      <w:hyperlink w:anchor="_Toc76492327" w:history="1">
+      <w:hyperlink w:anchor="_Toc76573926" w:history="1">
         <w:r>
           <w:rPr>
             <w:rStyle w:val="a4"/>
@@ -1752,7 +2091,21 @@
             <w:rStyle w:val="a4"/>
             <w:noProof/>
           </w:rPr>
-          <w:t>博客管理平台概述</w:t>
+          <w:t>博客</w:t>
+        </w:r>
+        <w:r>
+          <w:rPr>
+            <w:rStyle w:val="a4"/>
+            <w:noProof/>
+          </w:rPr>
+          <w:t>管</w:t>
+        </w:r>
+        <w:r>
+          <w:rPr>
+            <w:rStyle w:val="a4"/>
+            <w:noProof/>
+          </w:rPr>
+          <w:t>理平台概述</w:t>
         </w:r>
         <w:r>
           <w:rPr>
@@ -1773,7 +2126,7 @@
             <w:noProof/>
             <w:webHidden/>
           </w:rPr>
-          <w:instrText xml:space="preserve"> PAGEREF _Toc76492327 \h </w:instrText>
+          <w:instrText xml:space="preserve"> PAGEREF _Toc76573926 \h </w:instrText>
         </w:r>
         <w:r>
           <w:rPr>
@@ -1793,7 +2146,7 @@
             <w:noProof/>
             <w:webHidden/>
           </w:rPr>
-          <w:t>10</w:t>
+          <w:t>16</w:t>
         </w:r>
         <w:r>
           <w:rPr>
@@ -1819,7 +2172,7 @@
           <w:szCs w:val="24"/>
         </w:rPr>
       </w:pPr>
-      <w:hyperlink w:anchor="_Toc76492328" w:history="1">
+      <w:hyperlink w:anchor="_Toc76573927" w:history="1">
         <w:r>
           <w:rPr>
             <w:rStyle w:val="a4"/>
@@ -1867,7 +2220,7 @@
             <w:noProof/>
             <w:webHidden/>
           </w:rPr>
-          <w:instrText xml:space="preserve"> PAGEREF _Toc76492328 \h </w:instrText>
+          <w:instrText xml:space="preserve"> PAGEREF _Toc76573927 \h </w:instrText>
         </w:r>
         <w:r>
           <w:rPr>
@@ -1887,7 +2240,7 @@
             <w:noProof/>
             <w:webHidden/>
           </w:rPr>
-          <w:t>10</w:t>
+          <w:t>16</w:t>
         </w:r>
         <w:r>
           <w:rPr>
@@ -1912,7 +2265,7 @@
           <w:szCs w:val="24"/>
         </w:rPr>
       </w:pPr>
-      <w:hyperlink w:anchor="_Toc76492329" w:history="1">
+      <w:hyperlink w:anchor="_Toc76573928" w:history="1">
         <w:r>
           <w:rPr>
             <w:rStyle w:val="a4"/>
@@ -1946,7 +2299,7 @@
             <w:noProof/>
             <w:webHidden/>
           </w:rPr>
-          <w:instrText xml:space="preserve"> PAGEREF _Toc76492329 \h </w:instrText>
+          <w:instrText xml:space="preserve"> PAGEREF _Toc76573928 \h </w:instrText>
         </w:r>
         <w:r>
           <w:rPr>
@@ -1966,7 +2319,7 @@
             <w:noProof/>
             <w:webHidden/>
           </w:rPr>
-          <w:t>10</w:t>
+          <w:t>16</w:t>
         </w:r>
         <w:r>
           <w:rPr>
@@ -1991,7 +2344,7 @@
           <w:szCs w:val="24"/>
         </w:rPr>
       </w:pPr>
-      <w:hyperlink w:anchor="_Toc76492330" w:history="1">
+      <w:hyperlink w:anchor="_Toc76573929" w:history="1">
         <w:r>
           <w:rPr>
             <w:rStyle w:val="a4"/>
@@ -2025,7 +2378,7 @@
             <w:noProof/>
             <w:webHidden/>
           </w:rPr>
-          <w:instrText xml:space="preserve"> PAGEREF _Toc76492330 \h </w:instrText>
+          <w:instrText xml:space="preserve"> PAGEREF _Toc76573929 \h </w:instrText>
         </w:r>
         <w:r>
           <w:rPr>
@@ -2045,7 +2398,7 @@
             <w:noProof/>
             <w:webHidden/>
           </w:rPr>
-          <w:t>10</w:t>
+          <w:t>16</w:t>
         </w:r>
         <w:r>
           <w:rPr>
@@ -2071,7 +2424,7 @@
           <w:szCs w:val="24"/>
         </w:rPr>
       </w:pPr>
-      <w:hyperlink w:anchor="_Toc76492331" w:history="1">
+      <w:hyperlink w:anchor="_Toc76573930" w:history="1">
         <w:r>
           <w:rPr>
             <w:rStyle w:val="a4"/>
@@ -2119,7 +2472,7 @@
             <w:noProof/>
             <w:webHidden/>
           </w:rPr>
-          <w:instrText xml:space="preserve"> PAGEREF _Toc76492331 \h </w:instrText>
+          <w:instrText xml:space="preserve"> PAGEREF _Toc76573930 \h </w:instrText>
         </w:r>
         <w:r>
           <w:rPr>
@@ -2139,7 +2492,7 @@
             <w:noProof/>
             <w:webHidden/>
           </w:rPr>
-          <w:t>10</w:t>
+          <w:t>16</w:t>
         </w:r>
         <w:r>
           <w:rPr>
@@ -2164,7 +2517,7 @@
           <w:szCs w:val="24"/>
         </w:rPr>
       </w:pPr>
-      <w:hyperlink w:anchor="_Toc76492332" w:history="1">
+      <w:hyperlink w:anchor="_Toc76573931" w:history="1">
         <w:r>
           <w:rPr>
             <w:rStyle w:val="a4"/>
@@ -2198,7 +2551,7 @@
             <w:noProof/>
             <w:webHidden/>
           </w:rPr>
-          <w:instrText xml:space="preserve"> PAGEREF _Toc76492332 \h </w:instrText>
+          <w:instrText xml:space="preserve"> PAGEREF _Toc76573931 \h </w:instrText>
         </w:r>
         <w:r>
           <w:rPr>
@@ -2218,7 +2571,7 @@
             <w:noProof/>
             <w:webHidden/>
           </w:rPr>
-          <w:t>10</w:t>
+          <w:t>16</w:t>
         </w:r>
         <w:r>
           <w:rPr>
@@ -2243,7 +2596,7 @@
           <w:szCs w:val="24"/>
         </w:rPr>
       </w:pPr>
-      <w:hyperlink w:anchor="_Toc76492333" w:history="1">
+      <w:hyperlink w:anchor="_Toc76573932" w:history="1">
         <w:r>
           <w:rPr>
             <w:rStyle w:val="a4"/>
@@ -2277,7 +2630,7 @@
             <w:noProof/>
             <w:webHidden/>
           </w:rPr>
-          <w:instrText xml:space="preserve"> PAGEREF _Toc76492333 \h </w:instrText>
+          <w:instrText xml:space="preserve"> PAGEREF _Toc76573932 \h </w:instrText>
         </w:r>
         <w:r>
           <w:rPr>
@@ -2297,7 +2650,7 @@
             <w:noProof/>
             <w:webHidden/>
           </w:rPr>
-          <w:t>10</w:t>
+          <w:t>16</w:t>
         </w:r>
         <w:r>
           <w:rPr>
@@ -2322,7 +2675,7 @@
           <w:szCs w:val="24"/>
         </w:rPr>
       </w:pPr>
-      <w:hyperlink w:anchor="_Toc76492334" w:history="1">
+      <w:hyperlink w:anchor="_Toc76573933" w:history="1">
         <w:r>
           <w:rPr>
             <w:rStyle w:val="a4"/>
@@ -2356,7 +2709,7 @@
             <w:noProof/>
             <w:webHidden/>
           </w:rPr>
-          <w:instrText xml:space="preserve"> PAGEREF _Toc76492334 \h </w:instrText>
+          <w:instrText xml:space="preserve"> PAGEREF _Toc76573933 \h </w:instrText>
         </w:r>
         <w:r>
           <w:rPr>
@@ -2376,7 +2729,7 @@
             <w:noProof/>
             <w:webHidden/>
           </w:rPr>
-          <w:t>10</w:t>
+          <w:t>16</w:t>
         </w:r>
         <w:r>
           <w:rPr>
@@ -2402,7 +2755,7 @@
           <w:szCs w:val="24"/>
         </w:rPr>
       </w:pPr>
-      <w:hyperlink w:anchor="_Toc76492335" w:history="1">
+      <w:hyperlink w:anchor="_Toc76573934" w:history="1">
         <w:r>
           <w:rPr>
             <w:rStyle w:val="a4"/>
@@ -2436,7 +2789,7 @@
             <w:noProof/>
             <w:webHidden/>
           </w:rPr>
-          <w:instrText xml:space="preserve"> PAGEREF _Toc76492335 \h </w:instrText>
+          <w:instrText xml:space="preserve"> PAGEREF _Toc76573934 \h </w:instrText>
         </w:r>
         <w:r>
           <w:rPr>
@@ -2456,7 +2809,7 @@
             <w:noProof/>
             <w:webHidden/>
           </w:rPr>
-          <w:t>10</w:t>
+          <w:t>16</w:t>
         </w:r>
         <w:r>
           <w:rPr>
@@ -2482,7 +2835,7 @@
           <w:szCs w:val="24"/>
         </w:rPr>
       </w:pPr>
-      <w:hyperlink w:anchor="_Toc76492336" w:history="1">
+      <w:hyperlink w:anchor="_Toc76573935" w:history="1">
         <w:r>
           <w:rPr>
             <w:rStyle w:val="a4"/>
@@ -2530,7 +2883,7 @@
             <w:noProof/>
             <w:webHidden/>
           </w:rPr>
-          <w:instrText xml:space="preserve"> PAGEREF _Toc76492336 \h </w:instrText>
+          <w:instrText xml:space="preserve"> PAGEREF _Toc76573935 \h </w:instrText>
         </w:r>
         <w:r>
           <w:rPr>
@@ -2550,7 +2903,7 @@
             <w:noProof/>
             <w:webHidden/>
           </w:rPr>
-          <w:t>10</w:t>
+          <w:t>16</w:t>
         </w:r>
         <w:r>
           <w:rPr>
@@ -2576,7 +2929,7 @@
           <w:szCs w:val="24"/>
         </w:rPr>
       </w:pPr>
-      <w:hyperlink w:anchor="_Toc76492337" w:history="1">
+      <w:hyperlink w:anchor="_Toc76573936" w:history="1">
         <w:r>
           <w:rPr>
             <w:rStyle w:val="a4"/>
@@ -2624,7 +2977,7 @@
             <w:noProof/>
             <w:webHidden/>
           </w:rPr>
-          <w:instrText xml:space="preserve"> PAGEREF _Toc76492337 \h </w:instrText>
+          <w:instrText xml:space="preserve"> PAGEREF _Toc76573936 \h </w:instrText>
         </w:r>
         <w:r>
           <w:rPr>
@@ -2644,7 +2997,7 @@
             <w:noProof/>
             <w:webHidden/>
           </w:rPr>
-          <w:t>10</w:t>
+          <w:t>16</w:t>
         </w:r>
         <w:r>
           <w:rPr>
@@ -2670,7 +3023,7 @@
           <w:szCs w:val="24"/>
         </w:rPr>
       </w:pPr>
-      <w:hyperlink w:anchor="_Toc76492338" w:history="1">
+      <w:hyperlink w:anchor="_Toc76573937" w:history="1">
         <w:r>
           <w:rPr>
             <w:rStyle w:val="a4"/>
@@ -2718,7 +3071,7 @@
             <w:noProof/>
             <w:webHidden/>
           </w:rPr>
-          <w:instrText xml:space="preserve"> PAGEREF _Toc76492338 \h </w:instrText>
+          <w:instrText xml:space="preserve"> PAGEREF _Toc76573937 \h </w:instrText>
         </w:r>
         <w:r>
           <w:rPr>
@@ -2738,7 +3091,7 @@
             <w:noProof/>
             <w:webHidden/>
           </w:rPr>
-          <w:t>10</w:t>
+          <w:t>16</w:t>
         </w:r>
         <w:r>
           <w:rPr>
@@ -2764,7 +3117,7 @@
           <w:szCs w:val="24"/>
         </w:rPr>
       </w:pPr>
-      <w:hyperlink w:anchor="_Toc76492339" w:history="1">
+      <w:hyperlink w:anchor="_Toc76573938" w:history="1">
         <w:r>
           <w:rPr>
             <w:rStyle w:val="a4"/>
@@ -2798,7 +3151,7 @@
             <w:noProof/>
             <w:webHidden/>
           </w:rPr>
-          <w:instrText xml:space="preserve"> PAGEREF _Toc76492339 \h </w:instrText>
+          <w:instrText xml:space="preserve"> PAGEREF _Toc76573938 \h </w:instrText>
         </w:r>
         <w:r>
           <w:rPr>
@@ -2818,7 +3171,7 @@
             <w:noProof/>
             <w:webHidden/>
           </w:rPr>
-          <w:t>11</w:t>
+          <w:t>16</w:t>
         </w:r>
         <w:r>
           <w:rPr>
@@ -2844,7 +3197,7 @@
           <w:szCs w:val="24"/>
         </w:rPr>
       </w:pPr>
-      <w:hyperlink w:anchor="_Toc76492340" w:history="1">
+      <w:hyperlink w:anchor="_Toc76573939" w:history="1">
         <w:r>
           <w:rPr>
             <w:rStyle w:val="a4"/>
@@ -2892,7 +3245,7 @@
             <w:noProof/>
             <w:webHidden/>
           </w:rPr>
-          <w:instrText xml:space="preserve"> PAGEREF _Toc76492340 \h </w:instrText>
+          <w:instrText xml:space="preserve"> PAGEREF _Toc76573939 \h </w:instrText>
         </w:r>
         <w:r>
           <w:rPr>
@@ -2912,7 +3265,7 @@
             <w:noProof/>
             <w:webHidden/>
           </w:rPr>
-          <w:t>11</w:t>
+          <w:t>16</w:t>
         </w:r>
         <w:r>
           <w:rPr>
@@ -2938,7 +3291,7 @@
           <w:szCs w:val="24"/>
         </w:rPr>
       </w:pPr>
-      <w:hyperlink w:anchor="_Toc76492341" w:history="1">
+      <w:hyperlink w:anchor="_Toc76573940" w:history="1">
         <w:r>
           <w:rPr>
             <w:rStyle w:val="a4"/>
@@ -2986,7 +3339,7 @@
             <w:noProof/>
             <w:webHidden/>
           </w:rPr>
-          <w:instrText xml:space="preserve"> PAGEREF _Toc76492341 \h </w:instrText>
+          <w:instrText xml:space="preserve"> PAGEREF _Toc76573940 \h </w:instrText>
         </w:r>
         <w:r>
           <w:rPr>
@@ -3006,7 +3359,7 @@
             <w:noProof/>
             <w:webHidden/>
           </w:rPr>
-          <w:t>11</w:t>
+          <w:t>16</w:t>
         </w:r>
         <w:r>
           <w:rPr>
@@ -3032,7 +3385,7 @@
           <w:szCs w:val="24"/>
         </w:rPr>
       </w:pPr>
-      <w:hyperlink w:anchor="_Toc76492342" w:history="1">
+      <w:hyperlink w:anchor="_Toc76573941" w:history="1">
         <w:r>
           <w:rPr>
             <w:rStyle w:val="a4"/>
@@ -3059,7 +3412,7 @@
             <w:noProof/>
             <w:webHidden/>
           </w:rPr>
-          <w:instrText xml:space="preserve"> PAGEREF _Toc76492342 \h </w:instrText>
+          <w:instrText xml:space="preserve"> PAGEREF _Toc76573941 \h </w:instrText>
         </w:r>
         <w:r>
           <w:rPr>
@@ -3079,7 +3432,7 @@
             <w:noProof/>
             <w:webHidden/>
           </w:rPr>
-          <w:t>12</w:t>
+          <w:t>18</w:t>
         </w:r>
         <w:r>
           <w:rPr>
@@ -3354,7 +3707,7 @@
       <w:pPr>
         <w:pStyle w:val="1"/>
       </w:pPr>
-      <w:bookmarkStart w:id="6" w:name="_Toc76492318"/>
+      <w:bookmarkStart w:id="8" w:name="_Toc76573913"/>
       <w:r>
         <w:lastRenderedPageBreak/>
         <w:t xml:space="preserve">1 </w:t>
@@ -3365,13 +3718,13 @@
         </w:rPr>
         <w:t>引言</w:t>
       </w:r>
-      <w:bookmarkEnd w:id="6"/>
+      <w:bookmarkEnd w:id="8"/>
     </w:p>
     <w:p>
       <w:pPr>
         <w:pStyle w:val="2"/>
       </w:pPr>
-      <w:bookmarkStart w:id="7" w:name="_Toc76492319"/>
+      <w:bookmarkStart w:id="9" w:name="_Toc76573914"/>
       <w:r>
         <w:t>1</w:t>
       </w:r>
@@ -3396,7 +3749,7 @@
         </w:rPr>
         <w:t>博客管理平台开发背景</w:t>
       </w:r>
-      <w:bookmarkEnd w:id="7"/>
+      <w:bookmarkEnd w:id="9"/>
     </w:p>
     <w:p>
       <w:pPr>
@@ -3412,9 +3765,6 @@
     <w:p>
       <w:pPr>
         <w:ind w:firstLine="480"/>
-        <w:rPr>
-          <w:rFonts w:hint="eastAsia"/>
-        </w:rPr>
       </w:pPr>
       <w:r>
         <w:rPr>
@@ -3432,9 +3782,6 @@
     <w:p>
       <w:pPr>
         <w:ind w:firstLine="480"/>
-        <w:rPr>
-          <w:rFonts w:hint="eastAsia"/>
-        </w:rPr>
       </w:pPr>
       <w:r>
         <w:rPr>
@@ -3452,7 +3799,7 @@
       <w:pPr>
         <w:pStyle w:val="2"/>
       </w:pPr>
-      <w:bookmarkStart w:id="8" w:name="_Toc76492320"/>
+      <w:bookmarkStart w:id="10" w:name="_Toc76573915"/>
       <w:r>
         <w:rPr>
           <w:rFonts w:hint="eastAsia"/>
@@ -3477,7 +3824,7 @@
         </w:rPr>
         <w:t>在线博客行业发展状况</w:t>
       </w:r>
-      <w:bookmarkEnd w:id="8"/>
+      <w:bookmarkEnd w:id="10"/>
     </w:p>
     <w:p>
       <w:pPr>
@@ -3549,9 +3896,6 @@
     <w:p>
       <w:pPr>
         <w:ind w:firstLine="480"/>
-        <w:rPr>
-          <w:rFonts w:hint="eastAsia"/>
-        </w:rPr>
       </w:pPr>
       <w:r>
         <w:rPr>
@@ -3594,9 +3938,6 @@
     <w:p>
       <w:pPr>
         <w:ind w:firstLine="480"/>
-        <w:rPr>
-          <w:rFonts w:hint="eastAsia"/>
-        </w:rPr>
       </w:pPr>
       <w:r>
         <w:rPr>
@@ -3618,16 +3959,13 @@
     <w:p>
       <w:pPr>
         <w:ind w:firstLine="480"/>
-        <w:rPr>
-          <w:rFonts w:hint="eastAsia"/>
-        </w:rPr>
       </w:pPr>
     </w:p>
     <w:p>
       <w:pPr>
         <w:pStyle w:val="2"/>
       </w:pPr>
-      <w:bookmarkStart w:id="9" w:name="_Toc76492321"/>
+      <w:bookmarkStart w:id="11" w:name="_Toc76573916"/>
       <w:r>
         <w:rPr>
           <w:rFonts w:hint="eastAsia"/>
@@ -3655,7 +3993,7 @@
         </w:rPr>
         <w:t>系统开发的目的与意义</w:t>
       </w:r>
-      <w:bookmarkEnd w:id="9"/>
+      <w:bookmarkEnd w:id="11"/>
     </w:p>
     <w:p>
       <w:pPr>
@@ -3682,9 +4020,6 @@
     <w:p>
       <w:pPr>
         <w:ind w:firstLine="480"/>
-        <w:rPr>
-          <w:rFonts w:hint="eastAsia"/>
-        </w:rPr>
       </w:pPr>
       <w:r>
         <w:rPr>
@@ -3713,16 +4048,13 @@
     <w:p>
       <w:pPr>
         <w:ind w:firstLineChars="0" w:firstLine="0"/>
-        <w:rPr>
-          <w:rFonts w:hint="eastAsia"/>
-        </w:rPr>
       </w:pPr>
     </w:p>
     <w:p>
       <w:pPr>
         <w:pStyle w:val="1"/>
       </w:pPr>
-      <w:bookmarkStart w:id="10" w:name="_Toc76492322"/>
+      <w:bookmarkStart w:id="12" w:name="_Toc76573917"/>
       <w:r>
         <w:rPr>
           <w:rFonts w:hint="eastAsia"/>
@@ -3739,15 +4071,15 @@
         </w:rPr>
         <w:t>系统技术概括</w:t>
       </w:r>
-      <w:bookmarkEnd w:id="10"/>
+      <w:bookmarkEnd w:id="12"/>
     </w:p>
     <w:p>
       <w:pPr>
         <w:pStyle w:val="2"/>
       </w:pPr>
-      <w:bookmarkStart w:id="11" w:name="_Toc76492323"/>
-      <w:bookmarkStart w:id="12" w:name="OLE_LINK1"/>
-      <w:bookmarkStart w:id="13" w:name="OLE_LINK2"/>
+      <w:bookmarkStart w:id="13" w:name="_Toc76573918"/>
+      <w:bookmarkStart w:id="14" w:name="OLE_LINK1"/>
+      <w:bookmarkStart w:id="15" w:name="OLE_LINK2"/>
       <w:r>
         <w:rPr>
           <w:rFonts w:hint="eastAsia"/>
@@ -3775,7 +4107,7 @@
         </w:rPr>
         <w:t>系统后端技术概括</w:t>
       </w:r>
-      <w:bookmarkEnd w:id="11"/>
+      <w:bookmarkEnd w:id="13"/>
     </w:p>
     <w:p>
       <w:pPr>
@@ -3784,9 +4116,9 @@
           <w:rFonts w:ascii="楷体" w:eastAsia="楷体" w:hAnsi="楷体"/>
         </w:rPr>
       </w:pPr>
-      <w:bookmarkStart w:id="14" w:name="_Toc76492324"/>
-      <w:bookmarkEnd w:id="12"/>
-      <w:bookmarkEnd w:id="13"/>
+      <w:bookmarkStart w:id="16" w:name="_Toc76573919"/>
+      <w:bookmarkEnd w:id="14"/>
+      <w:bookmarkEnd w:id="15"/>
       <w:r>
         <w:rPr>
           <w:rFonts w:ascii="楷体" w:eastAsia="楷体" w:hAnsi="楷体"/>
@@ -3811,7 +4143,7 @@
         </w:rPr>
         <w:t>MVC</w:t>
       </w:r>
-      <w:bookmarkEnd w:id="14"/>
+      <w:bookmarkEnd w:id="16"/>
     </w:p>
     <w:p>
       <w:pPr>
@@ -3824,9 +4156,6 @@
     <w:p>
       <w:pPr>
         <w:ind w:firstLine="480"/>
-        <w:rPr>
-          <w:rFonts w:hint="eastAsia"/>
-        </w:rPr>
       </w:pPr>
     </w:p>
     <w:p>
@@ -3840,9 +4169,6 @@
     <w:p>
       <w:pPr>
         <w:ind w:firstLine="480"/>
-        <w:rPr>
-          <w:rFonts w:hint="eastAsia"/>
-        </w:rPr>
       </w:pPr>
     </w:p>
     <w:p>
@@ -3856,9 +4182,6 @@
     <w:p>
       <w:pPr>
         <w:ind w:firstLine="480"/>
-        <w:rPr>
-          <w:rFonts w:hint="eastAsia"/>
-        </w:rPr>
       </w:pPr>
     </w:p>
     <w:p>
@@ -3880,9 +4203,6 @@
     <w:p>
       <w:pPr>
         <w:ind w:firstLine="480"/>
-        <w:rPr>
-          <w:rFonts w:hint="eastAsia"/>
-        </w:rPr>
       </w:pPr>
       <w:r>
         <w:t>模型（Model）：逻辑业务程序（后台的功能程序）, Service, Dao, JavaBean</w:t>
@@ -3912,9 +4232,6 @@
     <w:p>
       <w:pPr>
         <w:ind w:firstLine="480"/>
-        <w:rPr>
-          <w:rFonts w:hint="eastAsia"/>
-        </w:rPr>
       </w:pPr>
       <w:r>
         <w:rPr>
@@ -3948,7 +4265,7 @@
           <w:rFonts w:ascii="楷体" w:eastAsia="楷体" w:hAnsi="楷体"/>
         </w:rPr>
       </w:pPr>
-      <w:bookmarkStart w:id="15" w:name="_Toc76492325"/>
+      <w:bookmarkStart w:id="17" w:name="_Toc76573920"/>
       <w:r>
         <w:rPr>
           <w:rFonts w:ascii="楷体" w:eastAsia="楷体" w:hAnsi="楷体" w:hint="eastAsia"/>
@@ -3992,7 +4309,7 @@
         </w:rPr>
         <w:t>框架</w:t>
       </w:r>
-      <w:bookmarkEnd w:id="15"/>
+      <w:bookmarkEnd w:id="17"/>
     </w:p>
     <w:p>
       <w:pPr>
@@ -4005,17 +4322,11 @@
     <w:p>
       <w:pPr>
         <w:ind w:firstLine="480"/>
-        <w:rPr>
-          <w:rFonts w:hint="eastAsia"/>
-        </w:rPr>
-      </w:pPr>
-    </w:p>
-    <w:p>
-      <w:pPr>
-        <w:ind w:firstLine="480"/>
-        <w:rPr>
-          <w:rFonts w:hint="eastAsia"/>
-        </w:rPr>
+      </w:pPr>
+    </w:p>
+    <w:p>
+      <w:pPr>
+        <w:ind w:firstLine="480"/>
       </w:pPr>
       <w:r>
         <w:t>SpringBoot四个主要特性</w:t>
@@ -4029,9 +4340,6 @@
     <w:p>
       <w:pPr>
         <w:ind w:firstLine="480"/>
-        <w:rPr>
-          <w:rFonts w:hint="eastAsia"/>
-        </w:rPr>
       </w:pPr>
       <w:r>
         <w:t>1、SpringBoot Starter：他将常用的依赖分组进行了整合，将其合并到一个依赖中，这样就可以一次性添加到项目的Maven或Gradle构建中；</w:t>
@@ -4045,9 +4353,6 @@
     <w:p>
       <w:pPr>
         <w:ind w:firstLine="480"/>
-        <w:rPr>
-          <w:rFonts w:hint="eastAsia"/>
-        </w:rPr>
       </w:pPr>
       <w:r>
         <w:t>2、自动配置：SpringBoot的自动配置特性利用了Spring4对条件化配置的支持，合理地推测应用所需的bean并自动化配置他们；</w:t>
@@ -4061,9 +4366,6 @@
     <w:p>
       <w:pPr>
         <w:ind w:firstLine="480"/>
-        <w:rPr>
-          <w:rFonts w:hint="eastAsia"/>
-        </w:rPr>
       </w:pPr>
       <w:r>
         <w:t>3、命令行接口：（Command-line-interface, CLI）：SpringBoot的CLI发挥了Groovy编程语言的优势，并结合自动配置进一步简化Spring应用的开发；</w:t>
@@ -4090,9 +4392,6 @@
     <w:p>
       <w:pPr>
         <w:ind w:firstLine="480"/>
-        <w:rPr>
-          <w:rFonts w:hint="eastAsia"/>
-        </w:rPr>
       </w:pPr>
       <w:r>
         <w:t>SpringBoot开发的具体好处</w:t>
@@ -4101,9 +4400,6 @@
     <w:p>
       <w:pPr>
         <w:ind w:firstLine="480"/>
-        <w:rPr>
-          <w:rFonts w:hint="eastAsia"/>
-        </w:rPr>
       </w:pPr>
       <w:r>
         <w:t>回顾我们之前的 SSM 项目，搭建过程还是比较繁琐的，需要：</w:t>
@@ -4117,9 +4413,6 @@
     <w:p>
       <w:pPr>
         <w:ind w:firstLine="480"/>
-        <w:rPr>
-          <w:rFonts w:hint="eastAsia"/>
-        </w:rPr>
       </w:pPr>
       <w:r>
         <w:t>1、配置web.xml，加载spring和spring mvc</w:t>
@@ -4128,9 +4421,6 @@
     <w:p>
       <w:pPr>
         <w:ind w:firstLine="480"/>
-        <w:rPr>
-          <w:rFonts w:hint="eastAsia"/>
-        </w:rPr>
       </w:pPr>
       <w:r>
         <w:t>2、配置数据库连接、配置spring事务</w:t>
@@ -4139,9 +4429,6 @@
     <w:p>
       <w:pPr>
         <w:ind w:firstLine="480"/>
-        <w:rPr>
-          <w:rFonts w:hint="eastAsia"/>
-        </w:rPr>
       </w:pPr>
       <w:r>
         <w:t>3、配置加载配置文件的读取，开启注解</w:t>
@@ -4150,9 +4437,6 @@
     <w:p>
       <w:pPr>
         <w:ind w:firstLine="480"/>
-        <w:rPr>
-          <w:rFonts w:hint="eastAsia"/>
-        </w:rPr>
       </w:pPr>
       <w:r>
         <w:rPr>
@@ -4164,9 +4448,6 @@
     <w:p>
       <w:pPr>
         <w:ind w:firstLine="480"/>
-        <w:rPr>
-          <w:rFonts w:hint="eastAsia"/>
-        </w:rPr>
       </w:pPr>
       <w:r>
         <w:lastRenderedPageBreak/>
@@ -4181,9 +4462,6 @@
     <w:p>
       <w:pPr>
         <w:ind w:firstLine="480"/>
-        <w:rPr>
-          <w:rFonts w:hint="eastAsia"/>
-        </w:rPr>
       </w:pPr>
       <w:r>
         <w:t>而使用 Spring Boot 来开发项目则只需要非常少的几个配置就可以搭建起来一个 Web 项目，并且利用</w:t>
@@ -4218,9 +4496,6 @@
     <w:p>
       <w:pPr>
         <w:ind w:firstLineChars="0" w:firstLine="0"/>
-        <w:rPr>
-          <w:rFonts w:hint="eastAsia"/>
-        </w:rPr>
       </w:pPr>
     </w:p>
     <w:p>
@@ -4230,6 +4505,7 @@
           <w:rFonts w:ascii="楷体" w:eastAsia="楷体" w:hAnsi="楷体"/>
         </w:rPr>
       </w:pPr>
+      <w:bookmarkStart w:id="18" w:name="_Toc76573921"/>
       <w:r>
         <w:rPr>
           <w:rFonts w:ascii="楷体" w:eastAsia="楷体" w:hAnsi="楷体" w:hint="eastAsia"/>
@@ -4260,17 +4536,215 @@
         </w:rPr>
         <w:t>MySQL数据库</w:t>
       </w:r>
-    </w:p>
-    <w:p>
-      <w:pPr>
-        <w:ind w:firstLine="480"/>
-      </w:pPr>
+      <w:bookmarkEnd w:id="18"/>
+    </w:p>
+    <w:p>
+      <w:pPr>
+        <w:ind w:firstLine="480"/>
+      </w:pPr>
+      <w:r>
+        <w:t>MySQL是一个关系型数据库管理系统，由瑞典MySQL AB 公司开发，属于 Oracle 旗下产品。MySQL 是最流行的关系型数据库管理系统之一，在 WEB 应用方面，MySQL是最好的 RDBMS (Relational Database Management System，关系数据库管理系统) 应用软件之一</w:t>
+      </w:r>
+      <w:r>
+        <w:rPr>
+          <w:rFonts w:hint="eastAsia"/>
+        </w:rPr>
+        <w:t>。</w:t>
+      </w:r>
+    </w:p>
+    <w:p>
+      <w:pPr>
+        <w:ind w:firstLine="480"/>
+      </w:pPr>
+      <w:r>
+        <w:t>MySQL是一种关系型数据库管理系统，关系数据库将数据保存在不同的表中，而不是将所有数据放在一个大仓库内，这样就增加了速度并提高了灵活性。</w:t>
+      </w:r>
+    </w:p>
+    <w:p>
+      <w:pPr>
+        <w:ind w:firstLine="480"/>
+      </w:pPr>
+      <w:r>
+        <w:t>MySQL所使用的 SQL 语言是用于访问数据库的最常用标准化语言。MySQL 软件采用了双授权政策，分为社区版和商业版，由于其体积小、速度快、总体拥有成本低，尤其是开放源码这一特点，一般中小型网站的开发都选择 MySQL 作为网站数据库。</w:t>
+      </w:r>
+    </w:p>
+    <w:p>
+      <w:pPr>
+        <w:ind w:firstLine="480"/>
+      </w:pPr>
+      <w:r>
+        <w:rPr>
+          <w:rFonts w:hint="eastAsia"/>
+        </w:rPr>
+        <w:t>MySQL主要有以下特性：</w:t>
+      </w:r>
+    </w:p>
+    <w:p>
+      <w:pPr>
+        <w:ind w:firstLine="480"/>
+      </w:pPr>
+      <w:r>
+        <w:t>内部构件和可移植性</w:t>
+      </w:r>
+    </w:p>
+    <w:p>
+      <w:pPr>
+        <w:ind w:firstLine="480"/>
+      </w:pPr>
+      <w:r>
+        <w:t>使用C和C++编写</w:t>
+      </w:r>
+      <w:r>
+        <w:rPr>
+          <w:rFonts w:hint="eastAsia"/>
+        </w:rPr>
+        <w:t>，</w:t>
+      </w:r>
+      <w:r>
+        <w:t>用众多不同的编译器进行了测试</w:t>
+      </w:r>
+      <w:r>
+        <w:rPr>
+          <w:rFonts w:hint="eastAsia"/>
+        </w:rPr>
+        <w:t>，</w:t>
+      </w:r>
+      <w:r>
+        <w:t>能够工作在众多不同的平台上</w:t>
+      </w:r>
+      <w:r>
+        <w:rPr>
+          <w:rFonts w:hint="eastAsia"/>
+        </w:rPr>
+        <w:t>。</w:t>
+      </w:r>
+      <w:r>
+        <w:t>使用GNU Automake、Autoconf和Libtool进行移植。提供了用于C、C++、Eiffel、Java、Perl、PHP、Python、Ruby和Tcl的API</w:t>
+      </w:r>
+      <w:r>
+        <w:rPr>
+          <w:rFonts w:hint="eastAsia"/>
+        </w:rPr>
+        <w:t>。</w:t>
+      </w:r>
+      <w:r>
+        <w:t>采用核心线程的完全多线程 如果有多个CPU，它能方便地使用这些CPU。提供了事务性和非事务性存储引擎。使用了极快的“B树”磁盘表（MyISAM）和索引压缩。添加另一个存储引擎相对简单。如果打算为内部数据库添加一个SQL接口，该特性十分有用。极快的基于线程的内存分配系统。通过使用优化的“单扫描多连接”，能实现极快的连接。存储器中的哈希表用作临时表。SQL函数是使用高度优化的类库实现的，运行很快。通常，在完成查询初始化后，不存在存储器分配。服务器可作为单独程序运行在客户端/服务器联网环境下。它也可作为库提供，可嵌入（链接）</w:t>
+      </w:r>
+      <w:r>
+        <w:lastRenderedPageBreak/>
+        <w:t>到独立的应用程序中。这类应用程序可单独使用，也能在网络环境下使用。</w:t>
+      </w:r>
+    </w:p>
+    <w:p>
+      <w:pPr>
+        <w:ind w:firstLine="480"/>
+      </w:pPr>
+    </w:p>
+    <w:p>
+      <w:pPr>
+        <w:ind w:firstLine="480"/>
+      </w:pPr>
+      <w:r>
+        <w:t>安全</w:t>
+      </w:r>
+    </w:p>
+    <w:p>
+      <w:pPr>
+        <w:ind w:firstLine="480"/>
+      </w:pPr>
+      <w:r>
+        <w:t>十分灵活和安全的权限和密码系统，允许基于主机的验证。连接到服务器时，所有的密码传输均采用加密形式，从而保证了密码安全。</w:t>
+      </w:r>
+    </w:p>
+    <w:p>
+      <w:pPr>
+        <w:ind w:firstLine="480"/>
+      </w:pPr>
+    </w:p>
+    <w:p>
+      <w:pPr>
+        <w:ind w:firstLine="480"/>
+      </w:pPr>
+      <w:r>
+        <w:t>可伸缩性和限制</w:t>
+      </w:r>
+    </w:p>
+    <w:p>
+      <w:pPr>
+        <w:ind w:firstLine="480"/>
+      </w:pPr>
+      <w:r>
+        <w:t>处理大型数据库： 我们使用了MySQL服务器和含5千万条记录的数据库。我们还听说，有些用户将MySQL用于含60000个表和约50亿行的数据库。</w:t>
+      </w:r>
+    </w:p>
+    <w:p>
+      <w:pPr>
+        <w:ind w:firstLine="480"/>
+      </w:pPr>
+      <w:r>
+        <w:t>每个表可支持高达64条索引（在MySQL 4.1.2之前为32条）。每条索引可由1～16个列或列元素组成。最大索引宽度为1000字节（在MySQL 4.1.2之前为500）。索引可使用具备CHAR、VARCHAR、BLOB或TEXT列类型的列前缀。</w:t>
+      </w:r>
+    </w:p>
+    <w:p>
+      <w:pPr>
+        <w:ind w:firstLine="480"/>
+      </w:pPr>
+    </w:p>
+    <w:p>
+      <w:pPr>
+        <w:ind w:firstLine="480"/>
+      </w:pPr>
+      <w:r>
+        <w:t>连接性</w:t>
+      </w:r>
+    </w:p>
+    <w:p>
+      <w:pPr>
+        <w:ind w:firstLine="480"/>
+      </w:pPr>
+      <w:r>
+        <w:t>在任何平台上，客户端可使用TCP/IP协议连接到MySQL服务器。在Windows系统的NT系列中（NT、2000、XP或2003），客户端可使用命名管道进行连接。在Unix系统中，客户端可使用Unix域套接字文件建立连接。</w:t>
+      </w:r>
+    </w:p>
+    <w:p>
+      <w:pPr>
+        <w:ind w:firstLine="480"/>
+      </w:pPr>
+      <w:r>
+        <w:t>在MySQL 4.1和更高的版本中，如果是以“--shared-memory”选项开始，Windows服务器还支持共享内存连接。客户端可使用“--protocol=memory”选项，通过共享内存建立连接。</w:t>
+      </w:r>
+    </w:p>
+    <w:p>
+      <w:pPr>
+        <w:ind w:firstLine="480"/>
+      </w:pPr>
+      <w:r>
+        <w:t>Connector/ODBC (MyODBC)接口为使用ODBC（开放式数据库连接性）连接的客户端程序提供了MySQL支持。例如，可以使用MS Access连接到你的MySQL服务器。客户端可运行在Windows或Unix平台上。提供了MyODBC源。支持所有的ODBC 2.5函数，以及众多其他函数。请参见第26章：连接器。</w:t>
+      </w:r>
+    </w:p>
+    <w:p>
+      <w:pPr>
+        <w:ind w:firstLine="480"/>
+      </w:pPr>
+      <w:r>
+        <w:t>Connector/J接口为使用JDBC连接的Java客户端程序提供了MySQL支持。客户端可运行在Windows或Unix平台上。提供了Connector/J源码。</w:t>
+      </w:r>
     </w:p>
     <w:p>
       <w:pPr>
         <w:ind w:firstLineChars="0" w:firstLine="0"/>
         <w:rPr>
-          <w:rFonts w:hint="eastAsia"/>
+          <w:rFonts w:ascii="楷体" w:eastAsia="楷体" w:hAnsi="楷体"/>
+          <w:sz w:val="28"/>
+          <w:szCs w:val="28"/>
+        </w:rPr>
+      </w:pPr>
+    </w:p>
+    <w:p>
+      <w:pPr>
+        <w:ind w:firstLineChars="0" w:firstLine="0"/>
+        <w:rPr>
+          <w:rFonts w:ascii="楷体" w:eastAsia="楷体" w:hAnsi="楷体"/>
           <w:sz w:val="28"/>
           <w:szCs w:val="28"/>
         </w:rPr>
@@ -4281,6 +4755,7 @@
           <w:sz w:val="28"/>
           <w:szCs w:val="28"/>
         </w:rPr>
+        <w:lastRenderedPageBreak/>
         <w:t>2</w:t>
       </w:r>
       <w:r>
@@ -4327,9 +4802,30 @@
     <w:p>
       <w:pPr>
         <w:ind w:firstLine="480"/>
-        <w:rPr>
-          <w:rFonts w:hint="eastAsia"/>
-        </w:rPr>
+      </w:pPr>
+      <w:r>
+        <w:t>MyBatis框架是一个开源的数据持久层框架。它的内部封装了通过JDBC访问数据库的操作，支持普通的SQL查询、存储过程和高级映射，几乎消除了所有的JDBC代码和参数的手工设置以及结果集的检索。MyBatis作为持久层框架，其主要思想是将程序中的大量SQL语句剥离出来，配置在配置文件当中，实现SQL的灵活配置。这样做的好处是将SQL与程序代码分离，可以在不修改代码的情况下，直接在配置文件当中修改SQL。</w:t>
+      </w:r>
+    </w:p>
+    <w:p>
+      <w:pPr>
+        <w:ind w:firstLine="480"/>
+      </w:pPr>
+      <w:r>
+        <w:t>ORM（Object/Relational Mapping）即对象关系映射，是一种数据持久化技术。它在对象模型和关系型数据库直接建立起对应关系，并且提供一种机制，通过JavaBean对象去操作数据库表的数据。</w:t>
+      </w:r>
+    </w:p>
+    <w:p>
+      <w:pPr>
+        <w:ind w:firstLine="480"/>
+      </w:pPr>
+      <w:r>
+        <w:t>在我们实际的开发当中，我们使用对象的技术操作数据库，而当存储数据时，使用的却是关系型数据库，这样造成了很多的不便。ORM在对象模型和关系型数据库的表之间建立了一座桥梁。有了ORM，我们就不用再使用SQL语句操作数据库中的表，使用API直接操作JavaBean对象就可以实现数据的增删改查等的操作。MyBatis通过简单的XML或者注解的方式进行配置和原始映射，将实体类和SQL语句之间建立映射关系，是一种半自动（之所以说是半自动，因为我们要自己写SQL）的ORM实现。</w:t>
+      </w:r>
+    </w:p>
+    <w:p>
+      <w:pPr>
+        <w:ind w:firstLine="480"/>
       </w:pPr>
     </w:p>
     <w:p>
@@ -4344,6 +4840,7 @@
           <w:rFonts w:ascii="楷体" w:eastAsia="楷体" w:hAnsi="楷体"/>
         </w:rPr>
       </w:pPr>
+      <w:bookmarkStart w:id="19" w:name="_Toc76573922"/>
       <w:r>
         <w:rPr>
           <w:rFonts w:ascii="楷体" w:eastAsia="楷体" w:hAnsi="楷体" w:hint="eastAsia"/>
@@ -4380,13 +4877,68 @@
         </w:rPr>
         <w:t>t服务器</w:t>
       </w:r>
+      <w:bookmarkEnd w:id="19"/>
+    </w:p>
+    <w:p>
+      <w:pPr>
+        <w:ind w:firstLine="480"/>
+      </w:pPr>
+      <w:r>
+        <w:t>Tomcat是Apache 软件基金会（Apache Software Foundation）的Jakarta 项目中的一个核心项目，由Apache、Sun 和其他一些公司及个人共同开发而成。由于有了Sun 的参与和支持，最新的Servlet 和JSP 规范总是能在Tomcat 中得到体现，Tomcat 5支持最新的Servlet 2.4 和JSP 2.0 规范。因为Tomcat 技术先进、性能稳定，而且免费，因而深受Java 爱好者的喜爱并得到了部分软件开发商的认可，成为目前比较流行的Web 应用服务器。</w:t>
+      </w:r>
+    </w:p>
+    <w:p>
+      <w:pPr>
+        <w:ind w:firstLine="480"/>
+      </w:pPr>
+      <w:r>
+        <w:t>Tomcat 服务器是一个免费的开放源代码的Web 应用服务器，属于轻量级应用服务器，在中小型系统和并发访问用户不是很多的场合下被普遍使用，是开发和调试JSP 程序的首选。对于一个初学者来说，可以这样认为，当在一台机器上配置好Apache 服务器，可</w:t>
+      </w:r>
+      <w:r>
+        <w:lastRenderedPageBreak/>
+        <w:t>利用它响应HTML（标准通用标记语言下的一个应用）页面的访问请求。实际上Tomcat是Apache 服务器的扩展，但运行时它是独立运行的，所以当你运行tomcat 时，它实际上作为一个与Apache 独立的进程单独运行的。</w:t>
+      </w:r>
+    </w:p>
+    <w:p>
+      <w:pPr>
+        <w:ind w:firstLine="480"/>
+      </w:pPr>
+      <w:r>
+        <w:t>诀窍是，当配置正确时，Apache 为HTML页面服务，而Tomcat 实际上运行JSP 页面和Servlet。另外，Tomcat和IIS等Web服务器一样，具有处理HTML页面的功能，另外它还是一个Servlet和JSP容器，独立的Servlet容器是Tomcat的默认模式。不过，Tomcat处理静态HTML的能力不如Apache服务器。目前Tomcat最新版本为10.0.5。</w:t>
+      </w:r>
+    </w:p>
+    <w:p>
+      <w:pPr>
+        <w:ind w:firstLine="480"/>
+      </w:pPr>
+      <w:r>
+        <w:rPr>
+          <w:rFonts w:hint="eastAsia"/>
+        </w:rPr>
+        <w:t>在此项目中，我将使用Spring</w:t>
+      </w:r>
+      <w:r>
+        <w:t xml:space="preserve"> </w:t>
+      </w:r>
+      <w:r>
+        <w:rPr>
+          <w:rFonts w:hint="eastAsia"/>
+        </w:rPr>
+        <w:t>Boot</w:t>
+      </w:r>
+      <w:r>
+        <w:t xml:space="preserve"> </w:t>
+      </w:r>
+      <w:r>
+        <w:rPr>
+          <w:rFonts w:hint="eastAsia"/>
+        </w:rPr>
+        <w:t>内置的tomcat服务器。</w:t>
+      </w:r>
     </w:p>
     <w:p>
       <w:pPr>
         <w:ind w:firstLineChars="0" w:firstLine="0"/>
-        <w:rPr>
-          <w:rFonts w:hint="eastAsia"/>
-        </w:rPr>
       </w:pPr>
     </w:p>
     <w:p>
@@ -4396,16 +4948,383 @@
     </w:p>
     <w:p>
       <w:pPr>
+        <w:pStyle w:val="2"/>
+      </w:pPr>
+      <w:bookmarkStart w:id="20" w:name="_Toc76573923"/>
+      <w:r>
+        <w:rPr>
+          <w:rFonts w:hint="eastAsia"/>
+        </w:rPr>
+        <w:t>2</w:t>
+      </w:r>
+      <w:r>
+        <w:rPr>
+          <w:rFonts w:hint="eastAsia"/>
+        </w:rPr>
+        <w:t>．</w:t>
+      </w:r>
+      <w:r>
+        <w:t xml:space="preserve">2 </w:t>
+      </w:r>
+      <w:r>
+        <w:rPr>
+          <w:rFonts w:hint="eastAsia"/>
+        </w:rPr>
+        <w:t>系统前端技术概括</w:t>
+      </w:r>
+      <w:bookmarkEnd w:id="20"/>
+    </w:p>
+    <w:p>
+      <w:pPr>
+        <w:ind w:firstLine="480"/>
+      </w:pPr>
+    </w:p>
+    <w:p>
+      <w:pPr>
+        <w:pStyle w:val="3"/>
+      </w:pPr>
+      <w:bookmarkStart w:id="21" w:name="_Toc76573924"/>
+      <w:r>
+        <w:rPr>
+          <w:rFonts w:hint="eastAsia"/>
+        </w:rPr>
+        <w:t>2</w:t>
+      </w:r>
+      <w:r>
+        <w:t>.2.1 Vue.js</w:t>
+      </w:r>
+      <w:r>
+        <w:rPr>
+          <w:rFonts w:hint="eastAsia"/>
+        </w:rPr>
+        <w:t>框架</w:t>
+      </w:r>
+      <w:bookmarkEnd w:id="21"/>
+    </w:p>
+    <w:p>
+      <w:pPr>
+        <w:ind w:firstLine="480"/>
+      </w:pPr>
+      <w:r>
+        <w:t>Vue是一套用于构建用户界面的渐进式框架。与其它大型框架不同的是，Vue 被设计为可以自底向上逐层应用。Vue 的核心库只关注视图层，不仅易于上手，还便于与第三方库或既有项目整合。另一方面，当与现代化的工具链以及各种支持类库结合使用时，Vue 也完全能够为复杂的单页应用提供驱动。</w:t>
+      </w:r>
+    </w:p>
+    <w:p>
+      <w:pPr>
+        <w:ind w:firstLine="480"/>
+      </w:pPr>
+    </w:p>
+    <w:p>
+      <w:pPr>
+        <w:ind w:firstLine="480"/>
+      </w:pPr>
+      <w:r>
+        <w:rPr>
+          <w:rFonts w:hint="eastAsia"/>
+        </w:rPr>
+        <w:t>Vue</w:t>
+      </w:r>
+      <w:r>
+        <w:t>.js</w:t>
+      </w:r>
+      <w:r>
+        <w:rPr>
+          <w:rFonts w:hint="eastAsia"/>
+        </w:rPr>
+        <w:t>主要有以下几个特点</w:t>
+      </w:r>
+    </w:p>
+    <w:p>
+      <w:pPr>
+        <w:ind w:firstLine="480"/>
+      </w:pPr>
+      <w:r>
+        <w:t>1) 轻量级的框架</w:t>
+      </w:r>
+    </w:p>
+    <w:p>
+      <w:pPr>
+        <w:ind w:firstLine="480"/>
+      </w:pPr>
+      <w:r>
+        <w:t>Vue.js 能够自动追踪依赖的模板表达式和计算属性，提供 MVVM 数据绑定和一个可组合的组件系统，具有简单、灵活的 API，使读者更加容易理解，能够更快上手。</w:t>
+      </w:r>
+    </w:p>
+    <w:p>
+      <w:pPr>
+        <w:ind w:firstLine="480"/>
+      </w:pPr>
+    </w:p>
+    <w:p>
+      <w:pPr>
+        <w:ind w:firstLine="480"/>
+      </w:pPr>
+      <w:r>
+        <w:t>2) 双向数据绑定</w:t>
+      </w:r>
+    </w:p>
+    <w:p>
+      <w:pPr>
+        <w:ind w:firstLine="480"/>
+      </w:pPr>
+      <w:r>
+        <w:t>声明式渲染是数据双向绑定的主要体现，同样也是 Vue.js 的核心，它允许采用简洁的模板语法将数据声明式渲染整合进 DOM。</w:t>
+      </w:r>
+    </w:p>
+    <w:p>
+      <w:pPr>
+        <w:ind w:firstLine="480"/>
+      </w:pPr>
+    </w:p>
+    <w:p>
+      <w:pPr>
+        <w:ind w:firstLine="480"/>
+      </w:pPr>
+      <w:r>
+        <w:lastRenderedPageBreak/>
+        <w:t>3) 指令</w:t>
+      </w:r>
+    </w:p>
+    <w:p>
+      <w:pPr>
+        <w:ind w:firstLine="480"/>
+      </w:pPr>
+      <w:r>
+        <w:t>Vue.js 与页面进行交互，主要就是通过内置指令来完成的，指令的作用是当其表达式的值改变时相应地将某些行为应用到 DOM 上。</w:t>
+      </w:r>
+    </w:p>
+    <w:p>
+      <w:pPr>
+        <w:ind w:firstLine="480"/>
+      </w:pPr>
+    </w:p>
+    <w:p>
+      <w:pPr>
+        <w:ind w:firstLine="480"/>
+      </w:pPr>
+      <w:r>
+        <w:t>4) 组件化</w:t>
+      </w:r>
+    </w:p>
+    <w:p>
+      <w:pPr>
+        <w:ind w:firstLine="480"/>
+      </w:pPr>
+      <w:r>
+        <w:t>组件（Component）是 Vue.js 最强大的功能之一。组件可以扩展 HTML 元素，封装可重用的代码。</w:t>
+      </w:r>
+    </w:p>
+    <w:p>
+      <w:pPr>
+        <w:ind w:firstLine="480"/>
+      </w:pPr>
+      <w:r>
+        <w:t>在 Vue 中，父子组件通过 props 传递通信，从父向子单向传递。子组件与父组件通信，通过触发事件通知父组件改变数据。这样就形成了一个基本的父子通信模式。</w:t>
+      </w:r>
+    </w:p>
+    <w:p>
+      <w:pPr>
+        <w:ind w:firstLine="480"/>
+      </w:pPr>
+    </w:p>
+    <w:p>
+      <w:pPr>
+        <w:ind w:firstLine="480"/>
+      </w:pPr>
+      <w:r>
+        <w:t>在开发中组件和 HTML、JavaScript 等有非常紧密的关系时，可以根据实际的需要自定义组件，使开发变得更加便利，可大量减少代码编写量。</w:t>
+      </w:r>
+    </w:p>
+    <w:p>
+      <w:pPr>
+        <w:ind w:firstLine="480"/>
+      </w:pPr>
+    </w:p>
+    <w:p>
+      <w:pPr>
+        <w:ind w:firstLine="480"/>
+      </w:pPr>
+      <w:r>
+        <w:t>组件还支持热重载（hotreload）。当我们做了修改时，不会刷新页面，只是对组件本身进行立刻重载，不会影响整个应用当前的状态。CSS 也支持热重载。</w:t>
+      </w:r>
+    </w:p>
+    <w:p>
+      <w:pPr>
+        <w:ind w:firstLine="480"/>
+      </w:pPr>
+    </w:p>
+    <w:p>
+      <w:pPr>
+        <w:ind w:firstLine="480"/>
+      </w:pPr>
+    </w:p>
+    <w:p>
+      <w:pPr>
+        <w:ind w:firstLine="480"/>
+      </w:pPr>
+      <w:r>
+        <w:t>5) 客户端路由</w:t>
+      </w:r>
+    </w:p>
+    <w:p>
+      <w:pPr>
+        <w:ind w:firstLine="480"/>
+      </w:pPr>
+      <w:r>
+        <w:t>Vue-router 是 Vue.js 官方的路由插件，与 Vue.js 深度集成，用于构建单页面应用。Vue 单页面应用是基于路由和组件的，路由用于设定访问路径，并将路径和组件映射起来，传统的页面是通过超链接实现页面的切换和跳转的。</w:t>
+      </w:r>
+    </w:p>
+    <w:p>
+      <w:pPr>
+        <w:ind w:firstLine="480"/>
+      </w:pPr>
+    </w:p>
+    <w:p>
+      <w:pPr>
+        <w:ind w:firstLine="480"/>
+      </w:pPr>
+    </w:p>
+    <w:p>
+      <w:pPr>
+        <w:ind w:firstLine="480"/>
+      </w:pPr>
+      <w:r>
+        <w:t>6) 状态管理</w:t>
+      </w:r>
+    </w:p>
+    <w:p>
+      <w:pPr>
+        <w:ind w:firstLine="480"/>
+      </w:pPr>
+      <w:r>
+        <w:t>状态管理实际就是一个单向的数据流，State 驱动 View 的渲染，而用户对 View 进行操作产生 Action，使 State 产生变化，从而使 View 重新渲染，形成一个单独的组件。</w:t>
+      </w:r>
+    </w:p>
+    <w:p>
+      <w:pPr>
         <w:ind w:firstLineChars="0" w:firstLine="0"/>
-        <w:rPr>
-          <w:rFonts w:hint="eastAsia"/>
-        </w:rPr>
-      </w:pPr>
+      </w:pPr>
+    </w:p>
+    <w:p>
+      <w:pPr>
+        <w:ind w:firstLine="480"/>
+      </w:pPr>
+    </w:p>
+    <w:p>
+      <w:pPr>
+        <w:pStyle w:val="1"/>
+      </w:pPr>
+      <w:bookmarkStart w:id="22" w:name="_Toc76573925"/>
+      <w:r>
+        <w:rPr>
+          <w:rFonts w:hint="eastAsia"/>
+        </w:rPr>
+        <w:t>3</w:t>
+      </w:r>
+      <w:r>
+        <w:t xml:space="preserve"> </w:t>
+      </w:r>
+      <w:r>
+        <w:rPr>
+          <w:rFonts w:hint="eastAsia"/>
+        </w:rPr>
+        <w:t>系统分析与设计</w:t>
+      </w:r>
+      <w:bookmarkEnd w:id="22"/>
     </w:p>
     <w:p>
       <w:pPr>
         <w:pStyle w:val="2"/>
       </w:pPr>
+      <w:bookmarkStart w:id="23" w:name="_Toc76573926"/>
+      <w:r>
+        <w:rPr>
+          <w:rFonts w:hint="eastAsia"/>
+        </w:rPr>
+        <w:t>3</w:t>
+      </w:r>
+      <w:r>
+        <w:rPr>
+          <w:rFonts w:hint="eastAsia"/>
+        </w:rPr>
+        <w:t>．</w:t>
+      </w:r>
+      <w:r>
+        <w:rPr>
+          <w:rFonts w:hint="eastAsia"/>
+        </w:rPr>
+        <w:t>1</w:t>
+      </w:r>
+      <w:r>
+        <w:t xml:space="preserve"> </w:t>
+      </w:r>
+      <w:r>
+        <w:rPr>
+          <w:rFonts w:hint="eastAsia"/>
+        </w:rPr>
+        <w:t>博客管理平台概述</w:t>
+      </w:r>
+      <w:bookmarkEnd w:id="23"/>
+    </w:p>
+    <w:p>
+      <w:pPr>
+        <w:ind w:firstLine="480"/>
+      </w:pPr>
+      <w:r>
+        <w:rPr>
+          <w:rFonts w:hint="eastAsia"/>
+        </w:rPr>
+        <w:t>V部落博客管理平台是一款采用Spring</w:t>
+      </w:r>
+      <w:r>
+        <w:t>-</w:t>
+      </w:r>
+      <w:r>
+        <w:rPr>
+          <w:rFonts w:hint="eastAsia"/>
+        </w:rPr>
+        <w:t>boot的多用户博客程序，他可以简单的实现博客网站的基本需求，同时在这个基础上，也扩展了许多有利于文字生产的功能。</w:t>
+      </w:r>
+    </w:p>
+    <w:p>
+      <w:pPr>
+        <w:ind w:firstLine="480"/>
+      </w:pPr>
+      <w:r>
+        <w:rPr>
+          <w:rFonts w:hint="eastAsia"/>
+        </w:rPr>
+        <w:t>本博客程序</w:t>
+      </w:r>
+      <w:r>
+        <w:t>是一个完整的博客平台系统，它集用户管理与数据管理于一身，他可以方便的帮助用户发表博客，同时也具备很多博客程序的基本功能，比如，对博客进行分类，也就是本程序的栏目管理功能，同时，也支持给你的博客添加标签等一系列属性，它可扩展性高，自定义也非常方便。同时，本博客管理平台也具备完整的博客编写环境，包括对Markdown语法的支持，插入及上传图片等等有利于博客作者充分展示自己内容的工具。</w:t>
+      </w:r>
+    </w:p>
+    <w:p>
+      <w:pPr>
+        <w:ind w:firstLine="480"/>
+        <w:rPr>
+          <w:rFonts w:hint="eastAsia"/>
+        </w:rPr>
+      </w:pPr>
+    </w:p>
+    <w:p>
+      <w:pPr>
+        <w:pStyle w:val="2"/>
+      </w:pPr>
+      <w:bookmarkStart w:id="24" w:name="_Toc76573927"/>
+      <w:r>
+        <w:rPr>
+          <w:rFonts w:hint="eastAsia"/>
+        </w:rPr>
+        <w:t>3</w:t>
+      </w:r>
+      <w:r>
+        <w:rPr>
+          <w:rFonts w:hint="eastAsia"/>
+        </w:rPr>
+        <w:t>．</w:t>
+      </w:r>
       <w:r>
         <w:rPr>
           <w:rFonts w:hint="eastAsia"/>
@@ -4413,193 +5332,316 @@
         <w:t>2</w:t>
       </w:r>
       <w:r>
-        <w:rPr>
-          <w:rFonts w:hint="eastAsia"/>
-        </w:rPr>
-        <w:t>．</w:t>
+        <w:t xml:space="preserve"> </w:t>
+      </w:r>
+      <w:r>
+        <w:rPr>
+          <w:rFonts w:hint="eastAsia"/>
+        </w:rPr>
+        <w:t>博客管理平台需求分析</w:t>
+      </w:r>
+      <w:bookmarkEnd w:id="24"/>
+    </w:p>
+    <w:p>
+      <w:pPr>
+        <w:pStyle w:val="3"/>
+      </w:pPr>
+      <w:bookmarkStart w:id="25" w:name="_Toc76573928"/>
+      <w:r>
+        <w:rPr>
+          <w:rFonts w:hint="eastAsia"/>
+        </w:rPr>
+        <w:t>3</w:t>
+      </w:r>
+      <w:r>
+        <w:t xml:space="preserve">.2.1 </w:t>
+      </w:r>
+      <w:r>
+        <w:rPr>
+          <w:rFonts w:hint="eastAsia"/>
+        </w:rPr>
+        <w:t>超级管理员需求分析</w:t>
+      </w:r>
+      <w:bookmarkEnd w:id="25"/>
+    </w:p>
+    <w:p>
+      <w:pPr>
+        <w:ind w:firstLine="480"/>
+      </w:pPr>
+      <w:r>
+        <w:rPr>
+          <w:rFonts w:hint="eastAsia"/>
+        </w:rPr>
+        <w:t>超级管理员是本系统中一个关键的角色，所以对它的需求分析也非常重要，超级管理员的可能需求主要如下：</w:t>
+      </w:r>
+    </w:p>
+    <w:p>
+      <w:pPr>
+        <w:ind w:firstLine="480"/>
+        <w:rPr>
+          <w:rFonts w:hint="eastAsia"/>
+        </w:rPr>
+      </w:pPr>
+    </w:p>
+    <w:p>
+      <w:pPr>
+        <w:ind w:firstLine="480"/>
+      </w:pPr>
+      <w:bookmarkStart w:id="26" w:name="OLE_LINK9"/>
+      <w:bookmarkStart w:id="27" w:name="OLE_LINK10"/>
+      <w:r>
+        <w:rPr>
+          <w:rFonts w:hint="eastAsia"/>
+        </w:rPr>
+        <w:t>（1）登录操作：作为一个博客管理的网站程序，所以基本的登录功能是肯定需要的，特别是管理员的操作，是必须要验证角色属性的</w:t>
+      </w:r>
+      <w:r>
+        <w:rPr>
+          <w:rFonts w:hint="eastAsia"/>
+        </w:rPr>
+        <w:t>，如若不然，则很容易造成严重的后果，比如数据泄露，或者是数据被清除。</w:t>
+      </w:r>
+      <w:bookmarkEnd w:id="26"/>
+      <w:bookmarkEnd w:id="27"/>
+    </w:p>
+    <w:p>
+      <w:pPr>
+        <w:ind w:firstLine="480"/>
+      </w:pPr>
+    </w:p>
+    <w:p>
+      <w:pPr>
+        <w:ind w:firstLine="480"/>
+        <w:rPr>
+          <w:rFonts w:hint="eastAsia"/>
+        </w:rPr>
+      </w:pPr>
+      <w:r>
+        <w:rPr>
+          <w:rFonts w:hint="eastAsia"/>
+        </w:rPr>
+        <w:t>（</w:t>
       </w:r>
       <w:r>
         <w:t>2</w:t>
       </w:r>
       <w:r>
-        <w:t xml:space="preserve"> </w:t>
-      </w:r>
-      <w:r>
-        <w:rPr>
-          <w:rFonts w:hint="eastAsia"/>
-        </w:rPr>
-        <w:t>系统</w:t>
-      </w:r>
-      <w:r>
-        <w:rPr>
-          <w:rFonts w:hint="eastAsia"/>
-        </w:rPr>
-        <w:t>前端</w:t>
-      </w:r>
-      <w:r>
-        <w:rPr>
-          <w:rFonts w:hint="eastAsia"/>
-        </w:rPr>
-        <w:t>技术概括</w:t>
-      </w:r>
-    </w:p>
-    <w:p>
-      <w:pPr>
-        <w:ind w:firstLineChars="0" w:firstLine="0"/>
-        <w:rPr>
-          <w:rFonts w:hint="eastAsia"/>
-        </w:rPr>
-      </w:pPr>
-    </w:p>
-    <w:p>
-      <w:pPr>
-        <w:ind w:firstLine="480"/>
-      </w:pPr>
-    </w:p>
-    <w:p>
-      <w:pPr>
-        <w:pStyle w:val="1"/>
-      </w:pPr>
-      <w:bookmarkStart w:id="16" w:name="_Toc76492326"/>
-      <w:r>
-        <w:rPr>
-          <w:rFonts w:hint="eastAsia"/>
-        </w:rPr>
+        <w:rPr>
+          <w:rFonts w:hint="eastAsia"/>
+        </w:rPr>
+        <w:t>）</w:t>
+      </w:r>
+      <w:r>
+        <w:rPr>
+          <w:rFonts w:hint="eastAsia"/>
+        </w:rPr>
+        <w:t>发布公告</w:t>
+      </w:r>
+      <w:r>
+        <w:rPr>
+          <w:rFonts w:hint="eastAsia"/>
+        </w:rPr>
+        <w:t>：</w:t>
+      </w:r>
+      <w:r>
+        <w:rPr>
+          <w:rFonts w:hint="eastAsia"/>
+        </w:rPr>
+        <w:t>发布公告也是博客网站的一个比较重要的功能，管理员可以通过公告及时的对使用博客进行创作的用户发布通知，比如，博客网站的一些新功能特性，或者是通知用户某些注意事项。从另一个方面来说，博客公告是博客网站管理员和播客普通用户（或者说是博客作者）交流的一个重要通道。</w:t>
+      </w:r>
+    </w:p>
+    <w:p>
+      <w:pPr>
+        <w:ind w:firstLine="480"/>
+        <w:rPr>
+          <w:rFonts w:hint="eastAsia"/>
+        </w:rPr>
+      </w:pPr>
+    </w:p>
+    <w:p>
+      <w:pPr>
+        <w:ind w:firstLine="480"/>
+      </w:pPr>
+      <w:r>
+        <w:rPr>
+          <w:rFonts w:hint="eastAsia"/>
+        </w:rPr>
+        <w:t>（</w:t>
+      </w:r>
+      <w:r>
         <w:t>3</w:t>
       </w:r>
       <w:r>
-        <w:t xml:space="preserve"> </w:t>
-      </w:r>
-      <w:r>
-        <w:rPr>
-          <w:rFonts w:hint="eastAsia"/>
-        </w:rPr>
-        <w:t>系统分析与设计</w:t>
-      </w:r>
-      <w:bookmarkEnd w:id="16"/>
-    </w:p>
-    <w:p>
-      <w:pPr>
-        <w:pStyle w:val="2"/>
-      </w:pPr>
-      <w:bookmarkStart w:id="17" w:name="_Toc76492327"/>
-      <w:r>
-        <w:rPr>
-          <w:rFonts w:hint="eastAsia"/>
-        </w:rPr>
-        <w:t>3</w:t>
-      </w:r>
-      <w:r>
-        <w:rPr>
-          <w:rFonts w:hint="eastAsia"/>
-        </w:rPr>
-        <w:t>．</w:t>
-      </w:r>
-      <w:r>
-        <w:rPr>
-          <w:rFonts w:hint="eastAsia"/>
-        </w:rPr>
-        <w:t>1</w:t>
-      </w:r>
-      <w:r>
-        <w:t xml:space="preserve"> </w:t>
-      </w:r>
-      <w:r>
-        <w:rPr>
-          <w:rFonts w:hint="eastAsia"/>
-        </w:rPr>
-        <w:t>博客管理平台概述</w:t>
-      </w:r>
-      <w:bookmarkEnd w:id="17"/>
-    </w:p>
-    <w:p>
-      <w:pPr>
-        <w:pStyle w:val="2"/>
-      </w:pPr>
-      <w:bookmarkStart w:id="18" w:name="_Toc76492328"/>
-      <w:r>
-        <w:rPr>
-          <w:rFonts w:hint="eastAsia"/>
-        </w:rPr>
-        <w:t>3</w:t>
-      </w:r>
-      <w:r>
-        <w:rPr>
-          <w:rFonts w:hint="eastAsia"/>
-        </w:rPr>
-        <w:t>．</w:t>
-      </w:r>
-      <w:r>
-        <w:rPr>
-          <w:rFonts w:hint="eastAsia"/>
-        </w:rPr>
-        <w:t>2</w:t>
-      </w:r>
-      <w:r>
-        <w:t xml:space="preserve"> </w:t>
-      </w:r>
-      <w:r>
-        <w:rPr>
-          <w:rFonts w:hint="eastAsia"/>
-        </w:rPr>
-        <w:t>博客管理平台需求分析</w:t>
-      </w:r>
-      <w:bookmarkEnd w:id="18"/>
+        <w:rPr>
+          <w:rFonts w:hint="eastAsia"/>
+        </w:rPr>
+        <w:t>）文章管理：作为博客网站的超级管理员，那么对整个博客网站的所有博客文章进行管理是非常有必要的，超级管理员可以比较方便的对存在违规的博客进行删除，在文</w:t>
+      </w:r>
+      <w:r>
+        <w:rPr>
+          <w:rFonts w:hint="eastAsia"/>
+        </w:rPr>
+        <w:lastRenderedPageBreak/>
+        <w:t>章管理方面，还集成了对文章进行预览的功能，超级管理员可以方便的查看用户的文章内容，并进行审核。同时，在另一个方面，</w:t>
+      </w:r>
+      <w:r>
+        <w:rPr>
+          <w:rFonts w:hint="eastAsia"/>
+        </w:rPr>
+        <w:t>V部落博客管理平台还集成了对博客进行搜素的功能，这可以帮助超级管理员快速的查找文章，并进行操作。</w:t>
+      </w:r>
+    </w:p>
+    <w:p>
+      <w:pPr>
+        <w:ind w:firstLine="480"/>
+      </w:pPr>
+    </w:p>
+    <w:p>
+      <w:pPr>
+        <w:ind w:firstLine="480"/>
+      </w:pPr>
+      <w:r>
+        <w:rPr>
+          <w:rFonts w:hint="eastAsia"/>
+        </w:rPr>
+        <w:t>（4）用户管理：对于超级管理员这个角色，用户管理的功能是不可或缺的，基本操作者正如其名，对博客作者进行管理，具体可以对用户进行哪些操作，下面我就来讲一讲V部落博客程序中能够对用户进行的操作。首先最重要的就是可以搜索用户，可以快速的查找到指定的用户。然后是对用户进行删除的操作，这对清理一些僵尸博客作者是很有必要的。当然也可以对用户的启用进行操作，可以选择是否启用该用户。</w:t>
+      </w:r>
+    </w:p>
+    <w:p>
+      <w:pPr>
+        <w:ind w:firstLine="480"/>
+      </w:pPr>
+      <w:r>
+        <w:rPr>
+          <w:rFonts w:hint="eastAsia"/>
+        </w:rPr>
+        <w:t>另一个，用户管理自然是包括查看用户的基本信息的，比如头像、用户名、电子邮箱、注册时间等信息，对于超级管理员来说，必须还能够对用户分配角色，不同的角色具有不同的属性与功能。可以帮助超级管理员管理整个网站。</w:t>
+      </w:r>
+    </w:p>
+    <w:p>
+      <w:pPr>
+        <w:ind w:firstLine="480"/>
+      </w:pPr>
+    </w:p>
+    <w:p>
+      <w:pPr>
+        <w:ind w:firstLine="480"/>
+      </w:pPr>
+      <w:r>
+        <w:rPr>
+          <w:rFonts w:hint="eastAsia"/>
+        </w:rPr>
+        <w:t>（5）栏目管理：</w:t>
+      </w:r>
+      <w:bookmarkStart w:id="28" w:name="OLE_LINK15"/>
+      <w:bookmarkStart w:id="29" w:name="OLE_LINK16"/>
+      <w:r>
+        <w:rPr>
+          <w:rFonts w:hint="eastAsia"/>
+        </w:rPr>
+        <w:t>简单来说，也可以是目录管理，管理员可以新增栏目和编辑、删除栏目。</w:t>
+      </w:r>
+      <w:r>
+        <w:rPr>
+          <w:rFonts w:hint="eastAsia"/>
+        </w:rPr>
+        <w:t>当然也应该有批量删除的功能，通过栏目管理，超级管理员可以非常方便的对博客文章的分类管理，这也可以方便读者快速找到自己想要了解的内容。</w:t>
+      </w:r>
+      <w:bookmarkEnd w:id="28"/>
+      <w:bookmarkEnd w:id="29"/>
+    </w:p>
+    <w:p>
+      <w:pPr>
+        <w:ind w:firstLine="480"/>
+        <w:rPr>
+          <w:rFonts w:hint="eastAsia"/>
+        </w:rPr>
+      </w:pPr>
+    </w:p>
+    <w:p>
+      <w:pPr>
+        <w:ind w:firstLine="480"/>
+      </w:pPr>
+    </w:p>
+    <w:p>
+      <w:pPr>
+        <w:ind w:firstLine="480"/>
+      </w:pPr>
+      <w:r>
+        <w:rPr>
+          <w:rFonts w:hint="eastAsia"/>
+        </w:rPr>
+        <w:t>（</w:t>
+      </w:r>
+      <w:r>
+        <w:t>6</w:t>
+      </w:r>
+      <w:r>
+        <w:rPr>
+          <w:rFonts w:hint="eastAsia"/>
+        </w:rPr>
+        <w:t>）</w:t>
+      </w:r>
+      <w:bookmarkStart w:id="30" w:name="OLE_LINK17"/>
+      <w:bookmarkStart w:id="31" w:name="OLE_LINK18"/>
+      <w:bookmarkStart w:id="32" w:name="OLE_LINK19"/>
+      <w:r>
+        <w:rPr>
+          <w:rFonts w:hint="eastAsia"/>
+        </w:rPr>
+        <w:t>数据统计：也就是对博客网站的基本浏览量进行管理，统计的频率可以为日，即每日本网站的浏览次数会被记录在其中，当然为了方便超级管理员能够直观的对日浏览量进行分析，应该能够提供各种形式的数据呈现模式，比如基本的文本模式，或是折线图、亦或是柱状图。同时也应该支持用户导出数据统计的图片。</w:t>
+      </w:r>
+      <w:bookmarkEnd w:id="30"/>
+      <w:bookmarkEnd w:id="31"/>
+      <w:bookmarkEnd w:id="32"/>
+    </w:p>
+    <w:p>
+      <w:pPr>
+        <w:ind w:firstLine="480"/>
+      </w:pPr>
+    </w:p>
+    <w:p>
+      <w:pPr>
+        <w:ind w:firstLine="480"/>
+        <w:rPr>
+          <w:rFonts w:hint="eastAsia"/>
+        </w:rPr>
+      </w:pPr>
+    </w:p>
+    <w:p>
+      <w:pPr>
+        <w:ind w:firstLine="480"/>
+      </w:pPr>
+      <w:r>
+        <w:rPr>
+          <w:rFonts w:hint="eastAsia"/>
+        </w:rPr>
+        <w:t>（7）</w:t>
+      </w:r>
+      <w:bookmarkStart w:id="33" w:name="OLE_LINK13"/>
+      <w:bookmarkStart w:id="34" w:name="OLE_LINK14"/>
+      <w:r>
+        <w:rPr>
+          <w:rFonts w:hint="eastAsia"/>
+        </w:rPr>
+        <w:t>发表博客：作为博客网站的超级管理员，本博客程序也应该给管理员提供发表博客的功能，按照基本常规来说，超级管理员也一般是本博客程序中比较活跃的内容提供者，超级管理员也可以通过发表文章来与网站浏览者进行交流。</w:t>
+      </w:r>
+      <w:bookmarkEnd w:id="33"/>
+      <w:bookmarkEnd w:id="34"/>
+    </w:p>
+    <w:p>
+      <w:pPr>
+        <w:ind w:firstLine="480"/>
+        <w:rPr>
+          <w:rFonts w:hint="eastAsia"/>
+        </w:rPr>
+      </w:pPr>
     </w:p>
     <w:p>
       <w:pPr>
         <w:pStyle w:val="3"/>
       </w:pPr>
-      <w:bookmarkStart w:id="19" w:name="_Toc76492329"/>
-      <w:r>
-        <w:rPr>
-          <w:rFonts w:hint="eastAsia"/>
-        </w:rPr>
-        <w:t>3</w:t>
-      </w:r>
-      <w:r>
-        <w:t xml:space="preserve">.2.1 </w:t>
-      </w:r>
-      <w:r>
-        <w:rPr>
-          <w:rFonts w:hint="eastAsia"/>
-        </w:rPr>
-        <w:t>超级管理员需求分析</w:t>
-      </w:r>
-      <w:bookmarkEnd w:id="19"/>
-    </w:p>
-    <w:p>
-      <w:pPr>
-        <w:pStyle w:val="3"/>
-      </w:pPr>
-      <w:bookmarkStart w:id="20" w:name="_Toc76492330"/>
-      <w:r>
-        <w:rPr>
-          <w:rFonts w:hint="eastAsia"/>
-        </w:rPr>
-        <w:t>3</w:t>
-      </w:r>
-      <w:r>
-        <w:t xml:space="preserve">.2.2 </w:t>
-      </w:r>
-      <w:r>
-        <w:rPr>
-          <w:rFonts w:hint="eastAsia"/>
-        </w:rPr>
-        <w:t>普通用户需求分析</w:t>
-      </w:r>
-      <w:bookmarkEnd w:id="20"/>
-    </w:p>
-    <w:p>
-      <w:pPr>
-        <w:ind w:firstLine="480"/>
-      </w:pPr>
-    </w:p>
-    <w:p>
-      <w:pPr>
-        <w:pStyle w:val="2"/>
-      </w:pPr>
-      <w:bookmarkStart w:id="21" w:name="_Toc76492331"/>
+      <w:bookmarkStart w:id="35" w:name="_Toc76573929"/>
       <w:r>
         <w:rPr>
           <w:rFonts w:hint="eastAsia"/>
@@ -4608,6 +5650,242 @@
         <w:t>3</w:t>
       </w:r>
       <w:r>
+        <w:t xml:space="preserve">.2.2 </w:t>
+      </w:r>
+      <w:r>
+        <w:rPr>
+          <w:rFonts w:hint="eastAsia"/>
+        </w:rPr>
+        <w:t>普通用户需求分析</w:t>
+      </w:r>
+      <w:bookmarkEnd w:id="35"/>
+    </w:p>
+    <w:p>
+      <w:pPr>
+        <w:ind w:firstLine="480"/>
+        <w:rPr>
+          <w:rFonts w:hint="eastAsia"/>
+        </w:rPr>
+      </w:pPr>
+      <w:r>
+        <w:rPr>
+          <w:rFonts w:hint="eastAsia"/>
+        </w:rPr>
+        <w:t>（1）登录注册功能：和超级管理员一样，普通的博客用户自然也应该有登录的功能，</w:t>
+      </w:r>
+      <w:r>
+        <w:rPr>
+          <w:rFonts w:hint="eastAsia"/>
+        </w:rPr>
+        <w:t>普通用户通过登录页面，进行账号的登录，便可以使用这个博客管理平台，并进行内容的发布。另外，多用户博客管理平台也应该提供用户注册的功能，可以为想要发布博客但又找不到合适的平台的用户提供工具。方便它们提供自己的知识与发现。</w:t>
+      </w:r>
+    </w:p>
+    <w:p>
+      <w:pPr>
+        <w:ind w:firstLine="480"/>
+        <w:rPr>
+          <w:rFonts w:hint="eastAsia"/>
+        </w:rPr>
+      </w:pPr>
+    </w:p>
+    <w:p>
+      <w:pPr>
+        <w:ind w:firstLine="480"/>
+        <w:rPr>
+          <w:rFonts w:hint="eastAsia"/>
+        </w:rPr>
+      </w:pPr>
+      <w:r>
+        <w:rPr>
+          <w:rFonts w:hint="eastAsia"/>
+        </w:rPr>
+        <w:t>（2）发表文章：</w:t>
+      </w:r>
+      <w:r>
+        <w:t>作为博客网站的</w:t>
+      </w:r>
+      <w:r>
+        <w:rPr>
+          <w:rFonts w:hint="eastAsia"/>
+        </w:rPr>
+        <w:t>作者用户</w:t>
+      </w:r>
+      <w:r>
+        <w:t>，本博客程序</w:t>
+      </w:r>
+      <w:r>
+        <w:rPr>
+          <w:rFonts w:hint="eastAsia"/>
+        </w:rPr>
+        <w:t>自然</w:t>
+      </w:r>
+      <w:r>
+        <w:t>也应该给</w:t>
+      </w:r>
+      <w:r>
+        <w:rPr>
+          <w:rFonts w:hint="eastAsia"/>
+        </w:rPr>
+        <w:t>作者</w:t>
+      </w:r>
+      <w:r>
+        <w:t>提供发表博客的功能，</w:t>
+      </w:r>
+      <w:r>
+        <w:rPr>
+          <w:rFonts w:hint="eastAsia"/>
+        </w:rPr>
+        <w:t>作者通过此博客管理平台，可以方便的发表自己的内容，分享自己的想法与发现，与浏览者进行交流。</w:t>
+      </w:r>
+      <w:r>
+        <w:rPr>
+          <w:rFonts w:hint="eastAsia"/>
+        </w:rPr>
+        <w:t>发表文章时可以选择自己想要发表的栏目，已实现博客程序的规范化，同时，也能够提供标签，这样可以表现自己这篇文章的关键词，也能够方便搜索引擎获取，让文章能够比较适合的出现在浏览者的搜索结果中。</w:t>
+      </w:r>
+    </w:p>
+    <w:p>
+      <w:pPr>
+        <w:ind w:firstLine="480"/>
+        <w:rPr>
+          <w:rFonts w:hint="eastAsia"/>
+        </w:rPr>
+      </w:pPr>
+    </w:p>
+    <w:p>
+      <w:pPr>
+        <w:ind w:firstLine="480"/>
+      </w:pPr>
+      <w:r>
+        <w:rPr>
+          <w:rFonts w:hint="eastAsia"/>
+        </w:rPr>
+        <w:t>（3）文章管理：作者用户可以对自己的文章进行</w:t>
+      </w:r>
+      <w:r>
+        <w:rPr>
+          <w:rFonts w:hint="eastAsia"/>
+        </w:rPr>
+        <w:t>管理，比如删除已发表的文章，将它们放到回收站中，亦或是将草稿箱中的内容进行编辑并发表。</w:t>
+      </w:r>
+      <w:r>
+        <w:rPr>
+          <w:rFonts w:hint="eastAsia"/>
+        </w:rPr>
+        <w:t>当然这也包括一些，对自己文章进行搜索查找的功能。</w:t>
+      </w:r>
+    </w:p>
+    <w:p>
+      <w:pPr>
+        <w:ind w:firstLineChars="0" w:firstLine="0"/>
+        <w:rPr>
+          <w:rFonts w:hint="eastAsia"/>
+        </w:rPr>
+      </w:pPr>
+    </w:p>
+    <w:p>
+      <w:pPr>
+        <w:ind w:firstLine="480"/>
+      </w:pPr>
+      <w:r>
+        <w:rPr>
+          <w:rFonts w:hint="eastAsia"/>
+        </w:rPr>
+        <w:t>（4）</w:t>
+      </w:r>
+      <w:r>
+        <w:rPr>
+          <w:rFonts w:hint="eastAsia"/>
+        </w:rPr>
+        <w:t>数据统计：也就是对博客网站的基本浏览量进行管理，统计的频率可以为日，即每日本网站的浏览次数会被记录在其中，当然为了方便</w:t>
+      </w:r>
+      <w:r>
+        <w:rPr>
+          <w:rFonts w:hint="eastAsia"/>
+        </w:rPr>
+        <w:t>博客作者用户</w:t>
+      </w:r>
+      <w:r>
+        <w:rPr>
+          <w:rFonts w:hint="eastAsia"/>
+        </w:rPr>
+        <w:t>能够直观的对日浏览量进行分析，应该能够提供各种形式的数据呈现模式，比如基本的文本模式，或是折线图、亦或是柱状图。同时也应该支持用户导出数据统计的图片。</w:t>
+      </w:r>
+    </w:p>
+    <w:p>
+      <w:pPr>
+        <w:ind w:firstLine="480"/>
+      </w:pPr>
+    </w:p>
+    <w:p>
+      <w:pPr>
+        <w:ind w:firstLine="480"/>
+      </w:pPr>
+      <w:r>
+        <w:rPr>
+          <w:rFonts w:hint="eastAsia"/>
+        </w:rPr>
+        <w:t>对博客作者用户的一些需求的说明：</w:t>
+      </w:r>
+    </w:p>
+    <w:p>
+      <w:pPr>
+        <w:ind w:firstLine="480"/>
+        <w:rPr>
+          <w:rFonts w:hint="eastAsia"/>
+        </w:rPr>
+      </w:pPr>
+      <w:r>
+        <w:rPr>
+          <w:rFonts w:hint="eastAsia"/>
+        </w:rPr>
+        <w:t>博客作者用户不包括用户管理，这是非常符合基本博客网站的规则的。在多用户的博客管理平台中，对用户之间的关系进行隔离是非常有必要的，每个博客作者应该是只能专注个人的内容管理的，不应该有权限取读取其它同级别用户的信息。另外，为什么不给博客作者用户提供栏目管理功能</w:t>
+      </w:r>
+      <w:r>
+        <w:rPr>
+          <w:rFonts w:hint="eastAsia"/>
+        </w:rPr>
+        <w:t>，这是为了防止对整个博客网站的内容进行规范化的一个重要前提。博客管理者通过栏目管理对本网站的内容进行了基本的限制，即允许用户发表哪</w:t>
+      </w:r>
+      <w:r>
+        <w:rPr>
+          <w:rFonts w:hint="eastAsia"/>
+        </w:rPr>
+        <w:lastRenderedPageBreak/>
+        <w:t>些内容，不允许用户发表哪些内容。</w:t>
+      </w:r>
+      <w:r>
+        <w:rPr>
+          <w:rFonts w:hint="eastAsia"/>
+        </w:rPr>
+        <w:t>这样可以对网站的基本属性有一个更清晰的把握。</w:t>
+      </w:r>
+    </w:p>
+    <w:p>
+      <w:pPr>
+        <w:ind w:firstLineChars="0" w:firstLine="0"/>
+      </w:pPr>
+    </w:p>
+    <w:p>
+      <w:pPr>
+        <w:ind w:firstLineChars="0" w:firstLine="0"/>
+        <w:rPr>
+          <w:rFonts w:hint="eastAsia"/>
+        </w:rPr>
+      </w:pPr>
+    </w:p>
+    <w:p>
+      <w:pPr>
+        <w:pStyle w:val="2"/>
+      </w:pPr>
+      <w:bookmarkStart w:id="36" w:name="_Toc76573930"/>
+      <w:r>
+        <w:rPr>
+          <w:rFonts w:hint="eastAsia"/>
+        </w:rPr>
+        <w:t>3</w:t>
+      </w:r>
+      <w:r>
         <w:rPr>
           <w:rFonts w:hint="eastAsia"/>
         </w:rPr>
@@ -4625,13 +5903,13 @@
         </w:rPr>
         <w:t>系统设计</w:t>
       </w:r>
-      <w:bookmarkEnd w:id="21"/>
+      <w:bookmarkEnd w:id="36"/>
     </w:p>
     <w:p>
       <w:pPr>
         <w:pStyle w:val="3"/>
       </w:pPr>
-      <w:bookmarkStart w:id="22" w:name="_Toc76492332"/>
+      <w:bookmarkStart w:id="37" w:name="_Toc76573931"/>
       <w:r>
         <w:rPr>
           <w:rFonts w:hint="eastAsia"/>
@@ -4647,13 +5925,139 @@
         </w:rPr>
         <w:t>数据库设计</w:t>
       </w:r>
-      <w:bookmarkEnd w:id="22"/>
+      <w:bookmarkEnd w:id="37"/>
+    </w:p>
+    <w:p>
+      <w:pPr>
+        <w:ind w:firstLine="480"/>
+      </w:pPr>
+      <w:r>
+        <w:rPr>
+          <w:rFonts w:hint="eastAsia"/>
+        </w:rPr>
+        <w:t>数据库设计是设计整个多用户博客管理平台的一个重要步骤，我们可以通过之前的需求</w:t>
+      </w:r>
+      <w:r>
+        <w:rPr>
+          <w:rFonts w:hint="eastAsia"/>
+        </w:rPr>
+        <w:t>来设计具体的数据表以及它的属性，本博客管理平台所有的数据操作通过数据库实现，所有的信息也全部存储在数据库中。</w:t>
+      </w:r>
+    </w:p>
+    <w:p>
+      <w:pPr>
+        <w:ind w:firstLine="480"/>
+      </w:pPr>
+    </w:p>
+    <w:p>
+      <w:pPr>
+        <w:ind w:firstLine="480"/>
+      </w:pPr>
+      <w:r>
+        <w:rPr>
+          <w:rFonts w:hint="eastAsia"/>
+        </w:rPr>
+        <w:t>本系统一共包括</w:t>
+      </w:r>
+      <w:r>
+        <w:t>11</w:t>
+      </w:r>
+      <w:r>
+        <w:rPr>
+          <w:rFonts w:hint="eastAsia"/>
+        </w:rPr>
+        <w:t>张数据库表。存储了有关文章、用户相关的数据及其关系。</w:t>
+      </w:r>
+    </w:p>
+    <w:p>
+      <w:pPr>
+        <w:ind w:firstLine="480"/>
+      </w:pPr>
+    </w:p>
+    <w:p>
+      <w:pPr>
+        <w:ind w:firstLine="480"/>
+      </w:pPr>
+      <w:r>
+        <w:rPr>
+          <w:rFonts w:hint="eastAsia"/>
+        </w:rPr>
+        <w:t>（1）U</w:t>
+      </w:r>
+      <w:r>
+        <w:t>ser</w:t>
+      </w:r>
+      <w:r>
+        <w:t xml:space="preserve"> </w:t>
+      </w:r>
+      <w:r>
+        <w:rPr>
+          <w:rFonts w:hint="eastAsia"/>
+        </w:rPr>
+        <w:t xml:space="preserve">表 </w:t>
+      </w:r>
+      <w:r>
+        <w:t>(</w:t>
+      </w:r>
+      <w:r>
+        <w:rPr>
+          <w:rFonts w:hint="eastAsia"/>
+        </w:rPr>
+        <w:t>用户信息表</w:t>
+      </w:r>
+      <w:r>
+        <w:t>)</w:t>
+      </w:r>
+    </w:p>
+    <w:p>
+      <w:pPr>
+        <w:ind w:firstLine="480"/>
+      </w:pPr>
+      <w:r>
+        <w:rPr>
+          <w:rFonts w:hint="eastAsia"/>
+        </w:rPr>
+        <w:t>User表中存储的是用户信息的内容，其中的数据属性有id（用户的唯一标识，也用来进行排序，可以进行自增），username（用户名，主要是英文字符组成，用户进行登录的凭证），nickname（用户昵称，用来显示给用户的，即用户对你的称呼），password（密码，用户进行登录的验证字段，经过加密后存储在数据库中），enabled（可用属性，即判断用户是否已经启用的数据字段，通常是1（代表启用）或0（停用）），email（邮箱，可以方便用户接收消息，或者是找回密码），userface（用户头像，里面存储用户头像的链接url），regTime（注册时间）</w:t>
+      </w:r>
+    </w:p>
+    <w:p>
+      <w:pPr>
+        <w:ind w:firstLine="480"/>
+      </w:pPr>
+    </w:p>
+    <w:p>
+      <w:pPr>
+        <w:ind w:firstLine="480"/>
+      </w:pPr>
+      <w:r>
+        <w:rPr>
+          <w:rFonts w:hint="eastAsia"/>
+        </w:rPr>
+        <w:t>（2）</w:t>
+      </w:r>
+      <w:r>
+        <w:t>Roles</w:t>
+      </w:r>
+      <w:r>
+        <w:rPr>
+          <w:rFonts w:hint="eastAsia"/>
+        </w:rPr>
+        <w:t>表（角色表）</w:t>
+      </w:r>
+    </w:p>
+    <w:p>
+      <w:pPr>
+        <w:ind w:firstLine="480"/>
+        <w:rPr>
+          <w:rFonts w:hint="eastAsia"/>
+        </w:rPr>
+      </w:pPr>
     </w:p>
     <w:p>
       <w:pPr>
         <w:pStyle w:val="3"/>
       </w:pPr>
-      <w:bookmarkStart w:id="23" w:name="_Toc76492333"/>
+      <w:bookmarkStart w:id="38" w:name="_Toc76573932"/>
       <w:r>
         <w:rPr>
           <w:rFonts w:hint="eastAsia"/>
@@ -4669,13 +6073,13 @@
         </w:rPr>
         <w:t>管理员功能设计</w:t>
       </w:r>
-      <w:bookmarkEnd w:id="23"/>
+      <w:bookmarkEnd w:id="38"/>
     </w:p>
     <w:p>
       <w:pPr>
         <w:pStyle w:val="3"/>
       </w:pPr>
-      <w:bookmarkStart w:id="24" w:name="_Toc76492334"/>
+      <w:bookmarkStart w:id="39" w:name="_Toc76573933"/>
       <w:r>
         <w:rPr>
           <w:rFonts w:hint="eastAsia"/>
@@ -4691,7 +6095,7 @@
         </w:rPr>
         <w:t>普通用户功能设计</w:t>
       </w:r>
-      <w:bookmarkEnd w:id="24"/>
+      <w:bookmarkEnd w:id="39"/>
     </w:p>
     <w:p>
       <w:pPr>
@@ -4707,11 +6111,12 @@
       <w:pPr>
         <w:pStyle w:val="1"/>
       </w:pPr>
-      <w:bookmarkStart w:id="25" w:name="_Toc76492335"/>
-      <w:r>
-        <w:rPr>
-          <w:rFonts w:hint="eastAsia"/>
-        </w:rPr>
+      <w:bookmarkStart w:id="40" w:name="_Toc76573934"/>
+      <w:r>
+        <w:rPr>
+          <w:rFonts w:hint="eastAsia"/>
+        </w:rPr>
+        <w:lastRenderedPageBreak/>
         <w:t>4</w:t>
       </w:r>
       <w:r>
@@ -4723,13 +6128,13 @@
         </w:rPr>
         <w:t>系统实现</w:t>
       </w:r>
-      <w:bookmarkEnd w:id="25"/>
+      <w:bookmarkEnd w:id="40"/>
     </w:p>
     <w:p>
       <w:pPr>
         <w:pStyle w:val="2"/>
       </w:pPr>
-      <w:bookmarkStart w:id="26" w:name="_Toc76492336"/>
+      <w:bookmarkStart w:id="41" w:name="_Toc76573935"/>
       <w:r>
         <w:rPr>
           <w:rFonts w:hint="eastAsia"/>
@@ -4757,13 +6162,13 @@
         </w:rPr>
         <w:t>数据库实现</w:t>
       </w:r>
-      <w:bookmarkEnd w:id="26"/>
+      <w:bookmarkEnd w:id="41"/>
     </w:p>
     <w:p>
       <w:pPr>
         <w:pStyle w:val="2"/>
       </w:pPr>
-      <w:bookmarkStart w:id="27" w:name="_Toc76492337"/>
+      <w:bookmarkStart w:id="42" w:name="_Toc76573936"/>
       <w:r>
         <w:rPr>
           <w:rFonts w:hint="eastAsia"/>
@@ -4803,13 +6208,13 @@
         </w:rPr>
         <w:t>实现</w:t>
       </w:r>
-      <w:bookmarkEnd w:id="27"/>
+      <w:bookmarkEnd w:id="42"/>
     </w:p>
     <w:p>
       <w:pPr>
         <w:pStyle w:val="2"/>
       </w:pPr>
-      <w:bookmarkStart w:id="28" w:name="_Toc76492338"/>
+      <w:bookmarkStart w:id="43" w:name="_Toc76573937"/>
       <w:r>
         <w:rPr>
           <w:rFonts w:hint="eastAsia"/>
@@ -4831,7 +6236,7 @@
         </w:rPr>
         <w:t>普通用户功能实现</w:t>
       </w:r>
-      <w:bookmarkEnd w:id="28"/>
+      <w:bookmarkEnd w:id="43"/>
     </w:p>
     <w:p>
       <w:pPr>
@@ -4847,7 +6252,7 @@
       <w:pPr>
         <w:pStyle w:val="1"/>
       </w:pPr>
-      <w:bookmarkStart w:id="29" w:name="_Toc76492339"/>
+      <w:bookmarkStart w:id="44" w:name="_Toc76573938"/>
       <w:r>
         <w:rPr>
           <w:rFonts w:hint="eastAsia"/>
@@ -4863,13 +6268,13 @@
         </w:rPr>
         <w:t>总结与展望</w:t>
       </w:r>
-      <w:bookmarkEnd w:id="29"/>
+      <w:bookmarkEnd w:id="44"/>
     </w:p>
     <w:p>
       <w:pPr>
         <w:pStyle w:val="2"/>
       </w:pPr>
-      <w:bookmarkStart w:id="30" w:name="_Toc76492340"/>
+      <w:bookmarkStart w:id="45" w:name="_Toc76573939"/>
       <w:r>
         <w:rPr>
           <w:rFonts w:hint="eastAsia"/>
@@ -4897,21 +6302,18 @@
         </w:rPr>
         <w:t>对项目的总结</w:t>
       </w:r>
-      <w:bookmarkEnd w:id="30"/>
-    </w:p>
-    <w:p>
-      <w:pPr>
-        <w:ind w:firstLine="480"/>
-        <w:rPr>
-          <w:rFonts w:hint="eastAsia"/>
-        </w:rPr>
+      <w:bookmarkEnd w:id="45"/>
+    </w:p>
+    <w:p>
+      <w:pPr>
+        <w:ind w:firstLine="480"/>
       </w:pPr>
     </w:p>
     <w:p>
       <w:pPr>
         <w:pStyle w:val="2"/>
       </w:pPr>
-      <w:bookmarkStart w:id="31" w:name="_Toc76492341"/>
+      <w:bookmarkStart w:id="46" w:name="_Toc76573940"/>
       <w:r>
         <w:rPr>
           <w:rFonts w:hint="eastAsia"/>
@@ -4939,7 +6341,7 @@
         </w:rPr>
         <w:t>对未来的展望</w:t>
       </w:r>
-      <w:bookmarkEnd w:id="31"/>
+      <w:bookmarkEnd w:id="46"/>
     </w:p>
     <w:p>
       <w:pPr>
@@ -4982,7 +6384,7 @@
           <w:szCs w:val="28"/>
         </w:rPr>
       </w:pPr>
-      <w:bookmarkStart w:id="32" w:name="_Toc76492342"/>
+      <w:bookmarkStart w:id="47" w:name="_Toc76573941"/>
       <w:r>
         <w:rPr>
           <w:rFonts w:hint="eastAsia"/>
@@ -4992,7 +6394,7 @@
         <w:lastRenderedPageBreak/>
         <w:t>参考文献：</w:t>
       </w:r>
-      <w:bookmarkEnd w:id="32"/>
+      <w:bookmarkEnd w:id="47"/>
     </w:p>
     <w:p>
       <w:pPr>

--- a/文档/基于SpringBoot+Vue的多用户博客管理平台.docx
+++ b/文档/基于SpringBoot+Vue的多用户博客管理平台.docx
@@ -1983,21 +1983,7 @@
             <w:rStyle w:val="a4"/>
             <w:noProof/>
           </w:rPr>
-          <w:t>系统分</w:t>
-        </w:r>
-        <w:r>
-          <w:rPr>
-            <w:rStyle w:val="a4"/>
-            <w:noProof/>
-          </w:rPr>
-          <w:t>析</w:t>
-        </w:r>
-        <w:r>
-          <w:rPr>
-            <w:rStyle w:val="a4"/>
-            <w:noProof/>
-          </w:rPr>
-          <w:t>与设计</w:t>
+          <w:t>系统分析与设计</w:t>
         </w:r>
         <w:r>
           <w:rPr>
@@ -2091,21 +2077,7 @@
             <w:rStyle w:val="a4"/>
             <w:noProof/>
           </w:rPr>
-          <w:t>博客</w:t>
-        </w:r>
-        <w:r>
-          <w:rPr>
-            <w:rStyle w:val="a4"/>
-            <w:noProof/>
-          </w:rPr>
-          <w:t>管</w:t>
-        </w:r>
-        <w:r>
-          <w:rPr>
-            <w:rStyle w:val="a4"/>
-            <w:noProof/>
-          </w:rPr>
-          <w:t>理平台概述</w:t>
+          <w:t>博客管理平台概述</w:t>
         </w:r>
         <w:r>
           <w:rPr>
@@ -5303,9 +5275,6 @@
     <w:p>
       <w:pPr>
         <w:ind w:firstLine="480"/>
-        <w:rPr>
-          <w:rFonts w:hint="eastAsia"/>
-        </w:rPr>
       </w:pPr>
     </w:p>
     <w:p>
@@ -5378,9 +5347,6 @@
     <w:p>
       <w:pPr>
         <w:ind w:firstLine="480"/>
-        <w:rPr>
-          <w:rFonts w:hint="eastAsia"/>
-        </w:rPr>
       </w:pPr>
     </w:p>
     <w:p>
@@ -5412,9 +5378,6 @@
     <w:p>
       <w:pPr>
         <w:ind w:firstLine="480"/>
-        <w:rPr>
-          <w:rFonts w:hint="eastAsia"/>
-        </w:rPr>
       </w:pPr>
       <w:r>
         <w:rPr>
@@ -5429,33 +5392,12 @@
         <w:rPr>
           <w:rFonts w:hint="eastAsia"/>
         </w:rPr>
-        <w:t>）</w:t>
-      </w:r>
-      <w:r>
-        <w:rPr>
-          <w:rFonts w:hint="eastAsia"/>
-        </w:rPr>
-        <w:t>发布公告</w:t>
-      </w:r>
-      <w:r>
-        <w:rPr>
-          <w:rFonts w:hint="eastAsia"/>
-        </w:rPr>
-        <w:t>：</w:t>
-      </w:r>
-      <w:r>
-        <w:rPr>
-          <w:rFonts w:hint="eastAsia"/>
-        </w:rPr>
-        <w:t>发布公告也是博客网站的一个比较重要的功能，管理员可以通过公告及时的对使用博客进行创作的用户发布通知，比如，博客网站的一些新功能特性，或者是通知用户某些注意事项。从另一个方面来说，博客公告是博客网站管理员和播客普通用户（或者说是博客作者）交流的一个重要通道。</w:t>
-      </w:r>
-    </w:p>
-    <w:p>
-      <w:pPr>
-        <w:ind w:firstLine="480"/>
-        <w:rPr>
-          <w:rFonts w:hint="eastAsia"/>
-        </w:rPr>
+        <w:t>）发布公告：发布公告也是博客网站的一个比较重要的功能，管理员可以通过公告及时的对使用博客进行创作的用户发布通知，比如，博客网站的一些新功能特性，或者是通知用户某些注意事项。从另一个方面来说，博客公告是博客网站管理员和播客普通用户（或者说是博客作者）交流的一个重要通道。</w:t>
+      </w:r>
+    </w:p>
+    <w:p>
+      <w:pPr>
+        <w:ind w:firstLine="480"/>
       </w:pPr>
     </w:p>
     <w:p>
@@ -5553,9 +5495,6 @@
     <w:p>
       <w:pPr>
         <w:ind w:firstLine="480"/>
-        <w:rPr>
-          <w:rFonts w:hint="eastAsia"/>
-        </w:rPr>
       </w:pPr>
     </w:p>
     <w:p>
@@ -5603,9 +5542,6 @@
     <w:p>
       <w:pPr>
         <w:ind w:firstLine="480"/>
-        <w:rPr>
-          <w:rFonts w:hint="eastAsia"/>
-        </w:rPr>
       </w:pPr>
     </w:p>
     <w:p>
@@ -5632,9 +5568,6 @@
     <w:p>
       <w:pPr>
         <w:ind w:firstLine="480"/>
-        <w:rPr>
-          <w:rFonts w:hint="eastAsia"/>
-        </w:rPr>
       </w:pPr>
     </w:p>
     <w:p>
@@ -5663,9 +5596,6 @@
     <w:p>
       <w:pPr>
         <w:ind w:firstLine="480"/>
-        <w:rPr>
-          <w:rFonts w:hint="eastAsia"/>
-        </w:rPr>
       </w:pPr>
       <w:r>
         <w:rPr>
@@ -5683,17 +5613,11 @@
     <w:p>
       <w:pPr>
         <w:ind w:firstLine="480"/>
-        <w:rPr>
-          <w:rFonts w:hint="eastAsia"/>
-        </w:rPr>
-      </w:pPr>
-    </w:p>
-    <w:p>
-      <w:pPr>
-        <w:ind w:firstLine="480"/>
-        <w:rPr>
-          <w:rFonts w:hint="eastAsia"/>
-        </w:rPr>
+      </w:pPr>
+    </w:p>
+    <w:p>
+      <w:pPr>
+        <w:ind w:firstLine="480"/>
       </w:pPr>
       <w:r>
         <w:rPr>
@@ -5735,21 +5659,12 @@
         <w:rPr>
           <w:rFonts w:hint="eastAsia"/>
         </w:rPr>
-        <w:t>作者通过此博客管理平台，可以方便的发表自己的内容，分享自己的想法与发现，与浏览者进行交流。</w:t>
-      </w:r>
-      <w:r>
-        <w:rPr>
-          <w:rFonts w:hint="eastAsia"/>
-        </w:rPr>
-        <w:t>发表文章时可以选择自己想要发表的栏目，已实现博客程序的规范化，同时，也能够提供标签，这样可以表现自己这篇文章的关键词，也能够方便搜索引擎获取，让文章能够比较适合的出现在浏览者的搜索结果中。</w:t>
-      </w:r>
-    </w:p>
-    <w:p>
-      <w:pPr>
-        <w:ind w:firstLine="480"/>
-        <w:rPr>
-          <w:rFonts w:hint="eastAsia"/>
-        </w:rPr>
+        <w:t>作者通过此博客管理平台，可以方便的发表自己的内容，分享自己的想法与发现，与浏览者进行交流。发表文章时可以选择自己想要发表的栏目，已实现博客程序的规范化，同时，也能够提供标签，这样可以表现自己这篇文章的关键词，也能够方便搜索引擎获取，让文章能够比较适合的出现在浏览者的搜索结果中。</w:t>
+      </w:r>
+    </w:p>
+    <w:p>
+      <w:pPr>
+        <w:ind w:firstLine="480"/>
       </w:pPr>
     </w:p>
     <w:p>
@@ -5778,9 +5693,6 @@
     <w:p>
       <w:pPr>
         <w:ind w:firstLineChars="0" w:firstLine="0"/>
-        <w:rPr>
-          <w:rFonts w:hint="eastAsia"/>
-        </w:rPr>
       </w:pPr>
     </w:p>
     <w:p>
@@ -5831,9 +5743,6 @@
     <w:p>
       <w:pPr>
         <w:ind w:firstLine="480"/>
-        <w:rPr>
-          <w:rFonts w:hint="eastAsia"/>
-        </w:rPr>
       </w:pPr>
       <w:r>
         <w:rPr>
@@ -5869,9 +5778,6 @@
     <w:p>
       <w:pPr>
         <w:ind w:firstLineChars="0" w:firstLine="0"/>
-        <w:rPr>
-          <w:rFonts w:hint="eastAsia"/>
-        </w:rPr>
       </w:pPr>
     </w:p>
     <w:p>
@@ -6048,6 +5954,395 @@
     <w:p>
       <w:pPr>
         <w:ind w:firstLine="480"/>
+      </w:pPr>
+      <w:r>
+        <w:rPr>
+          <w:rFonts w:hint="eastAsia"/>
+        </w:rPr>
+        <w:t>Role表中存储的是角色的名称，其中包含的数据属性有id（角色的唯一标识），然后就是name（角色名，用作显示。）</w:t>
+      </w:r>
+    </w:p>
+    <w:p>
+      <w:pPr>
+        <w:ind w:firstLine="480"/>
+      </w:pPr>
+    </w:p>
+    <w:p>
+      <w:pPr>
+        <w:ind w:firstLine="480"/>
+      </w:pPr>
+      <w:r>
+        <w:rPr>
+          <w:rFonts w:hint="eastAsia"/>
+        </w:rPr>
+        <w:t>（</w:t>
+      </w:r>
+      <w:r>
+        <w:t>3</w:t>
+      </w:r>
+      <w:r>
+        <w:rPr>
+          <w:rFonts w:hint="eastAsia"/>
+        </w:rPr>
+        <w:t>）R</w:t>
+      </w:r>
+      <w:r>
+        <w:t>oles_user</w:t>
+      </w:r>
+      <w:r>
+        <w:rPr>
+          <w:rFonts w:hint="eastAsia"/>
+        </w:rPr>
+        <w:t>（用户角色表）</w:t>
+      </w:r>
+    </w:p>
+    <w:p>
+      <w:pPr>
+        <w:ind w:firstLine="480"/>
+        <w:rPr>
+          <w:rFonts w:hint="eastAsia"/>
+        </w:rPr>
+      </w:pPr>
+      <w:r>
+        <w:rPr>
+          <w:rFonts w:hint="eastAsia"/>
+        </w:rPr>
+        <w:t>Roles_</w:t>
+      </w:r>
+      <w:r>
+        <w:t>user</w:t>
+      </w:r>
+      <w:r>
+        <w:rPr>
+          <w:rFonts w:hint="eastAsia"/>
+        </w:rPr>
+        <w:t>表中保存的是用户与角色的一一对应的关系，其中包含的属性字段有id（唯一标识），rid（角色id，即role表中的id），uid（用户id，即user表中的id）。</w:t>
+      </w:r>
+    </w:p>
+    <w:p>
+      <w:pPr>
+        <w:ind w:firstLine="480"/>
+      </w:pPr>
+      <w:r>
+        <w:rPr>
+          <w:rFonts w:hint="eastAsia"/>
+        </w:rPr>
+        <w:lastRenderedPageBreak/>
+        <w:t>（4）</w:t>
+      </w:r>
+      <w:r>
+        <w:t>Tags</w:t>
+      </w:r>
+      <w:r>
+        <w:rPr>
+          <w:rFonts w:hint="eastAsia"/>
+        </w:rPr>
+        <w:t>（标签表）</w:t>
+      </w:r>
+    </w:p>
+    <w:p>
+      <w:pPr>
+        <w:ind w:firstLine="480"/>
+      </w:pPr>
+      <w:r>
+        <w:rPr>
+          <w:rFonts w:hint="eastAsia"/>
+        </w:rPr>
+        <w:t>用来保存文章的标签，主要有两个属性，一个就是id（标签的唯一标识），另一个是tag</w:t>
+      </w:r>
+      <w:r>
+        <w:t>Name</w:t>
+      </w:r>
+      <w:r>
+        <w:rPr>
+          <w:rFonts w:hint="eastAsia"/>
+        </w:rPr>
+        <w:t>（标签名）。</w:t>
+      </w:r>
+    </w:p>
+    <w:p>
+      <w:pPr>
+        <w:ind w:firstLine="480"/>
+      </w:pPr>
+    </w:p>
+    <w:p>
+      <w:pPr>
+        <w:ind w:firstLine="480"/>
+      </w:pPr>
+      <w:r>
+        <w:rPr>
+          <w:rFonts w:hint="eastAsia"/>
+        </w:rPr>
+        <w:t>（</w:t>
+      </w:r>
+      <w:r>
+        <w:t>5</w:t>
+      </w:r>
+      <w:r>
+        <w:rPr>
+          <w:rFonts w:hint="eastAsia"/>
+        </w:rPr>
+        <w:t>）Category（栏目表）</w:t>
+      </w:r>
+    </w:p>
+    <w:p>
+      <w:pPr>
+        <w:ind w:firstLine="480"/>
+      </w:pPr>
+      <w:r>
+        <w:rPr>
+          <w:rFonts w:hint="eastAsia"/>
+        </w:rPr>
+        <w:t>用于保存博客栏目项目，这里主要包含三个字段，首先就是id（栏目的唯一标识），然后是</w:t>
+      </w:r>
+      <w:r>
+        <w:t>cateName</w:t>
+      </w:r>
+      <w:r>
+        <w:rPr>
+          <w:rFonts w:hint="eastAsia"/>
+        </w:rPr>
+        <w:t>（栏目的名称），最后是date（启用时间，也可以说是创建时间，可以方便作者清楚此栏目的启用时间）。</w:t>
+      </w:r>
+    </w:p>
+    <w:p>
+      <w:pPr>
+        <w:ind w:firstLine="480"/>
+      </w:pPr>
+    </w:p>
+    <w:p>
+      <w:pPr>
+        <w:ind w:firstLine="480"/>
+      </w:pPr>
+      <w:r>
+        <w:rPr>
+          <w:rFonts w:hint="eastAsia"/>
+        </w:rPr>
+        <w:t>（</w:t>
+      </w:r>
+      <w:r>
+        <w:t>6</w:t>
+      </w:r>
+      <w:r>
+        <w:rPr>
+          <w:rFonts w:hint="eastAsia"/>
+        </w:rPr>
+        <w:t>）</w:t>
+      </w:r>
+      <w:r>
+        <w:t>A</w:t>
+      </w:r>
+      <w:r>
+        <w:t>rticle</w:t>
+      </w:r>
+      <w:r>
+        <w:rPr>
+          <w:rFonts w:hint="eastAsia"/>
+        </w:rPr>
+        <w:t>（文章</w:t>
+      </w:r>
+      <w:r>
+        <w:rPr>
+          <w:rFonts w:hint="eastAsia"/>
+        </w:rPr>
+        <w:t>表</w:t>
+      </w:r>
+      <w:r>
+        <w:rPr>
+          <w:rFonts w:hint="eastAsia"/>
+        </w:rPr>
+        <w:t>）</w:t>
+      </w:r>
+    </w:p>
+    <w:p>
+      <w:pPr>
+        <w:ind w:firstLine="480"/>
+      </w:pPr>
+      <w:r>
+        <w:rPr>
+          <w:rFonts w:hint="eastAsia"/>
+        </w:rPr>
+        <w:t>文章表是本博客系统中最为重要的数据表之一，它里面包含许多个属性，首先就是id（文章的唯一标识），然后是title（文章的标题名），接下来就是mdContent（代表的是文章的内容，本博客系统采用的是MarkDown语法，所以这里保存的主要是MarkDown的原格式），然后htmlContent（这里就是显示的内容了，是根据之前的markdown内容生成的），</w:t>
+      </w:r>
+      <w:r>
+        <w:t>summary</w:t>
+      </w:r>
+      <w:r>
+        <w:rPr>
+          <w:rFonts w:hint="eastAsia"/>
+        </w:rPr>
+        <w:t>（文章的描述，一般是截取文章的第一段文字），cid（文章属于的栏目，这里是栏目的id字段），uid（作者用户的唯一标识），publishDate（发表且公开的时间），editTime（编辑的时间），state（表示的文章的状态，主要</w:t>
+      </w:r>
+      <w:r>
+        <w:rPr>
+          <w:rFonts w:hint="eastAsia"/>
+        </w:rPr>
+        <w:t>包含三个状态，分别是草稿箱，已发表，回收站</w:t>
+      </w:r>
+      <w:r>
+        <w:rPr>
+          <w:rFonts w:hint="eastAsia"/>
+        </w:rPr>
+        <w:t>）</w:t>
+      </w:r>
+      <w:r>
+        <w:rPr>
+          <w:rFonts w:hint="eastAsia"/>
+        </w:rPr>
+        <w:t>，P</w:t>
+      </w:r>
+      <w:r>
+        <w:t>ageView</w:t>
+      </w:r>
+      <w:r>
+        <w:rPr>
+          <w:rFonts w:hint="eastAsia"/>
+        </w:rPr>
+        <w:t>（即当前博文的阅读次数）。</w:t>
+      </w:r>
+    </w:p>
+    <w:p>
+      <w:pPr>
+        <w:ind w:firstLine="480"/>
+      </w:pPr>
+    </w:p>
+    <w:p>
+      <w:pPr>
+        <w:ind w:firstLine="480"/>
+      </w:pPr>
+      <w:r>
+        <w:rPr>
+          <w:rFonts w:hint="eastAsia"/>
+        </w:rPr>
+        <w:t>（</w:t>
+      </w:r>
+      <w:r>
+        <w:t>7</w:t>
+      </w:r>
+      <w:r>
+        <w:rPr>
+          <w:rFonts w:hint="eastAsia"/>
+        </w:rPr>
+        <w:t>）A</w:t>
+      </w:r>
+      <w:r>
+        <w:t>rticle_tags</w:t>
+      </w:r>
+      <w:r>
+        <w:rPr>
+          <w:rFonts w:hint="eastAsia"/>
+        </w:rPr>
+        <w:t>（文章标签对应表）</w:t>
+      </w:r>
+    </w:p>
+    <w:p>
+      <w:pPr>
+        <w:ind w:firstLine="480"/>
+      </w:pPr>
+      <w:r>
+        <w:rPr>
+          <w:rFonts w:hint="eastAsia"/>
+        </w:rPr>
+        <w:t>即文章与标签的一一对应表，包含三个字段，有id（唯一标识），aid（文章的id），tid（标签的id），一般是一对多的数据关系，即一篇文章可以有多个标签。</w:t>
+      </w:r>
+    </w:p>
+    <w:p>
+      <w:pPr>
+        <w:ind w:firstLine="480"/>
+      </w:pPr>
+    </w:p>
+    <w:p>
+      <w:pPr>
+        <w:ind w:firstLine="480"/>
+      </w:pPr>
+      <w:r>
+        <w:rPr>
+          <w:rFonts w:hint="eastAsia"/>
+        </w:rPr>
+        <w:t>（</w:t>
+      </w:r>
+      <w:r>
+        <w:t>8</w:t>
+      </w:r>
+      <w:r>
+        <w:rPr>
+          <w:rFonts w:hint="eastAsia"/>
+        </w:rPr>
+        <w:t>）</w:t>
+      </w:r>
+      <w:r>
+        <w:t>Pv</w:t>
+      </w:r>
+      <w:r>
+        <w:rPr>
+          <w:rFonts w:hint="eastAsia"/>
+        </w:rPr>
+        <w:t>（阅读记录）</w:t>
+      </w:r>
+    </w:p>
+    <w:p>
+      <w:pPr>
+        <w:ind w:firstLine="480"/>
+      </w:pPr>
+      <w:r>
+        <w:rPr>
+          <w:rFonts w:hint="eastAsia"/>
+        </w:rPr>
+        <w:t>包含的是每日每个用户的分别被阅读次数，有四个数据字段，分别是id（唯一标识），countDate（即记录的时间，某日的数据），pv（即页面浏览次数），uid（用户的唯一标识，在这里引入主要是为了对应pv）；</w:t>
+      </w:r>
+    </w:p>
+    <w:p>
+      <w:pPr>
+        <w:ind w:firstLine="480"/>
+      </w:pPr>
+    </w:p>
+    <w:p>
+      <w:pPr>
+        <w:ind w:firstLine="480"/>
+      </w:pPr>
+      <w:r>
+        <w:rPr>
+          <w:rFonts w:hint="eastAsia"/>
+        </w:rPr>
+        <w:lastRenderedPageBreak/>
+        <w:t>（</w:t>
+      </w:r>
+      <w:r>
+        <w:t>9</w:t>
+      </w:r>
+      <w:r>
+        <w:rPr>
+          <w:rFonts w:hint="eastAsia"/>
+        </w:rPr>
+        <w:t>）</w:t>
+      </w:r>
+      <w:r>
+        <w:t>P</w:t>
+      </w:r>
+      <w:r>
+        <w:t>vview</w:t>
+      </w:r>
+      <w:r>
+        <w:rPr>
+          <w:rFonts w:hint="eastAsia"/>
+        </w:rPr>
+        <w:t>（每个用户浏览次数）</w:t>
+      </w:r>
+    </w:p>
+    <w:p>
+      <w:pPr>
+        <w:ind w:firstLine="480"/>
+      </w:pPr>
+      <w:r>
+        <w:rPr>
+          <w:rFonts w:hint="eastAsia"/>
+        </w:rPr>
+        <w:t>这里是以用户为标准来统计的，不包含时间，所以只有两个字段，一个就是pv（阅读次数），uid（用户的唯一标识）。</w:t>
+      </w:r>
+    </w:p>
+    <w:p>
+      <w:pPr>
+        <w:ind w:firstLineChars="0" w:firstLine="0"/>
         <w:rPr>
           <w:rFonts w:hint="eastAsia"/>
         </w:rPr>
@@ -6077,13 +6372,240 @@
     </w:p>
     <w:p>
       <w:pPr>
+        <w:ind w:firstLine="480"/>
+      </w:pPr>
+      <w:r>
+        <w:rPr>
+          <w:rFonts w:hint="eastAsia"/>
+        </w:rPr>
+        <w:t>针对管理员的基本需求分析，可以得到以下管理员的基本操作功能流程图，并在里面实现相关的功能设计。</w:t>
+      </w:r>
+    </w:p>
+    <w:p>
+      <w:pPr>
+        <w:ind w:firstLine="480"/>
+        <w:jc w:val="center"/>
+      </w:pPr>
+      <w:r>
+        <w:drawing>
+          <wp:inline distT="0" distB="0" distL="0" distR="0" wp14:anchorId="1B36F87E" wp14:editId="2233ED71">
+            <wp:extent cx="4353951" cy="5624783"/>
+            <wp:effectExtent l="0" t="0" r="2540" b="1905"/>
+            <wp:docPr id="1" name="图片 1" descr="图示&#10;&#10;描述已自动生成"/>
+            <wp:cNvGraphicFramePr>
+              <a:graphicFrameLocks xmlns:a="http://schemas.openxmlformats.org/drawingml/2006/main" noChangeAspect="1"/>
+            </wp:cNvGraphicFramePr>
+            <a:graphic xmlns:a="http://schemas.openxmlformats.org/drawingml/2006/main">
+              <a:graphicData uri="http://schemas.openxmlformats.org/drawingml/2006/picture">
+                <pic:pic xmlns:pic="http://schemas.openxmlformats.org/drawingml/2006/picture">
+                  <pic:nvPicPr>
+                    <pic:cNvPr id="1" name="图片 1" descr="图示&#10;&#10;描述已自动生成"/>
+                    <pic:cNvPicPr/>
+                  </pic:nvPicPr>
+                  <pic:blipFill>
+                    <a:blip r:embed="rId8"/>
+                    <a:stretch>
+                      <a:fillRect/>
+                    </a:stretch>
+                  </pic:blipFill>
+                  <pic:spPr>
+                    <a:xfrm>
+                      <a:off x="0" y="0"/>
+                      <a:ext cx="4395592" cy="5678579"/>
+                    </a:xfrm>
+                    <a:prstGeom prst="rect">
+                      <a:avLst/>
+                    </a:prstGeom>
+                  </pic:spPr>
+                </pic:pic>
+              </a:graphicData>
+            </a:graphic>
+          </wp:inline>
+        </w:drawing>
+      </w:r>
+    </w:p>
+    <w:p>
+      <w:pPr>
+        <w:ind w:firstLine="420"/>
+        <w:jc w:val="center"/>
+        <w:rPr>
+          <w:rFonts w:hint="eastAsia"/>
+          <w:sz w:val="21"/>
+        </w:rPr>
+      </w:pPr>
+      <w:r>
+        <w:rPr>
+          <w:rFonts w:hint="eastAsia"/>
+          <w:sz w:val="21"/>
+        </w:rPr>
+        <w:t xml:space="preserve">图 </w:t>
+      </w:r>
+      <w:r>
+        <w:rPr>
+          <w:sz w:val="21"/>
+        </w:rPr>
+        <w:t xml:space="preserve">3.3.1 </w:t>
+      </w:r>
+      <w:r>
+        <w:rPr>
+          <w:rFonts w:hint="eastAsia"/>
+          <w:sz w:val="21"/>
+        </w:rPr>
+        <w:t>超级管理员流程图</w:t>
+      </w:r>
+    </w:p>
+    <w:p>
+      <w:pPr>
+        <w:ind w:firstLine="480"/>
+      </w:pPr>
+      <w:bookmarkStart w:id="39" w:name="_Toc76573933"/>
+      <w:bookmarkStart w:id="40" w:name="OLE_LINK20"/>
+      <w:bookmarkStart w:id="41" w:name="OLE_LINK21"/>
+      <w:r>
+        <w:rPr>
+          <w:rFonts w:hint="eastAsia"/>
+        </w:rPr>
+        <w:lastRenderedPageBreak/>
+        <w:t>首先超级管理员打开博客网站首页，然后输入自己的账号与密码，系统检测数据库中是否存在此用户名，如果不存在，则提示账号或密码错误，如果存在，则进行密码的匹配，如果匹配成功，则登录成功，页面跳转到管理员后台首页。</w:t>
+      </w:r>
+    </w:p>
+    <w:p>
+      <w:pPr>
+        <w:ind w:firstLine="480"/>
+        <w:rPr>
+          <w:rFonts w:hint="eastAsia"/>
+        </w:rPr>
+      </w:pPr>
+    </w:p>
+    <w:p>
+      <w:pPr>
+        <w:ind w:firstLine="480"/>
+      </w:pPr>
+      <w:r>
+        <w:rPr>
+          <w:rFonts w:hint="eastAsia"/>
+        </w:rPr>
+        <w:t>管理员进入后台后，主要有四个板块可以操作，分别是文章管理、用户管理、栏目管理和数据统计，在文章管理中，有文章列表和发表文章两个选项，超级管理员的文章列表中，可以查看所有的文章，其中包括已发表、草稿箱、回收站这几个选项，超级管理员可以对已发表的文章进行编辑和删除的操作，对回收站中的文章进行永久删除的操作，超级管理员还可以通过点击博客管理，搜索查看本站中所有的博客文章（包含其他用户的文章），可以删除这些文章。同样，博客配置中，管理员可以设置博客评论通知的接收邮箱。</w:t>
+      </w:r>
+    </w:p>
+    <w:p>
+      <w:pPr>
+        <w:ind w:firstLine="480"/>
+        <w:rPr>
+          <w:rFonts w:hint="eastAsia"/>
+        </w:rPr>
+      </w:pPr>
+    </w:p>
+    <w:p>
+      <w:pPr>
+        <w:ind w:firstLine="480"/>
+      </w:pPr>
+      <w:r>
+        <w:rPr>
+          <w:rFonts w:hint="eastAsia"/>
+        </w:rPr>
+        <w:t>然后是发表文章选项,</w:t>
+      </w:r>
+      <w:r>
+        <w:rPr>
+          <w:rFonts w:hint="eastAsia"/>
+        </w:rPr>
+        <w:t>超级管理员在左上角选择文章将要发布的栏目，然后再旁边的输入框输入标题，同时也可以通过上方右边的按钮添加文章标签，下方就是文章的编辑框，本系统应该实现丰富的富文本编辑系统，实现基本的MarkDown渲染语法。文章编辑好后，就可以点击下面的按钮，可以使保存到草稿箱，也可以直接发表文章。</w:t>
+      </w:r>
+    </w:p>
+    <w:p>
+      <w:pPr>
+        <w:ind w:firstLine="480"/>
+        <w:rPr>
+          <w:rFonts w:hint="eastAsia"/>
+        </w:rPr>
+      </w:pPr>
+    </w:p>
+    <w:p>
+      <w:pPr>
+        <w:ind w:firstLine="480"/>
+      </w:pPr>
+      <w:r>
+        <w:rPr>
+          <w:rFonts w:hint="eastAsia"/>
+        </w:rPr>
+        <w:t>在用户管理页面，超级管理员可以查看所有的用户信息，同时可以选中用户删除用户或是停用、启用该用户。然后就是栏目管理，超级管理员，可以新增栏目，删除、编辑已经存在的栏目。同时也可以通过勾选选框，实现批量删除用户。</w:t>
+      </w:r>
+    </w:p>
+    <w:p>
+      <w:pPr>
+        <w:ind w:firstLine="480"/>
+        <w:rPr>
+          <w:rFonts w:hint="eastAsia"/>
+        </w:rPr>
+      </w:pPr>
+    </w:p>
+    <w:p>
+      <w:pPr>
+        <w:ind w:firstLine="480"/>
+      </w:pPr>
+      <w:r>
+        <w:rPr>
+          <w:rFonts w:hint="eastAsia"/>
+        </w:rPr>
+        <w:t>最后就是数据统计页面，首先应该显示的是一个折线图，表示</w:t>
+      </w:r>
+      <w:r>
+        <w:rPr>
+          <w:rFonts w:hint="eastAsia"/>
+        </w:rPr>
+        <w:t>超级管理员近几日发表的文章的阅读次数变化图，超级管理员，应该还可以通过选项更改数据视图的表现形式，包括切换为柱状图，或是直接查看数字。除此之外，还应该给超级管理员提供，将当前数据视图保存为图片的功能。</w:t>
+      </w:r>
+    </w:p>
+    <w:p>
+      <w:pPr>
+        <w:ind w:firstLine="480"/>
+        <w:rPr>
+          <w:rFonts w:hint="eastAsia"/>
+        </w:rPr>
+      </w:pPr>
+    </w:p>
+    <w:p>
+      <w:pPr>
+        <w:ind w:firstLine="480"/>
+        <w:rPr>
+          <w:rFonts w:hint="eastAsia"/>
+        </w:rPr>
+      </w:pPr>
+      <w:r>
+        <w:rPr>
+          <w:rFonts w:hint="eastAsia"/>
+        </w:rPr>
+        <w:t>以上就是超级管理员的主要的功能设计。</w:t>
+      </w:r>
+      <w:bookmarkEnd w:id="40"/>
+      <w:bookmarkEnd w:id="41"/>
+    </w:p>
+    <w:p>
+      <w:pPr>
+        <w:ind w:firstLine="480"/>
+        <w:rPr>
+          <w:rFonts w:hint="eastAsia"/>
+        </w:rPr>
+      </w:pPr>
+    </w:p>
+    <w:p>
+      <w:pPr>
+        <w:ind w:firstLineChars="0" w:firstLine="0"/>
+        <w:rPr>
+          <w:rFonts w:hint="eastAsia"/>
+        </w:rPr>
+      </w:pPr>
+    </w:p>
+    <w:p>
+      <w:pPr>
         <w:pStyle w:val="3"/>
       </w:pPr>
-      <w:bookmarkStart w:id="39" w:name="_Toc76573933"/>
-      <w:r>
-        <w:rPr>
-          <w:rFonts w:hint="eastAsia"/>
-        </w:rPr>
+      <w:r>
+        <w:rPr>
+          <w:rFonts w:hint="eastAsia"/>
+        </w:rPr>
+        <w:lastRenderedPageBreak/>
         <w:t>3</w:t>
       </w:r>
       <w:r>
@@ -6101,22 +6623,331 @@
       <w:pPr>
         <w:ind w:firstLine="480"/>
       </w:pPr>
-    </w:p>
-    <w:p>
-      <w:pPr>
-        <w:ind w:firstLine="480"/>
+      <w:r>
+        <w:rPr>
+          <w:rFonts w:hint="eastAsia"/>
+        </w:rPr>
+        <w:t>以下是根据普通作者用户的需求分析，所进行的功能设计。</w:t>
+      </w:r>
+    </w:p>
+    <w:p>
+      <w:pPr>
+        <w:ind w:firstLine="480"/>
+        <w:rPr>
+          <w:rFonts w:hint="eastAsia"/>
+        </w:rPr>
+      </w:pPr>
+      <w:r>
+        <w:rPr>
+          <w:rFonts w:hint="eastAsia"/>
+        </w:rPr>
+        <w:t>首先是普通作者用户的相关流程图。</w:t>
+      </w:r>
+    </w:p>
+    <w:p>
+      <w:pPr>
+        <w:ind w:firstLine="480"/>
+        <w:jc w:val="center"/>
+      </w:pPr>
+      <w:r>
+        <w:drawing>
+          <wp:inline distT="0" distB="0" distL="0" distR="0" wp14:anchorId="6CC29503" wp14:editId="36CFC90B">
+            <wp:extent cx="5093842" cy="6451112"/>
+            <wp:effectExtent l="0" t="0" r="0" b="635"/>
+            <wp:docPr id="2" name="图片 2" descr="图示&#10;&#10;描述已自动生成"/>
+            <wp:cNvGraphicFramePr>
+              <a:graphicFrameLocks xmlns:a="http://schemas.openxmlformats.org/drawingml/2006/main" noChangeAspect="1"/>
+            </wp:cNvGraphicFramePr>
+            <a:graphic xmlns:a="http://schemas.openxmlformats.org/drawingml/2006/main">
+              <a:graphicData uri="http://schemas.openxmlformats.org/drawingml/2006/picture">
+                <pic:pic xmlns:pic="http://schemas.openxmlformats.org/drawingml/2006/picture">
+                  <pic:nvPicPr>
+                    <pic:cNvPr id="2" name="图片 2" descr="图示&#10;&#10;描述已自动生成"/>
+                    <pic:cNvPicPr/>
+                  </pic:nvPicPr>
+                  <pic:blipFill>
+                    <a:blip r:embed="rId9"/>
+                    <a:stretch>
+                      <a:fillRect/>
+                    </a:stretch>
+                  </pic:blipFill>
+                  <pic:spPr>
+                    <a:xfrm>
+                      <a:off x="0" y="0"/>
+                      <a:ext cx="5125168" cy="6490785"/>
+                    </a:xfrm>
+                    <a:prstGeom prst="rect">
+                      <a:avLst/>
+                    </a:prstGeom>
+                  </pic:spPr>
+                </pic:pic>
+              </a:graphicData>
+            </a:graphic>
+          </wp:inline>
+        </w:drawing>
+      </w:r>
+    </w:p>
+    <w:p>
+      <w:pPr>
+        <w:ind w:firstLine="420"/>
+        <w:jc w:val="center"/>
+        <w:rPr>
+          <w:rFonts w:hint="eastAsia"/>
+          <w:sz w:val="21"/>
+        </w:rPr>
+      </w:pPr>
+      <w:r>
+        <w:rPr>
+          <w:rFonts w:hint="eastAsia"/>
+          <w:sz w:val="21"/>
+        </w:rPr>
+        <w:t xml:space="preserve">图 </w:t>
+      </w:r>
+      <w:r>
+        <w:rPr>
+          <w:sz w:val="21"/>
+        </w:rPr>
+        <w:t>3.3.</w:t>
+      </w:r>
+      <w:r>
+        <w:rPr>
+          <w:sz w:val="21"/>
+        </w:rPr>
+        <w:t>2</w:t>
+      </w:r>
+      <w:r>
+        <w:rPr>
+          <w:sz w:val="21"/>
+        </w:rPr>
+        <w:t xml:space="preserve"> </w:t>
+      </w:r>
+      <w:r>
+        <w:rPr>
+          <w:rFonts w:hint="eastAsia"/>
+          <w:sz w:val="21"/>
+        </w:rPr>
+        <w:t>超级管理员流程图</w:t>
+      </w:r>
+    </w:p>
+    <w:p>
+      <w:pPr>
+        <w:ind w:firstLine="480"/>
+        <w:jc w:val="center"/>
+      </w:pPr>
+    </w:p>
+    <w:p>
+      <w:pPr>
+        <w:ind w:firstLine="480"/>
+      </w:pPr>
+      <w:r>
+        <w:lastRenderedPageBreak/>
+        <w:t>首先</w:t>
+      </w:r>
+      <w:r>
+        <w:rPr>
+          <w:rFonts w:hint="eastAsia"/>
+        </w:rPr>
+        <w:t>作者用户</w:t>
+      </w:r>
+      <w:r>
+        <w:t>打开博客网站首页，然后输入自己的账号与密码，系统检测数据库中是否存在此用户名，如果不存在，则提示账号或密码错误，如果存在，则进行密码的匹配，如果匹配成功，则登录成功，页面跳转到</w:t>
+      </w:r>
+      <w:r>
+        <w:rPr>
+          <w:rFonts w:hint="eastAsia"/>
+        </w:rPr>
+        <w:t>作者</w:t>
+      </w:r>
+      <w:r>
+        <w:t>后台首页。</w:t>
+      </w:r>
+    </w:p>
+    <w:p>
+      <w:pPr>
+        <w:ind w:firstLine="480"/>
+      </w:pPr>
+    </w:p>
+    <w:p>
+      <w:pPr>
+        <w:ind w:firstLine="480"/>
+      </w:pPr>
+      <w:r>
+        <w:rPr>
+          <w:rFonts w:hint="eastAsia"/>
+        </w:rPr>
+        <w:t>作者用户</w:t>
+      </w:r>
+      <w:r>
+        <w:t>进入后台后，主要有</w:t>
+      </w:r>
+      <w:r>
+        <w:rPr>
+          <w:rFonts w:hint="eastAsia"/>
+        </w:rPr>
+        <w:t>三</w:t>
+      </w:r>
+      <w:r>
+        <w:t>个板块可以操作，分别是文章管理、栏目管理和数据统计，在文章管理中，有文章列表和发表文章两个选项</w:t>
+      </w:r>
+      <w:r>
+        <w:rPr>
+          <w:rFonts w:hint="eastAsia"/>
+        </w:rPr>
+        <w:t>，普通作者用户</w:t>
+      </w:r>
+      <w:r>
+        <w:t>的文章列表中，可以查看所有的文章，其中包括已发表、草稿箱、回收站这几个选项，</w:t>
+      </w:r>
+      <w:r>
+        <w:rPr>
+          <w:rFonts w:hint="eastAsia"/>
+        </w:rPr>
+        <w:t>博客作者用户</w:t>
+      </w:r>
+      <w:r>
+        <w:t>可以对</w:t>
+      </w:r>
+      <w:r>
+        <w:rPr>
+          <w:rFonts w:hint="eastAsia"/>
+        </w:rPr>
+        <w:t>自己</w:t>
+      </w:r>
+      <w:r>
+        <w:t>已发表的文章进行编辑和删除的操作，对回收站中的文章进行永久删除的操作。同样，博客配置中，</w:t>
+      </w:r>
+      <w:r>
+        <w:rPr>
+          <w:rFonts w:hint="eastAsia"/>
+        </w:rPr>
+        <w:t>作者</w:t>
+      </w:r>
+      <w:r>
+        <w:t>可以设置博客评论通知的接收邮箱。</w:t>
+      </w:r>
+    </w:p>
+    <w:p>
+      <w:pPr>
+        <w:ind w:firstLine="480"/>
+      </w:pPr>
+    </w:p>
+    <w:p>
+      <w:pPr>
+        <w:ind w:firstLine="480"/>
+      </w:pPr>
+      <w:r>
+        <w:t>然后是发表文章选项,</w:t>
+      </w:r>
+      <w:r>
+        <w:rPr>
+          <w:rFonts w:hint="eastAsia"/>
+        </w:rPr>
+        <w:t>作者</w:t>
+      </w:r>
+      <w:r>
+        <w:rPr>
+          <w:rFonts w:hint="eastAsia"/>
+        </w:rPr>
+        <w:t>用户</w:t>
+      </w:r>
+      <w:r>
+        <w:t>在左上角选择文章将要发布的栏目，然后再旁边的输入框输入标题，同时也可以通过上方右边的按钮添加文章标签，下方就是文章的编辑框，本系统应该实现丰富的富文本编辑系统，实现基本的MarkDown渲染语法。文章编辑好后，就可以点击下面的按钮，可以使保存到草稿箱，也可以直接发表文章。</w:t>
+      </w:r>
+    </w:p>
+    <w:p>
+      <w:pPr>
+        <w:ind w:firstLine="480"/>
+        <w:rPr>
+          <w:rFonts w:hint="eastAsia"/>
+        </w:rPr>
+      </w:pPr>
+    </w:p>
+    <w:p>
+      <w:pPr>
+        <w:ind w:firstLine="480"/>
+      </w:pPr>
+      <w:r>
+        <w:t>最后就是数据统计页面，首先应该显示的是一个折线图，表示</w:t>
+      </w:r>
+      <w:r>
+        <w:rPr>
+          <w:rFonts w:hint="eastAsia"/>
+        </w:rPr>
+        <w:t>当前作者</w:t>
+      </w:r>
+      <w:r>
+        <w:t>近几日发表的文章的阅读次数变化图，</w:t>
+      </w:r>
+      <w:r>
+        <w:rPr>
+          <w:rFonts w:hint="eastAsia"/>
+        </w:rPr>
+        <w:t>作者用户</w:t>
+      </w:r>
+      <w:r>
+        <w:t>应该还可以通过选项更改数据视图的表现形式，包括切换为柱状图，或是直接查看数字。除此之外，还应该给</w:t>
+      </w:r>
+      <w:r>
+        <w:rPr>
+          <w:rFonts w:hint="eastAsia"/>
+        </w:rPr>
+        <w:t>作者</w:t>
+      </w:r>
+      <w:r>
+        <w:t>提供，将当前数据视图保存为图片的功能。</w:t>
+      </w:r>
+    </w:p>
+    <w:p>
+      <w:pPr>
+        <w:ind w:firstLine="480"/>
+      </w:pPr>
+    </w:p>
+    <w:p>
+      <w:pPr>
+        <w:ind w:firstLine="480"/>
+      </w:pPr>
+      <w:r>
+        <w:t>以上就是</w:t>
+      </w:r>
+      <w:r>
+        <w:rPr>
+          <w:rFonts w:hint="eastAsia"/>
+        </w:rPr>
+        <w:t>普通作者</w:t>
+      </w:r>
+      <w:r>
+        <w:rPr>
+          <w:rFonts w:hint="eastAsia"/>
+        </w:rPr>
+        <w:t>用户</w:t>
+      </w:r>
+      <w:r>
+        <w:rPr>
+          <w:rFonts w:hint="eastAsia"/>
+        </w:rPr>
+        <w:t>的</w:t>
+      </w:r>
+      <w:r>
+        <w:t>主要的功能设计。</w:t>
+      </w:r>
+    </w:p>
+    <w:p>
+      <w:pPr>
+        <w:ind w:firstLine="480"/>
+        <w:rPr>
+          <w:rFonts w:hint="eastAsia"/>
+        </w:rPr>
       </w:pPr>
     </w:p>
     <w:p>
       <w:pPr>
         <w:pStyle w:val="1"/>
       </w:pPr>
-      <w:bookmarkStart w:id="40" w:name="_Toc76573934"/>
-      <w:r>
-        <w:rPr>
-          <w:rFonts w:hint="eastAsia"/>
-        </w:rPr>
-        <w:lastRenderedPageBreak/>
+      <w:bookmarkStart w:id="42" w:name="_Toc76573934"/>
+      <w:r>
+        <w:rPr>
+          <w:rFonts w:hint="eastAsia"/>
+        </w:rPr>
         <w:t>4</w:t>
       </w:r>
       <w:r>
@@ -6128,13 +6959,13 @@
         </w:rPr>
         <w:t>系统实现</w:t>
       </w:r>
-      <w:bookmarkEnd w:id="40"/>
+      <w:bookmarkEnd w:id="42"/>
     </w:p>
     <w:p>
       <w:pPr>
         <w:pStyle w:val="2"/>
       </w:pPr>
-      <w:bookmarkStart w:id="41" w:name="_Toc76573935"/>
+      <w:bookmarkStart w:id="43" w:name="_Toc76573935"/>
       <w:r>
         <w:rPr>
           <w:rFonts w:hint="eastAsia"/>
@@ -6162,13 +6993,13 @@
         </w:rPr>
         <w:t>数据库实现</w:t>
       </w:r>
-      <w:bookmarkEnd w:id="41"/>
+      <w:bookmarkEnd w:id="43"/>
     </w:p>
     <w:p>
       <w:pPr>
         <w:pStyle w:val="2"/>
       </w:pPr>
-      <w:bookmarkStart w:id="42" w:name="_Toc76573936"/>
+      <w:bookmarkStart w:id="44" w:name="_Toc76573936"/>
       <w:r>
         <w:rPr>
           <w:rFonts w:hint="eastAsia"/>
@@ -6208,13 +7039,13 @@
         </w:rPr>
         <w:t>实现</w:t>
       </w:r>
-      <w:bookmarkEnd w:id="42"/>
+      <w:bookmarkEnd w:id="44"/>
     </w:p>
     <w:p>
       <w:pPr>
         <w:pStyle w:val="2"/>
       </w:pPr>
-      <w:bookmarkStart w:id="43" w:name="_Toc76573937"/>
+      <w:bookmarkStart w:id="45" w:name="_Toc76573937"/>
       <w:r>
         <w:rPr>
           <w:rFonts w:hint="eastAsia"/>
@@ -6236,7 +7067,7 @@
         </w:rPr>
         <w:t>普通用户功能实现</w:t>
       </w:r>
-      <w:bookmarkEnd w:id="43"/>
+      <w:bookmarkEnd w:id="45"/>
     </w:p>
     <w:p>
       <w:pPr>
@@ -6252,7 +7083,7 @@
       <w:pPr>
         <w:pStyle w:val="1"/>
       </w:pPr>
-      <w:bookmarkStart w:id="44" w:name="_Toc76573938"/>
+      <w:bookmarkStart w:id="46" w:name="_Toc76573938"/>
       <w:r>
         <w:rPr>
           <w:rFonts w:hint="eastAsia"/>
@@ -6268,13 +7099,13 @@
         </w:rPr>
         <w:t>总结与展望</w:t>
       </w:r>
-      <w:bookmarkEnd w:id="44"/>
+      <w:bookmarkEnd w:id="46"/>
     </w:p>
     <w:p>
       <w:pPr>
         <w:pStyle w:val="2"/>
       </w:pPr>
-      <w:bookmarkStart w:id="45" w:name="_Toc76573939"/>
+      <w:bookmarkStart w:id="47" w:name="_Toc76573939"/>
       <w:r>
         <w:rPr>
           <w:rFonts w:hint="eastAsia"/>
@@ -6302,7 +7133,7 @@
         </w:rPr>
         <w:t>对项目的总结</w:t>
       </w:r>
-      <w:bookmarkEnd w:id="45"/>
+      <w:bookmarkEnd w:id="47"/>
     </w:p>
     <w:p>
       <w:pPr>
@@ -6313,7 +7144,7 @@
       <w:pPr>
         <w:pStyle w:val="2"/>
       </w:pPr>
-      <w:bookmarkStart w:id="46" w:name="_Toc76573940"/>
+      <w:bookmarkStart w:id="48" w:name="_Toc76573940"/>
       <w:r>
         <w:rPr>
           <w:rFonts w:hint="eastAsia"/>
@@ -6341,11 +7172,14 @@
         </w:rPr>
         <w:t>对未来的展望</w:t>
       </w:r>
-      <w:bookmarkEnd w:id="46"/>
-    </w:p>
-    <w:p>
-      <w:pPr>
-        <w:ind w:firstLine="480"/>
+      <w:bookmarkEnd w:id="48"/>
+    </w:p>
+    <w:p>
+      <w:pPr>
+        <w:ind w:firstLine="480"/>
+        <w:rPr>
+          <w:rFonts w:hint="eastAsia"/>
+        </w:rPr>
       </w:pPr>
     </w:p>
     <w:p>
@@ -6384,7 +7218,7 @@
           <w:szCs w:val="28"/>
         </w:rPr>
       </w:pPr>
-      <w:bookmarkStart w:id="47" w:name="_Toc76573941"/>
+      <w:bookmarkStart w:id="49" w:name="_Toc76573941"/>
       <w:r>
         <w:rPr>
           <w:rFonts w:hint="eastAsia"/>
@@ -6394,7 +7228,7 @@
         <w:lastRenderedPageBreak/>
         <w:t>参考文献：</w:t>
       </w:r>
-      <w:bookmarkEnd w:id="47"/>
+      <w:bookmarkEnd w:id="49"/>
     </w:p>
     <w:p>
       <w:pPr>
@@ -6416,8 +7250,8 @@
       </w:pPr>
     </w:p>
     <w:sectPr>
-      <w:footerReference w:type="even" r:id="rId8"/>
-      <w:footerReference w:type="default" r:id="rId9"/>
+      <w:footerReference w:type="even" r:id="rId10"/>
+      <w:footerReference w:type="default" r:id="rId11"/>
       <w:pgSz w:w="12240" w:h="15840"/>
       <w:pgMar w:top="1440" w:right="1440" w:bottom="1440" w:left="1440" w:header="720" w:footer="720" w:gutter="0"/>
       <w:cols w:space="720"/>
@@ -7562,7 +8396,7 @@
   <w:style w:type="paragraph" w:default="1" w:styleId="a">
     <w:name w:val="Normal"/>
     <w:qFormat/>
-    <w:rsid w:val="00557138"/>
+    <w:rsid w:val="00AB5A19"/>
     <w:pPr>
       <w:widowControl w:val="0"/>
       <w:spacing w:line="360" w:lineRule="auto"/>
